--- a/接口文档.docx
+++ b/接口文档.docx
@@ -165,7 +165,7 @@
       <w:tblPr>
         <w:tblW w:w="8784" w:type="dxa"/>
         <w:jc w:val="left"/>
-        <w:tblInd w:w="216" w:type="dxa"/>
+        <w:tblInd w:w="324" w:type="dxa"/>
         <w:tblBorders>
           <w:top w:val="single" w:color="ffffff" w:sz="8" w:space="0" w:shadow="0" w:frame="0"/>
           <w:left w:val="single" w:color="ffffff" w:sz="8" w:space="0" w:shadow="0" w:frame="0"/>
@@ -190,7 +190,7 @@
           <w:shd w:val="clear" w:color="auto" w:fill="cdd4e9"/>
         </w:tblPrEx>
         <w:trPr>
-          <w:trHeight w:val="266" w:hRule="atLeast"/>
+          <w:trHeight w:val="276" w:hRule="atLeast"/>
         </w:trPr>
         <w:tc>
           <w:tcPr>
@@ -408,7 +408,7 @@
           <w:shd w:val="clear" w:color="auto" w:fill="cdd4e9"/>
         </w:tblPrEx>
         <w:trPr>
-          <w:trHeight w:val="250" w:hRule="atLeast"/>
+          <w:trHeight w:val="260" w:hRule="atLeast"/>
         </w:trPr>
         <w:tc>
           <w:tcPr>
@@ -608,7 +608,7 @@
           <w:shd w:val="clear" w:color="auto" w:fill="cdd4e9"/>
         </w:tblPrEx>
         <w:trPr>
-          <w:trHeight w:val="270" w:hRule="atLeast"/>
+          <w:trHeight w:val="280" w:hRule="atLeast"/>
         </w:trPr>
         <w:tc>
           <w:tcPr>
@@ -805,6 +805,18 @@
     <w:p>
       <w:pPr>
         <w:pStyle w:val="Normal.0"/>
+        <w:ind w:left="216" w:hanging="216"/>
+        <w:jc w:val="left"/>
+        <w:rPr>
+          <w:rFonts w:ascii="SimSun" w:cs="SimSun" w:hAnsi="SimSun" w:eastAsia="SimSun"/>
+          <w:sz w:val="24"/>
+          <w:szCs w:val="24"/>
+        </w:rPr>
+      </w:pPr>
+    </w:p>
+    <w:p>
+      <w:pPr>
+        <w:pStyle w:val="Normal.0"/>
         <w:ind w:left="108" w:hanging="108"/>
         <w:jc w:val="left"/>
         <w:rPr>
@@ -942,25 +954,7 @@
             </w14:solidFill>
           </w14:textFill>
         </w:rPr>
-        <w:t>登录</w:t>
-      </w:r>
-      <w:r>
-        <w:rPr>
-          <w:rFonts w:eastAsia="SimSun" w:hint="eastAsia"/>
-          <w:outline w:val="0"/>
-          <w:color w:val="333333"/>
-          <w:sz w:val="24"/>
-          <w:szCs w:val="24"/>
-          <w:u w:color="333333"/>
-          <w:rtl w:val="0"/>
-          <w:lang w:val="zh-TW" w:eastAsia="zh-TW"/>
-          <w14:textFill>
-            <w14:solidFill>
-              <w14:srgbClr w14:val="333333"/>
-            </w14:solidFill>
-          </w14:textFill>
-        </w:rPr>
-        <w:t>成功：</w:t>
+        <w:t>登录成功：</w:t>
       </w:r>
     </w:p>
     <w:p>
@@ -1142,17 +1136,7 @@
           <w:rtl w:val="0"/>
           <w:lang w:val="zh-TW" w:eastAsia="zh-TW"/>
         </w:rPr>
-        <w:t>登录</w:t>
-      </w:r>
-      <w:r>
-        <w:rPr>
-          <w:rFonts w:eastAsia="SimSun" w:hint="eastAsia"/>
-          <w:sz w:val="24"/>
-          <w:szCs w:val="24"/>
-          <w:rtl w:val="0"/>
-          <w:lang w:val="zh-TW" w:eastAsia="zh-TW"/>
-        </w:rPr>
-        <w:t>成功</w:t>
+        <w:t>登录成功</w:t>
       </w:r>
       <w:r>
         <w:rPr>
@@ -2284,7 +2268,7 @@
       <w:tblPr>
         <w:tblW w:w="8290" w:type="dxa"/>
         <w:jc w:val="left"/>
-        <w:tblInd w:w="216" w:type="dxa"/>
+        <w:tblInd w:w="324" w:type="dxa"/>
         <w:tblBorders>
           <w:top w:val="single" w:color="ffffff" w:sz="8" w:space="0" w:shadow="0" w:frame="0"/>
           <w:left w:val="single" w:color="ffffff" w:sz="8" w:space="0" w:shadow="0" w:frame="0"/>
@@ -2309,7 +2293,7 @@
           <w:shd w:val="clear" w:color="auto" w:fill="cdd4e9"/>
         </w:tblPrEx>
         <w:trPr>
-          <w:trHeight w:val="266" w:hRule="atLeast"/>
+          <w:trHeight w:val="276" w:hRule="atLeast"/>
         </w:trPr>
         <w:tc>
           <w:tcPr>
@@ -2488,7 +2472,7 @@
         </w:tc>
         <w:tc>
           <w:tcPr>
-            <w:tcW w:type="dxa" w:w="2141"/>
+            <w:tcW w:type="dxa" w:w="2142"/>
             <w:tcBorders>
               <w:top w:val="single" w:color="000000" w:sz="4" w:space="0" w:shadow="0" w:frame="0"/>
               <w:left w:val="single" w:color="000000" w:sz="4" w:space="0" w:shadow="0" w:frame="0"/>
@@ -2527,7 +2511,7 @@
           <w:shd w:val="clear" w:color="auto" w:fill="cdd4e9"/>
         </w:tblPrEx>
         <w:trPr>
-          <w:trHeight w:val="223" w:hRule="atLeast"/>
+          <w:trHeight w:val="233" w:hRule="atLeast"/>
         </w:trPr>
         <w:tc>
           <w:tcPr>
@@ -2703,7 +2687,7 @@
         </w:tc>
         <w:tc>
           <w:tcPr>
-            <w:tcW w:type="dxa" w:w="2141"/>
+            <w:tcW w:type="dxa" w:w="2142"/>
             <w:tcBorders>
               <w:top w:val="single" w:color="000000" w:sz="4" w:space="0" w:shadow="0" w:frame="0"/>
               <w:left w:val="single" w:color="000000" w:sz="4" w:space="0" w:shadow="0" w:frame="0"/>
@@ -2731,16 +2715,7 @@
                 <w:rtl w:val="0"/>
                 <w:lang w:val="zh-TW" w:eastAsia="zh-TW"/>
               </w:rPr>
-              <w:t>账号</w:t>
-            </w:r>
-            <w:r>
-              <w:rPr>
-                <w:rFonts w:eastAsia="SimSun" w:hint="eastAsia"/>
-                <w:shd w:val="nil" w:color="auto" w:fill="auto"/>
-                <w:rtl w:val="0"/>
-                <w:lang w:val="zh-TW" w:eastAsia="zh-TW"/>
-              </w:rPr>
-              <w:t>名</w:t>
+              <w:t>账号名</w:t>
             </w:r>
           </w:p>
         </w:tc>
@@ -2750,7 +2725,7 @@
           <w:shd w:val="clear" w:color="auto" w:fill="cdd4e9"/>
         </w:tblPrEx>
         <w:trPr>
-          <w:trHeight w:val="270" w:hRule="atLeast"/>
+          <w:trHeight w:val="280" w:hRule="atLeast"/>
         </w:trPr>
         <w:tc>
           <w:tcPr>
@@ -2924,7 +2899,7 @@
         </w:tc>
         <w:tc>
           <w:tcPr>
-            <w:tcW w:type="dxa" w:w="2141"/>
+            <w:tcW w:type="dxa" w:w="2142"/>
             <w:tcBorders>
               <w:top w:val="single" w:color="000000" w:sz="4" w:space="0" w:shadow="0" w:frame="0"/>
               <w:left w:val="single" w:color="000000" w:sz="4" w:space="0" w:shadow="0" w:frame="0"/>
@@ -2971,7 +2946,7 @@
           <w:shd w:val="clear" w:color="auto" w:fill="cdd4e9"/>
         </w:tblPrEx>
         <w:trPr>
-          <w:trHeight w:val="270" w:hRule="atLeast"/>
+          <w:trHeight w:val="280" w:hRule="atLeast"/>
         </w:trPr>
         <w:tc>
           <w:tcPr>
@@ -3131,7 +3106,7 @@
         </w:tc>
         <w:tc>
           <w:tcPr>
-            <w:tcW w:type="dxa" w:w="2141"/>
+            <w:tcW w:type="dxa" w:w="2142"/>
             <w:tcBorders>
               <w:top w:val="single" w:color="000000" w:sz="4" w:space="0" w:shadow="0" w:frame="0"/>
               <w:left w:val="single" w:color="000000" w:sz="4" w:space="0" w:shadow="0" w:frame="0"/>
@@ -3169,7 +3144,7 @@
           <w:shd w:val="clear" w:color="auto" w:fill="cdd4e9"/>
         </w:tblPrEx>
         <w:trPr>
-          <w:trHeight w:val="270" w:hRule="atLeast"/>
+          <w:trHeight w:val="280" w:hRule="atLeast"/>
         </w:trPr>
         <w:tc>
           <w:tcPr>
@@ -3329,7 +3304,7 @@
         </w:tc>
         <w:tc>
           <w:tcPr>
-            <w:tcW w:type="dxa" w:w="2141"/>
+            <w:tcW w:type="dxa" w:w="2142"/>
             <w:tcBorders>
               <w:top w:val="single" w:color="000000" w:sz="4" w:space="0" w:shadow="0" w:frame="0"/>
               <w:left w:val="single" w:color="000000" w:sz="4" w:space="0" w:shadow="0" w:frame="0"/>
@@ -3367,7 +3342,7 @@
           <w:shd w:val="clear" w:color="auto" w:fill="cdd4e9"/>
         </w:tblPrEx>
         <w:trPr>
-          <w:trHeight w:val="270" w:hRule="atLeast"/>
+          <w:trHeight w:val="280" w:hRule="atLeast"/>
         </w:trPr>
         <w:tc>
           <w:tcPr>
@@ -3395,16 +3370,9 @@
             <w:r>
               <w:rPr>
                 <w:rFonts w:ascii="SimSun" w:hAnsi="SimSun"/>
-                <w:kern w:val="2"/>
-                <w:sz w:val="21"/>
-                <w:szCs w:val="21"/>
                 <w:shd w:val="nil" w:color="auto" w:fill="auto"/>
                 <w:rtl w:val="0"/>
                 <w:lang w:val="en-US"/>
-                <w14:textOutline w14:w="12700" w14:cap="flat">
-                  <w14:noFill/>
-                  <w14:miter w14:lim="400000"/>
-                </w14:textOutline>
               </w:rPr>
               <w:t>age</w:t>
             </w:r>
@@ -3470,16 +3438,9 @@
             <w:r>
               <w:rPr>
                 <w:rFonts w:ascii="SimSun" w:hAnsi="SimSun"/>
-                <w:kern w:val="2"/>
-                <w:sz w:val="21"/>
-                <w:szCs w:val="21"/>
                 <w:shd w:val="nil" w:color="auto" w:fill="auto"/>
                 <w:rtl w:val="0"/>
                 <w:lang w:val="en-US"/>
-                <w14:textOutline w14:w="12700" w14:cap="flat">
-                  <w14:noFill/>
-                  <w14:miter w14:lim="400000"/>
-                </w14:textOutline>
               </w:rPr>
               <w:t>N</w:t>
             </w:r>
@@ -3531,15 +3492,8 @@
             <w:r>
               <w:rPr>
                 <w:rFonts w:eastAsia="SimSun" w:hint="eastAsia"/>
-                <w:kern w:val="2"/>
-                <w:sz w:val="21"/>
-                <w:szCs w:val="21"/>
                 <w:shd w:val="nil" w:color="auto" w:fill="auto"/>
                 <w:rtl w:val="0"/>
-                <w14:textOutline w14:w="12700" w14:cap="flat">
-                  <w14:noFill/>
-                  <w14:miter w14:lim="400000"/>
-                </w14:textOutline>
               </w:rPr>
               <w:t>空</w:t>
             </w:r>
@@ -3547,7 +3501,7 @@
         </w:tc>
         <w:tc>
           <w:tcPr>
-            <w:tcW w:type="dxa" w:w="2141"/>
+            <w:tcW w:type="dxa" w:w="2142"/>
             <w:tcBorders>
               <w:top w:val="single" w:color="000000" w:sz="4" w:space="0" w:shadow="0" w:frame="0"/>
               <w:left w:val="single" w:color="000000" w:sz="4" w:space="0" w:shadow="0" w:frame="0"/>
@@ -3585,7 +3539,7 @@
           <w:shd w:val="clear" w:color="auto" w:fill="cdd4e9"/>
         </w:tblPrEx>
         <w:trPr>
-          <w:trHeight w:val="270" w:hRule="atLeast"/>
+          <w:trHeight w:val="280" w:hRule="atLeast"/>
         </w:trPr>
         <w:tc>
           <w:tcPr>
@@ -3613,16 +3567,9 @@
             <w:r>
               <w:rPr>
                 <w:rFonts w:ascii="SimSun" w:hAnsi="SimSun"/>
-                <w:kern w:val="2"/>
-                <w:sz w:val="21"/>
-                <w:szCs w:val="21"/>
                 <w:shd w:val="nil" w:color="auto" w:fill="auto"/>
                 <w:rtl w:val="0"/>
                 <w:lang w:val="en-US"/>
-                <w14:textOutline w14:w="12700" w14:cap="flat">
-                  <w14:noFill/>
-                  <w14:miter w14:lim="400000"/>
-                </w14:textOutline>
               </w:rPr>
               <w:t>role</w:t>
             </w:r>
@@ -3654,16 +3601,9 @@
             <w:r>
               <w:rPr>
                 <w:rFonts w:ascii="SimSun" w:hAnsi="SimSun"/>
-                <w:kern w:val="2"/>
-                <w:sz w:val="21"/>
-                <w:szCs w:val="21"/>
                 <w:shd w:val="nil" w:color="auto" w:fill="auto"/>
                 <w:rtl w:val="0"/>
                 <w:lang w:val="en-US"/>
-                <w14:textOutline w14:w="12700" w14:cap="flat">
-                  <w14:noFill/>
-                  <w14:miter w14:lim="400000"/>
-                </w14:textOutline>
               </w:rPr>
               <w:t>int</w:t>
             </w:r>
@@ -3695,16 +3635,9 @@
             <w:r>
               <w:rPr>
                 <w:rFonts w:ascii="SimSun" w:hAnsi="SimSun"/>
-                <w:kern w:val="2"/>
-                <w:sz w:val="21"/>
-                <w:szCs w:val="21"/>
                 <w:shd w:val="nil" w:color="auto" w:fill="auto"/>
                 <w:rtl w:val="0"/>
                 <w:lang w:val="en-US"/>
-                <w14:textOutline w14:w="12700" w14:cap="flat">
-                  <w14:noFill/>
-                  <w14:miter w14:lim="400000"/>
-                </w14:textOutline>
               </w:rPr>
               <w:t>Y</w:t>
             </w:r>
@@ -3756,16 +3689,9 @@
             <w:r>
               <w:rPr>
                 <w:rFonts w:ascii="SimSun" w:hAnsi="SimSun"/>
-                <w:kern w:val="2"/>
-                <w:sz w:val="21"/>
-                <w:szCs w:val="21"/>
                 <w:shd w:val="nil" w:color="auto" w:fill="auto"/>
                 <w:rtl w:val="0"/>
                 <w:lang w:val="en-US"/>
-                <w14:textOutline w14:w="12700" w14:cap="flat">
-                  <w14:noFill/>
-                  <w14:miter w14:lim="400000"/>
-                </w14:textOutline>
               </w:rPr>
               <w:t>0</w:t>
             </w:r>
@@ -3773,7 +3699,7 @@
         </w:tc>
         <w:tc>
           <w:tcPr>
-            <w:tcW w:type="dxa" w:w="2141"/>
+            <w:tcW w:type="dxa" w:w="2142"/>
             <w:tcBorders>
               <w:top w:val="single" w:color="000000" w:sz="4" w:space="0" w:shadow="0" w:frame="0"/>
               <w:left w:val="single" w:color="000000" w:sz="4" w:space="0" w:shadow="0" w:frame="0"/>
@@ -3797,16 +3723,9 @@
             <w:r>
               <w:rPr>
                 <w:rFonts w:eastAsia="SimSun" w:hint="eastAsia"/>
-                <w:kern w:val="2"/>
-                <w:sz w:val="21"/>
-                <w:szCs w:val="21"/>
                 <w:shd w:val="nil" w:color="auto" w:fill="auto"/>
                 <w:rtl w:val="0"/>
-                <w:lang w:val="zh-CN" w:eastAsia="zh-CN"/>
-                <w14:textOutline w14:w="12700" w14:cap="flat">
-                  <w14:noFill/>
-                  <w14:miter w14:lim="400000"/>
-                </w14:textOutline>
+                <w:lang w:val="zh-TW" w:eastAsia="zh-TW"/>
               </w:rPr>
               <w:t>用户类型</w:t>
             </w:r>
@@ -3817,6 +3736,18 @@
     <w:p>
       <w:pPr>
         <w:pStyle w:val="Normal.0"/>
+        <w:ind w:left="216" w:hanging="216"/>
+        <w:jc w:val="left"/>
+        <w:rPr>
+          <w:rFonts w:ascii="SimSun" w:cs="SimSun" w:hAnsi="SimSun" w:eastAsia="SimSun"/>
+          <w:sz w:val="24"/>
+          <w:szCs w:val="24"/>
+        </w:rPr>
+      </w:pPr>
+    </w:p>
+    <w:p>
+      <w:pPr>
+        <w:pStyle w:val="Normal.0"/>
         <w:ind w:left="108" w:hanging="108"/>
         <w:jc w:val="left"/>
         <w:rPr>
@@ -5203,7 +5134,7 @@
       <w:tblPr>
         <w:tblW w:w="8299" w:type="dxa"/>
         <w:jc w:val="left"/>
-        <w:tblInd w:w="216" w:type="dxa"/>
+        <w:tblInd w:w="324" w:type="dxa"/>
         <w:tblBorders>
           <w:top w:val="single" w:color="ffffff" w:sz="8" w:space="0" w:shadow="0" w:frame="0"/>
           <w:left w:val="single" w:color="ffffff" w:sz="8" w:space="0" w:shadow="0" w:frame="0"/>
@@ -5228,7 +5159,7 @@
           <w:shd w:val="clear" w:color="auto" w:fill="cdd4e9"/>
         </w:tblPrEx>
         <w:trPr>
-          <w:trHeight w:val="266" w:hRule="atLeast"/>
+          <w:trHeight w:val="276" w:hRule="atLeast"/>
         </w:trPr>
         <w:tc>
           <w:tcPr>
@@ -5446,7 +5377,7 @@
           <w:shd w:val="clear" w:color="auto" w:fill="cdd4e9"/>
         </w:tblPrEx>
         <w:trPr>
-          <w:trHeight w:val="250" w:hRule="atLeast"/>
+          <w:trHeight w:val="260" w:hRule="atLeast"/>
         </w:trPr>
         <w:tc>
           <w:tcPr>
@@ -5645,6 +5576,18 @@
     <w:p>
       <w:pPr>
         <w:pStyle w:val="Normal.0"/>
+        <w:ind w:left="216" w:hanging="216"/>
+        <w:jc w:val="left"/>
+        <w:rPr>
+          <w:rFonts w:ascii="SimSun" w:cs="SimSun" w:hAnsi="SimSun" w:eastAsia="SimSun"/>
+          <w:sz w:val="24"/>
+          <w:szCs w:val="24"/>
+        </w:rPr>
+      </w:pPr>
+    </w:p>
+    <w:p>
+      <w:pPr>
+        <w:pStyle w:val="Normal.0"/>
         <w:ind w:left="108" w:hanging="108"/>
         <w:jc w:val="left"/>
         <w:rPr>
@@ -5794,7 +5737,7 @@
           <w:szCs w:val="24"/>
           <w:u w:color="333333"/>
           <w:rtl w:val="0"/>
-          <w:lang w:val="zh-CN" w:eastAsia="zh-CN"/>
+          <w:lang w:val="zh-TW" w:eastAsia="zh-TW"/>
           <w14:textFill>
             <w14:solidFill>
               <w14:srgbClr w14:val="333333"/>
@@ -6105,7 +6048,7 @@
           <w:szCs w:val="24"/>
           <w:u w:color="333333"/>
           <w:rtl w:val="0"/>
-          <w:lang w:val="zh-CN" w:eastAsia="zh-CN"/>
+          <w:lang w:val="zh-TW" w:eastAsia="zh-TW"/>
           <w14:textFill>
             <w14:solidFill>
               <w14:srgbClr w14:val="333333"/>
@@ -6691,7 +6634,7 @@
       <w:r>
         <w:rPr>
           <w:rtl w:val="0"/>
-          <w:lang w:val="zh-CN" w:eastAsia="zh-CN"/>
+          <w:lang w:val="zh-TW" w:eastAsia="zh-TW"/>
         </w:rPr>
         <w:t>删除</w:t>
       </w:r>
@@ -6742,17 +6685,7 @@
           <w:rtl w:val="0"/>
           <w:lang w:val="zh-TW" w:eastAsia="zh-TW"/>
         </w:rPr>
-        <w:t>del</w:t>
-      </w:r>
-      <w:r>
-        <w:rPr>
-          <w:rFonts w:ascii="SimSun" w:hAnsi="SimSun"/>
-          <w:sz w:val="24"/>
-          <w:szCs w:val="24"/>
-          <w:rtl w:val="0"/>
-          <w:lang w:val="zh-TW" w:eastAsia="zh-TW"/>
-        </w:rPr>
-        <w:t>/{userName}</w:t>
+        <w:t>del/{userName}</w:t>
       </w:r>
     </w:p>
     <w:p>
@@ -6839,7 +6772,7 @@
       <w:tblPr>
         <w:tblW w:w="8784" w:type="dxa"/>
         <w:jc w:val="left"/>
-        <w:tblInd w:w="216" w:type="dxa"/>
+        <w:tblInd w:w="324" w:type="dxa"/>
         <w:tblBorders>
           <w:top w:val="single" w:color="ffffff" w:sz="8" w:space="0" w:shadow="0" w:frame="0"/>
           <w:left w:val="single" w:color="ffffff" w:sz="8" w:space="0" w:shadow="0" w:frame="0"/>
@@ -6864,7 +6797,7 @@
           <w:shd w:val="clear" w:color="auto" w:fill="cdd4e9"/>
         </w:tblPrEx>
         <w:trPr>
-          <w:trHeight w:val="266" w:hRule="atLeast"/>
+          <w:trHeight w:val="276" w:hRule="atLeast"/>
         </w:trPr>
         <w:tc>
           <w:tcPr>
@@ -7082,7 +7015,7 @@
           <w:shd w:val="clear" w:color="auto" w:fill="cdd4e9"/>
         </w:tblPrEx>
         <w:trPr>
-          <w:trHeight w:val="256" w:hRule="atLeast"/>
+          <w:trHeight w:val="266" w:hRule="atLeast"/>
         </w:trPr>
         <w:tc>
           <w:tcPr>
@@ -7113,6 +7046,7 @@
                 <w:rFonts w:ascii="SimSun" w:hAnsi="SimSun"/>
                 <w:sz w:val="24"/>
                 <w:szCs w:val="24"/>
+                <w:shd w:val="nil" w:color="auto" w:fill="auto"/>
                 <w:rtl w:val="0"/>
                 <w:lang w:val="zh-TW" w:eastAsia="zh-TW"/>
               </w:rPr>
@@ -7282,6 +7216,18 @@
     <w:p>
       <w:pPr>
         <w:pStyle w:val="Normal.0"/>
+        <w:ind w:left="216" w:hanging="216"/>
+        <w:jc w:val="left"/>
+        <w:rPr>
+          <w:rFonts w:ascii="SimSun" w:cs="SimSun" w:hAnsi="SimSun" w:eastAsia="SimSun"/>
+          <w:sz w:val="24"/>
+          <w:szCs w:val="24"/>
+        </w:rPr>
+      </w:pPr>
+    </w:p>
+    <w:p>
+      <w:pPr>
+        <w:pStyle w:val="Normal.0"/>
         <w:ind w:left="108" w:hanging="108"/>
         <w:jc w:val="left"/>
         <w:rPr>
@@ -7412,7 +7358,7 @@
           <w:szCs w:val="24"/>
           <w:u w:color="333333"/>
           <w:rtl w:val="0"/>
-          <w:lang w:val="zh-CN" w:eastAsia="zh-CN"/>
+          <w:lang w:val="zh-TW" w:eastAsia="zh-TW"/>
           <w14:textFill>
             <w14:solidFill>
               <w14:srgbClr w14:val="333333"/>
@@ -7794,7 +7740,7 @@
           <w:szCs w:val="24"/>
           <w:u w:color="333333"/>
           <w:rtl w:val="0"/>
-          <w:lang w:val="zh-CN" w:eastAsia="zh-CN"/>
+          <w:lang w:val="zh-TW" w:eastAsia="zh-TW"/>
           <w14:textFill>
             <w14:solidFill>
               <w14:srgbClr w14:val="333333"/>
@@ -8411,7 +8357,7 @@
       <w:r>
         <w:rPr>
           <w:rtl w:val="0"/>
-          <w:lang w:val="zh-CN" w:eastAsia="zh-CN"/>
+          <w:lang w:val="zh-TW" w:eastAsia="zh-TW"/>
         </w:rPr>
         <w:t>治疗记录</w:t>
       </w:r>
@@ -8426,7 +8372,7 @@
       <w:r>
         <w:rPr>
           <w:rtl w:val="0"/>
-          <w:lang w:val="zh-CN" w:eastAsia="zh-CN"/>
+          <w:lang w:val="zh-TW" w:eastAsia="zh-TW"/>
         </w:rPr>
         <w:t>获取记录列表</w:t>
       </w:r>
@@ -8467,27 +8413,7 @@
           <w:rtl w:val="0"/>
           <w:lang w:val="en-US"/>
         </w:rPr>
-        <w:t>: http://localhost:8080/api/</w:t>
-      </w:r>
-      <w:r>
-        <w:rPr>
-          <w:rFonts w:ascii="SimSun" w:hAnsi="SimSun"/>
-          <w:sz w:val="24"/>
-          <w:szCs w:val="24"/>
-          <w:rtl w:val="0"/>
-          <w:lang w:val="en-US"/>
-        </w:rPr>
-        <w:t>treatment</w:t>
-      </w:r>
-      <w:r>
-        <w:rPr>
-          <w:rFonts w:ascii="SimSun" w:hAnsi="SimSun"/>
-          <w:sz w:val="24"/>
-          <w:szCs w:val="24"/>
-          <w:rtl w:val="0"/>
-          <w:lang w:val="en-US"/>
-        </w:rPr>
-        <w:t>/list</w:t>
+        <w:t>: http://localhost:8080/api/treatment/list</w:t>
       </w:r>
     </w:p>
     <w:p>
@@ -8537,7 +8463,6 @@
           <w:rFonts w:ascii="SimSun" w:cs="SimSun" w:hAnsi="SimSun" w:eastAsia="SimSun"/>
           <w:sz w:val="24"/>
           <w:szCs w:val="24"/>
-          <w:lang w:val="en-US"/>
         </w:rPr>
       </w:pPr>
       <w:r>
@@ -8595,7 +8520,7 @@
           <w:sz w:val="24"/>
           <w:szCs w:val="24"/>
           <w:rtl w:val="0"/>
-          <w:lang w:val="zh-CN" w:eastAsia="zh-CN"/>
+          <w:lang w:val="zh-TW" w:eastAsia="zh-TW"/>
         </w:rPr>
         <w:t>无</w:t>
       </w:r>
@@ -8721,32 +8646,14 @@
           <w:szCs w:val="24"/>
           <w:u w:color="333333"/>
           <w:rtl w:val="0"/>
-          <w:lang w:val="zh-CN" w:eastAsia="zh-CN"/>
-          <w14:textFill>
-            <w14:solidFill>
-              <w14:srgbClr w14:val="333333"/>
-            </w14:solidFill>
-          </w14:textFill>
-        </w:rPr>
-        <w:t>获取</w:t>
-      </w:r>
-      <w:r>
-        <w:rPr>
-          <w:rFonts w:eastAsia="SimSun" w:hint="eastAsia"/>
-          <w:outline w:val="0"/>
-          <w:color w:val="333333"/>
-          <w:sz w:val="24"/>
-          <w:szCs w:val="24"/>
-          <w:u w:color="333333"/>
-          <w:rtl w:val="0"/>
-          <w:lang w:val="zh-CN" w:eastAsia="zh-CN"/>
-          <w14:textFill>
-            <w14:solidFill>
-              <w14:srgbClr w14:val="333333"/>
-            </w14:solidFill>
-          </w14:textFill>
-        </w:rPr>
-        <w:t>列表</w:t>
+          <w:lang w:val="zh-TW" w:eastAsia="zh-TW"/>
+          <w14:textFill>
+            <w14:solidFill>
+              <w14:srgbClr w14:val="333333"/>
+            </w14:solidFill>
+          </w14:textFill>
+        </w:rPr>
+        <w:t>获取列表</w:t>
       </w:r>
       <w:r>
         <w:rPr>
@@ -8886,7 +8793,6 @@
           <w:rFonts w:ascii="SimSun" w:cs="SimSun" w:hAnsi="SimSun" w:eastAsia="SimSun"/>
           <w:sz w:val="24"/>
           <w:szCs w:val="24"/>
-          <w:lang w:val="en-US"/>
         </w:rPr>
       </w:pPr>
       <w:r>
@@ -8927,17 +8833,7 @@
           <w:rtl w:val="0"/>
           <w:lang w:val="en-US"/>
         </w:rPr>
-        <w:t xml:space="preserve">: </w:t>
-      </w:r>
-      <w:r>
-        <w:rPr>
-          <w:rFonts w:ascii="SimSun" w:hAnsi="SimSun"/>
-          <w:sz w:val="24"/>
-          <w:szCs w:val="24"/>
-          <w:rtl w:val="0"/>
-          <w:lang w:val="en-US"/>
-        </w:rPr>
-        <w:t>[ {</w:t>
+        <w:t>: [ {</w:t>
       </w:r>
     </w:p>
     <w:p>
@@ -8948,309 +8844,15 @@
           <w:rFonts w:ascii="SimSun" w:cs="SimSun" w:hAnsi="SimSun" w:eastAsia="SimSun"/>
           <w:sz w:val="24"/>
           <w:szCs w:val="24"/>
-          <w:lang w:val="en-US"/>
-        </w:rPr>
-      </w:pPr>
-      <w:r>
-        <w:rPr>
-          <w:rFonts w:ascii="SimSun" w:cs="SimSun" w:hAnsi="SimSun" w:eastAsia="SimSun"/>
-          <w:sz w:val="24"/>
-          <w:szCs w:val="24"/>
-          <w:lang w:val="en-US"/>
-        </w:rPr>
-        <w:tab/>
-      </w:r>
-      <w:r>
-        <w:rPr>
-          <w:rFonts w:ascii="SimSun" w:hAnsi="SimSun" w:hint="default"/>
-          <w:sz w:val="24"/>
-          <w:szCs w:val="24"/>
-          <w:rtl w:val="0"/>
-          <w:lang w:val="en-US"/>
-        </w:rPr>
-        <w:t>“</w:t>
-      </w:r>
-      <w:r>
-        <w:rPr>
-          <w:rFonts w:ascii="SimSun" w:hAnsi="SimSun"/>
-          <w:sz w:val="24"/>
-          <w:szCs w:val="24"/>
-          <w:rtl w:val="0"/>
-          <w:lang w:val="en-US"/>
-        </w:rPr>
-        <w:t>title</w:t>
-      </w:r>
-      <w:r>
-        <w:rPr>
-          <w:rFonts w:ascii="SimSun" w:hAnsi="SimSun" w:hint="default"/>
-          <w:sz w:val="24"/>
-          <w:szCs w:val="24"/>
-          <w:rtl w:val="0"/>
-          <w:lang w:val="en-US"/>
-        </w:rPr>
-        <w:t>”</w:t>
-      </w:r>
-      <w:r>
-        <w:rPr>
-          <w:rFonts w:ascii="SimSun" w:hAnsi="SimSun"/>
-          <w:sz w:val="24"/>
-          <w:szCs w:val="24"/>
-          <w:rtl w:val="0"/>
-          <w:lang w:val="en-US"/>
-        </w:rPr>
-        <w:t>: XX</w:t>
-      </w:r>
-      <w:r>
-        <w:rPr>
-          <w:rFonts w:eastAsia="SimSun" w:hint="eastAsia"/>
-          <w:sz w:val="24"/>
-          <w:szCs w:val="24"/>
-          <w:rtl w:val="0"/>
-          <w:lang w:val="zh-CN" w:eastAsia="zh-CN"/>
-        </w:rPr>
-        <w:t>（</w:t>
-      </w:r>
-      <w:r>
-        <w:rPr>
-          <w:rFonts w:ascii="SimSun" w:hAnsi="SimSun"/>
-          <w:sz w:val="24"/>
-          <w:szCs w:val="24"/>
-          <w:rtl w:val="0"/>
-          <w:lang w:val="en-US"/>
-        </w:rPr>
-        <w:t>String</w:t>
-      </w:r>
-      <w:r>
-        <w:rPr>
-          <w:rFonts w:eastAsia="SimSun" w:hint="eastAsia"/>
-          <w:sz w:val="24"/>
-          <w:szCs w:val="24"/>
-          <w:rtl w:val="0"/>
-          <w:lang w:val="zh-CN" w:eastAsia="zh-CN"/>
-        </w:rPr>
-        <w:t>）</w:t>
-      </w:r>
-      <w:r>
-        <w:rPr>
-          <w:rFonts w:ascii="SimSun" w:hAnsi="SimSun"/>
-          <w:sz w:val="24"/>
-          <w:szCs w:val="24"/>
-          <w:rtl w:val="0"/>
-          <w:lang w:val="en-US"/>
-        </w:rPr>
-        <w:t>,</w:t>
-      </w:r>
-    </w:p>
-    <w:p>
-      <w:pPr>
-        <w:pStyle w:val="Normal.0"/>
-        <w:ind w:left="1260" w:firstLine="420"/>
-        <w:rPr>
-          <w:rFonts w:ascii="SimSun" w:cs="SimSun" w:hAnsi="SimSun" w:eastAsia="SimSun"/>
-          <w:sz w:val="24"/>
-          <w:szCs w:val="24"/>
-          <w:lang w:val="en-US"/>
-        </w:rPr>
-      </w:pPr>
-      <w:r>
-        <w:rPr>
-          <w:rFonts w:ascii="SimSun" w:cs="SimSun" w:hAnsi="SimSun" w:eastAsia="SimSun"/>
-          <w:sz w:val="24"/>
-          <w:szCs w:val="24"/>
-          <w:lang w:val="en-US"/>
-        </w:rPr>
-        <w:tab/>
-      </w:r>
-      <w:r>
-        <w:rPr>
-          <w:rFonts w:ascii="SimSun" w:hAnsi="SimSun" w:hint="default"/>
-          <w:sz w:val="24"/>
-          <w:szCs w:val="24"/>
-          <w:rtl w:val="0"/>
-          <w:lang w:val="en-US"/>
-        </w:rPr>
-        <w:t>“</w:t>
-      </w:r>
-      <w:r>
-        <w:rPr>
-          <w:rFonts w:ascii="SimSun" w:hAnsi="SimSun"/>
-          <w:sz w:val="24"/>
-          <w:szCs w:val="24"/>
-          <w:rtl w:val="0"/>
-          <w:lang w:val="en-US"/>
-        </w:rPr>
-        <w:t>content</w:t>
-      </w:r>
-      <w:r>
-        <w:rPr>
-          <w:rFonts w:ascii="SimSun" w:hAnsi="SimSun" w:hint="default"/>
-          <w:sz w:val="24"/>
-          <w:szCs w:val="24"/>
-          <w:rtl w:val="0"/>
-          <w:lang w:val="en-US"/>
-        </w:rPr>
-        <w:t>”</w:t>
-      </w:r>
-      <w:r>
-        <w:rPr>
-          <w:rFonts w:ascii="SimSun" w:hAnsi="SimSun"/>
-          <w:sz w:val="24"/>
-          <w:szCs w:val="24"/>
-          <w:rtl w:val="0"/>
-          <w:lang w:val="en-US"/>
-        </w:rPr>
-        <w:t>: XX</w:t>
-      </w:r>
-      <w:r>
-        <w:rPr>
-          <w:rFonts w:eastAsia="SimSun" w:hint="eastAsia"/>
-          <w:sz w:val="24"/>
-          <w:szCs w:val="24"/>
-          <w:rtl w:val="0"/>
-          <w:lang w:val="zh-CN" w:eastAsia="zh-CN"/>
-        </w:rPr>
-        <w:t>（</w:t>
-      </w:r>
-      <w:r>
-        <w:rPr>
-          <w:rFonts w:ascii="SimSun" w:hAnsi="SimSun"/>
-          <w:sz w:val="24"/>
-          <w:szCs w:val="24"/>
-          <w:rtl w:val="0"/>
-          <w:lang w:val="en-US"/>
-        </w:rPr>
-        <w:t>String</w:t>
-      </w:r>
-      <w:r>
-        <w:rPr>
-          <w:rFonts w:eastAsia="SimSun" w:hint="eastAsia"/>
-          <w:sz w:val="24"/>
-          <w:szCs w:val="24"/>
-          <w:rtl w:val="0"/>
-          <w:lang w:val="zh-CN" w:eastAsia="zh-CN"/>
-        </w:rPr>
-        <w:t>）</w:t>
-      </w:r>
-      <w:r>
-        <w:rPr>
-          <w:rFonts w:ascii="SimSun" w:hAnsi="SimSun"/>
-          <w:sz w:val="24"/>
-          <w:szCs w:val="24"/>
-          <w:rtl w:val="0"/>
-          <w:lang w:val="en-US"/>
-        </w:rPr>
-        <w:t>,</w:t>
-      </w:r>
-    </w:p>
-    <w:p>
-      <w:pPr>
-        <w:pStyle w:val="Normal.0"/>
-        <w:ind w:left="1260" w:firstLine="420"/>
-        <w:rPr>
-          <w:rFonts w:ascii="SimSun" w:cs="SimSun" w:hAnsi="SimSun" w:eastAsia="SimSun"/>
-          <w:sz w:val="24"/>
-          <w:szCs w:val="24"/>
-          <w:lang w:val="en-US"/>
-        </w:rPr>
-      </w:pPr>
-      <w:r>
-        <w:rPr>
-          <w:rFonts w:ascii="SimSun" w:cs="SimSun" w:hAnsi="SimSun" w:eastAsia="SimSun"/>
-          <w:sz w:val="24"/>
-          <w:szCs w:val="24"/>
-          <w:lang w:val="en-US"/>
-        </w:rPr>
-        <w:tab/>
-      </w:r>
-      <w:r>
-        <w:rPr>
-          <w:rFonts w:ascii="SimSun" w:hAnsi="SimSun" w:hint="default"/>
-          <w:sz w:val="24"/>
-          <w:szCs w:val="24"/>
-          <w:rtl w:val="0"/>
-          <w:lang w:val="zh-CN" w:eastAsia="zh-CN"/>
-        </w:rPr>
-        <w:t>“</w:t>
-      </w:r>
-      <w:r>
-        <w:rPr>
-          <w:rFonts w:ascii="SimSun" w:hAnsi="SimSun"/>
-          <w:sz w:val="24"/>
-          <w:szCs w:val="24"/>
-          <w:rtl w:val="0"/>
-          <w:lang w:val="en-US"/>
-        </w:rPr>
-        <w:t>ill_type</w:t>
-      </w:r>
-      <w:r>
-        <w:rPr>
-          <w:rFonts w:ascii="SimSun" w:hAnsi="SimSun" w:hint="default"/>
-          <w:sz w:val="24"/>
-          <w:szCs w:val="24"/>
-          <w:rtl w:val="0"/>
-          <w:lang w:val="zh-CN" w:eastAsia="zh-CN"/>
-        </w:rPr>
-        <w:t>”</w:t>
-      </w:r>
-      <w:r>
-        <w:rPr>
-          <w:rFonts w:ascii="SimSun" w:hAnsi="SimSun"/>
-          <w:sz w:val="24"/>
-          <w:szCs w:val="24"/>
-          <w:rtl w:val="0"/>
-          <w:lang w:val="en-US"/>
-        </w:rPr>
-        <w:t>XX</w:t>
-      </w:r>
-      <w:r>
-        <w:rPr>
-          <w:rFonts w:eastAsia="SimSun" w:hint="eastAsia"/>
-          <w:sz w:val="24"/>
-          <w:szCs w:val="24"/>
-          <w:rtl w:val="0"/>
-          <w:lang w:val="zh-CN" w:eastAsia="zh-CN"/>
-        </w:rPr>
-        <w:t>（</w:t>
-      </w:r>
-      <w:r>
-        <w:rPr>
-          <w:rFonts w:ascii="SimSun" w:hAnsi="SimSun"/>
-          <w:sz w:val="24"/>
-          <w:szCs w:val="24"/>
-          <w:rtl w:val="0"/>
-          <w:lang w:val="en-US"/>
-        </w:rPr>
-        <w:t>String</w:t>
-      </w:r>
-      <w:r>
-        <w:rPr>
-          <w:rFonts w:eastAsia="SimSun" w:hint="eastAsia"/>
-          <w:sz w:val="24"/>
-          <w:szCs w:val="24"/>
-          <w:rtl w:val="0"/>
-          <w:lang w:val="zh-CN" w:eastAsia="zh-CN"/>
-        </w:rPr>
-        <w:t>），</w:t>
-      </w:r>
-    </w:p>
-    <w:p>
-      <w:pPr>
-        <w:pStyle w:val="Normal.0"/>
-        <w:ind w:left="1260" w:firstLine="420"/>
-        <w:rPr>
-          <w:rFonts w:ascii="SimSun" w:cs="SimSun" w:hAnsi="SimSun" w:eastAsia="SimSun"/>
-          <w:sz w:val="24"/>
-          <w:szCs w:val="24"/>
-          <w:lang w:val="en-US"/>
-        </w:rPr>
-      </w:pPr>
-      <w:r>
-        <w:rPr>
-          <w:rFonts w:ascii="SimSun" w:cs="SimSun" w:hAnsi="SimSun" w:eastAsia="SimSun"/>
-          <w:sz w:val="24"/>
-          <w:szCs w:val="24"/>
-          <w:rtl w:val="0"/>
-          <w:lang w:val="zh-CN" w:eastAsia="zh-CN"/>
+        </w:rPr>
+      </w:pPr>
+      <w:r>
+        <w:rPr>
+          <w:rFonts w:ascii="SimSun" w:cs="SimSun" w:hAnsi="SimSun" w:eastAsia="SimSun"/>
+          <w:sz w:val="24"/>
+          <w:szCs w:val="24"/>
+          <w:rtl w:val="0"/>
+          <w:lang w:val="en-US"/>
         </w:rPr>
         <w:tab/>
         <w:t>“</w:t>
@@ -9263,6 +8865,280 @@
           <w:rtl w:val="0"/>
           <w:lang w:val="en-US"/>
         </w:rPr>
+        <w:t>title</w:t>
+      </w:r>
+      <w:r>
+        <w:rPr>
+          <w:rFonts w:ascii="SimSun" w:hAnsi="SimSun" w:hint="default"/>
+          <w:sz w:val="24"/>
+          <w:szCs w:val="24"/>
+          <w:rtl w:val="0"/>
+          <w:lang w:val="en-US"/>
+        </w:rPr>
+        <w:t>”</w:t>
+      </w:r>
+      <w:r>
+        <w:rPr>
+          <w:rFonts w:ascii="SimSun" w:hAnsi="SimSun"/>
+          <w:sz w:val="24"/>
+          <w:szCs w:val="24"/>
+          <w:rtl w:val="0"/>
+          <w:lang w:val="en-US"/>
+        </w:rPr>
+        <w:t>: XX</w:t>
+      </w:r>
+      <w:r>
+        <w:rPr>
+          <w:rFonts w:eastAsia="SimSun" w:hint="eastAsia"/>
+          <w:sz w:val="24"/>
+          <w:szCs w:val="24"/>
+          <w:rtl w:val="0"/>
+          <w:lang w:val="zh-TW" w:eastAsia="zh-TW"/>
+        </w:rPr>
+        <w:t>（</w:t>
+      </w:r>
+      <w:r>
+        <w:rPr>
+          <w:rFonts w:ascii="SimSun" w:hAnsi="SimSun"/>
+          <w:sz w:val="24"/>
+          <w:szCs w:val="24"/>
+          <w:rtl w:val="0"/>
+          <w:lang w:val="en-US"/>
+        </w:rPr>
+        <w:t>String</w:t>
+      </w:r>
+      <w:r>
+        <w:rPr>
+          <w:rFonts w:eastAsia="SimSun" w:hint="eastAsia"/>
+          <w:sz w:val="24"/>
+          <w:szCs w:val="24"/>
+          <w:rtl w:val="0"/>
+          <w:lang w:val="zh-TW" w:eastAsia="zh-TW"/>
+        </w:rPr>
+        <w:t>）</w:t>
+      </w:r>
+      <w:r>
+        <w:rPr>
+          <w:rFonts w:ascii="SimSun" w:hAnsi="SimSun"/>
+          <w:sz w:val="24"/>
+          <w:szCs w:val="24"/>
+          <w:rtl w:val="0"/>
+          <w:lang w:val="en-US"/>
+        </w:rPr>
+        <w:t>,</w:t>
+      </w:r>
+    </w:p>
+    <w:p>
+      <w:pPr>
+        <w:pStyle w:val="Normal.0"/>
+        <w:ind w:left="1260" w:firstLine="420"/>
+        <w:rPr>
+          <w:rFonts w:ascii="SimSun" w:cs="SimSun" w:hAnsi="SimSun" w:eastAsia="SimSun"/>
+          <w:sz w:val="24"/>
+          <w:szCs w:val="24"/>
+        </w:rPr>
+      </w:pPr>
+      <w:r>
+        <w:rPr>
+          <w:rFonts w:ascii="SimSun" w:cs="SimSun" w:hAnsi="SimSun" w:eastAsia="SimSun"/>
+          <w:sz w:val="24"/>
+          <w:szCs w:val="24"/>
+          <w:rtl w:val="0"/>
+          <w:lang w:val="en-US"/>
+        </w:rPr>
+        <w:tab/>
+        <w:t>“</w:t>
+      </w:r>
+      <w:r>
+        <w:rPr>
+          <w:rFonts w:ascii="SimSun" w:hAnsi="SimSun"/>
+          <w:sz w:val="24"/>
+          <w:szCs w:val="24"/>
+          <w:rtl w:val="0"/>
+          <w:lang w:val="en-US"/>
+        </w:rPr>
+        <w:t>content</w:t>
+      </w:r>
+      <w:r>
+        <w:rPr>
+          <w:rFonts w:ascii="SimSun" w:hAnsi="SimSun" w:hint="default"/>
+          <w:sz w:val="24"/>
+          <w:szCs w:val="24"/>
+          <w:rtl w:val="0"/>
+          <w:lang w:val="en-US"/>
+        </w:rPr>
+        <w:t>”</w:t>
+      </w:r>
+      <w:r>
+        <w:rPr>
+          <w:rFonts w:ascii="SimSun" w:hAnsi="SimSun"/>
+          <w:sz w:val="24"/>
+          <w:szCs w:val="24"/>
+          <w:rtl w:val="0"/>
+          <w:lang w:val="en-US"/>
+        </w:rPr>
+        <w:t>: XX</w:t>
+      </w:r>
+      <w:r>
+        <w:rPr>
+          <w:rFonts w:eastAsia="SimSun" w:hint="eastAsia"/>
+          <w:sz w:val="24"/>
+          <w:szCs w:val="24"/>
+          <w:rtl w:val="0"/>
+          <w:lang w:val="zh-TW" w:eastAsia="zh-TW"/>
+        </w:rPr>
+        <w:t>（</w:t>
+      </w:r>
+      <w:r>
+        <w:rPr>
+          <w:rFonts w:ascii="SimSun" w:hAnsi="SimSun"/>
+          <w:sz w:val="24"/>
+          <w:szCs w:val="24"/>
+          <w:rtl w:val="0"/>
+          <w:lang w:val="en-US"/>
+        </w:rPr>
+        <w:t>String</w:t>
+      </w:r>
+      <w:r>
+        <w:rPr>
+          <w:rFonts w:eastAsia="SimSun" w:hint="eastAsia"/>
+          <w:sz w:val="24"/>
+          <w:szCs w:val="24"/>
+          <w:rtl w:val="0"/>
+          <w:lang w:val="zh-TW" w:eastAsia="zh-TW"/>
+        </w:rPr>
+        <w:t>）</w:t>
+      </w:r>
+      <w:r>
+        <w:rPr>
+          <w:rFonts w:ascii="SimSun" w:hAnsi="SimSun"/>
+          <w:sz w:val="24"/>
+          <w:szCs w:val="24"/>
+          <w:rtl w:val="0"/>
+          <w:lang w:val="en-US"/>
+        </w:rPr>
+        <w:t>,</w:t>
+      </w:r>
+    </w:p>
+    <w:p>
+      <w:pPr>
+        <w:pStyle w:val="Normal.0"/>
+        <w:ind w:left="1260" w:firstLine="420"/>
+        <w:rPr>
+          <w:rFonts w:ascii="SimSun" w:cs="SimSun" w:hAnsi="SimSun" w:eastAsia="SimSun"/>
+          <w:sz w:val="24"/>
+          <w:szCs w:val="24"/>
+        </w:rPr>
+      </w:pPr>
+      <w:r>
+        <w:rPr>
+          <w:rFonts w:ascii="SimSun" w:cs="SimSun" w:hAnsi="SimSun" w:eastAsia="SimSun"/>
+          <w:sz w:val="24"/>
+          <w:szCs w:val="24"/>
+          <w:lang w:val="en-US"/>
+        </w:rPr>
+        <w:tab/>
+      </w:r>
+      <w:r>
+        <w:rPr>
+          <w:rFonts w:ascii="SimSun" w:hAnsi="SimSun" w:hint="default"/>
+          <w:sz w:val="24"/>
+          <w:szCs w:val="24"/>
+          <w:rtl w:val="0"/>
+          <w:lang w:val="zh-TW" w:eastAsia="zh-TW"/>
+        </w:rPr>
+        <w:t>“</w:t>
+      </w:r>
+      <w:r>
+        <w:rPr>
+          <w:rFonts w:ascii="SimSun" w:hAnsi="SimSun"/>
+          <w:sz w:val="24"/>
+          <w:szCs w:val="24"/>
+          <w:rtl w:val="0"/>
+          <w:lang w:val="en-US"/>
+        </w:rPr>
+        <w:t>ill_type</w:t>
+      </w:r>
+      <w:r>
+        <w:rPr>
+          <w:rFonts w:ascii="SimSun" w:hAnsi="SimSun" w:hint="default"/>
+          <w:sz w:val="24"/>
+          <w:szCs w:val="24"/>
+          <w:rtl w:val="0"/>
+          <w:lang w:val="zh-TW" w:eastAsia="zh-TW"/>
+        </w:rPr>
+        <w:t>”</w:t>
+      </w:r>
+      <w:r>
+        <w:rPr>
+          <w:rFonts w:ascii="SimSun" w:hAnsi="SimSun"/>
+          <w:sz w:val="24"/>
+          <w:szCs w:val="24"/>
+          <w:rtl w:val="0"/>
+          <w:lang w:val="en-US"/>
+        </w:rPr>
+        <w:t>XX</w:t>
+      </w:r>
+      <w:r>
+        <w:rPr>
+          <w:rFonts w:eastAsia="SimSun" w:hint="eastAsia"/>
+          <w:sz w:val="24"/>
+          <w:szCs w:val="24"/>
+          <w:rtl w:val="0"/>
+          <w:lang w:val="zh-TW" w:eastAsia="zh-TW"/>
+        </w:rPr>
+        <w:t>（</w:t>
+      </w:r>
+      <w:r>
+        <w:rPr>
+          <w:rFonts w:ascii="SimSun" w:hAnsi="SimSun"/>
+          <w:sz w:val="24"/>
+          <w:szCs w:val="24"/>
+          <w:rtl w:val="0"/>
+          <w:lang w:val="en-US"/>
+        </w:rPr>
+        <w:t>String</w:t>
+      </w:r>
+      <w:r>
+        <w:rPr>
+          <w:rFonts w:eastAsia="SimSun" w:hint="eastAsia"/>
+          <w:sz w:val="24"/>
+          <w:szCs w:val="24"/>
+          <w:rtl w:val="0"/>
+          <w:lang w:val="zh-TW" w:eastAsia="zh-TW"/>
+        </w:rPr>
+        <w:t>），</w:t>
+      </w:r>
+    </w:p>
+    <w:p>
+      <w:pPr>
+        <w:pStyle w:val="Normal.0"/>
+        <w:ind w:left="1260" w:firstLine="420"/>
+        <w:rPr>
+          <w:rFonts w:ascii="SimSun" w:cs="SimSun" w:hAnsi="SimSun" w:eastAsia="SimSun"/>
+          <w:sz w:val="24"/>
+          <w:szCs w:val="24"/>
+        </w:rPr>
+      </w:pPr>
+      <w:r>
+        <w:rPr>
+          <w:rFonts w:ascii="SimSun" w:cs="SimSun" w:hAnsi="SimSun" w:eastAsia="SimSun"/>
+          <w:sz w:val="24"/>
+          <w:szCs w:val="24"/>
+          <w:rtl w:val="0"/>
+          <w:lang w:val="zh-TW" w:eastAsia="zh-TW"/>
+        </w:rPr>
+        <w:tab/>
+        <w:t>“</w:t>
+      </w:r>
+      <w:r>
+        <w:rPr>
+          <w:rFonts w:ascii="SimSun" w:hAnsi="SimSun"/>
+          <w:sz w:val="24"/>
+          <w:szCs w:val="24"/>
+          <w:rtl w:val="0"/>
+          <w:lang w:val="en-US"/>
+        </w:rPr>
         <w:t>medicine_cnt</w:t>
       </w:r>
       <w:r>
@@ -9271,7 +9147,7 @@
           <w:sz w:val="24"/>
           <w:szCs w:val="24"/>
           <w:rtl w:val="0"/>
-          <w:lang w:val="zh-CN" w:eastAsia="zh-CN"/>
+          <w:lang w:val="zh-TW" w:eastAsia="zh-TW"/>
         </w:rPr>
         <w:t>”</w:t>
       </w:r>
@@ -9291,7 +9167,7 @@
           <w:sz w:val="24"/>
           <w:szCs w:val="24"/>
           <w:rtl w:val="0"/>
-          <w:lang w:val="zh-CN" w:eastAsia="zh-CN"/>
+          <w:lang w:val="zh-TW" w:eastAsia="zh-TW"/>
         </w:rPr>
         <w:t>（</w:t>
       </w:r>
@@ -9301,7 +9177,7 @@
           <w:sz w:val="24"/>
           <w:szCs w:val="24"/>
           <w:rtl w:val="0"/>
-          <w:lang w:val="zh-CN" w:eastAsia="zh-CN"/>
+          <w:lang w:val="zh-TW" w:eastAsia="zh-TW"/>
         </w:rPr>
         <w:t>int</w:t>
       </w:r>
@@ -9311,7 +9187,7 @@
           <w:sz w:val="24"/>
           <w:szCs w:val="24"/>
           <w:rtl w:val="0"/>
-          <w:lang w:val="zh-CN" w:eastAsia="zh-CN"/>
+          <w:lang w:val="zh-TW" w:eastAsia="zh-TW"/>
         </w:rPr>
         <w:t>），</w:t>
       </w:r>
@@ -9324,7 +9200,6 @@
           <w:rFonts w:ascii="SimSun" w:cs="SimSun" w:hAnsi="SimSun" w:eastAsia="SimSun"/>
           <w:sz w:val="24"/>
           <w:szCs w:val="24"/>
-          <w:lang w:val="en-US"/>
         </w:rPr>
       </w:pPr>
       <w:r>
@@ -9342,7 +9217,7 @@
           <w:sz w:val="24"/>
           <w:szCs w:val="24"/>
           <w:rtl w:val="0"/>
-          <w:lang w:val="zh-CN" w:eastAsia="zh-CN"/>
+          <w:lang w:val="zh-TW" w:eastAsia="zh-TW"/>
         </w:rPr>
         <w:t>“</w:t>
       </w:r>
@@ -9362,7 +9237,7 @@
           <w:sz w:val="24"/>
           <w:szCs w:val="24"/>
           <w:rtl w:val="0"/>
-          <w:lang w:val="zh-CN" w:eastAsia="zh-CN"/>
+          <w:lang w:val="zh-TW" w:eastAsia="zh-TW"/>
         </w:rPr>
         <w:t>”</w:t>
       </w:r>
@@ -9382,7 +9257,7 @@
           <w:sz w:val="24"/>
           <w:szCs w:val="24"/>
           <w:rtl w:val="0"/>
-          <w:lang w:val="zh-CN" w:eastAsia="zh-CN"/>
+          <w:lang w:val="zh-TW" w:eastAsia="zh-TW"/>
         </w:rPr>
         <w:t>（</w:t>
       </w:r>
@@ -9402,7 +9277,7 @@
           <w:sz w:val="24"/>
           <w:szCs w:val="24"/>
           <w:rtl w:val="0"/>
-          <w:lang w:val="zh-CN" w:eastAsia="zh-CN"/>
+          <w:lang w:val="zh-TW" w:eastAsia="zh-TW"/>
         </w:rPr>
         <w:t>），</w:t>
       </w:r>
@@ -9415,7 +9290,6 @@
           <w:rFonts w:ascii="SimSun" w:cs="SimSun" w:hAnsi="SimSun" w:eastAsia="SimSun"/>
           <w:sz w:val="24"/>
           <w:szCs w:val="24"/>
-          <w:lang w:val="en-US"/>
         </w:rPr>
       </w:pPr>
       <w:r>
@@ -9433,7 +9307,7 @@
           <w:sz w:val="24"/>
           <w:szCs w:val="24"/>
           <w:rtl w:val="0"/>
-          <w:lang w:val="zh-CN" w:eastAsia="zh-CN"/>
+          <w:lang w:val="zh-TW" w:eastAsia="zh-TW"/>
         </w:rPr>
         <w:t>“</w:t>
       </w:r>
@@ -9453,7 +9327,7 @@
           <w:sz w:val="24"/>
           <w:szCs w:val="24"/>
           <w:rtl w:val="0"/>
-          <w:lang w:val="zh-CN" w:eastAsia="zh-CN"/>
+          <w:lang w:val="zh-TW" w:eastAsia="zh-TW"/>
         </w:rPr>
         <w:t>”</w:t>
       </w:r>
@@ -9473,7 +9347,7 @@
           <w:sz w:val="24"/>
           <w:szCs w:val="24"/>
           <w:rtl w:val="0"/>
-          <w:lang w:val="zh-CN" w:eastAsia="zh-CN"/>
+          <w:lang w:val="zh-TW" w:eastAsia="zh-TW"/>
         </w:rPr>
         <w:t>（</w:t>
       </w:r>
@@ -9493,7 +9367,7 @@
           <w:sz w:val="24"/>
           <w:szCs w:val="24"/>
           <w:rtl w:val="0"/>
-          <w:lang w:val="zh-CN" w:eastAsia="zh-CN"/>
+          <w:lang w:val="zh-TW" w:eastAsia="zh-TW"/>
         </w:rPr>
         <w:t>）</w:t>
       </w:r>
@@ -9506,16 +9380,14 @@
           <w:rFonts w:ascii="SimSun" w:cs="SimSun" w:hAnsi="SimSun" w:eastAsia="SimSun"/>
           <w:sz w:val="24"/>
           <w:szCs w:val="24"/>
-          <w:lang w:val="en-US"/>
-        </w:rPr>
-      </w:pPr>
-      <w:r>
-        <w:rPr>
-          <w:rFonts w:ascii="SimSun" w:cs="SimSun" w:hAnsi="SimSun" w:eastAsia="SimSun"/>
-          <w:sz w:val="24"/>
-          <w:szCs w:val="24"/>
-          <w:rtl w:val="0"/>
-          <w:lang w:val="en-US"/>
+        </w:rPr>
+      </w:pPr>
+      <w:r>
+        <w:rPr>
+          <w:rFonts w:ascii="SimSun" w:cs="SimSun" w:hAnsi="SimSun" w:eastAsia="SimSun"/>
+          <w:sz w:val="24"/>
+          <w:szCs w:val="24"/>
+          <w:rtl w:val="0"/>
         </w:rPr>
         <w:tab/>
         <w:t>},</w:t>
@@ -9529,16 +9401,14 @@
           <w:rFonts w:ascii="SimSun" w:cs="SimSun" w:hAnsi="SimSun" w:eastAsia="SimSun"/>
           <w:sz w:val="24"/>
           <w:szCs w:val="24"/>
-          <w:lang w:val="en-US"/>
-        </w:rPr>
-      </w:pPr>
-      <w:r>
-        <w:rPr>
-          <w:rFonts w:ascii="SimSun" w:cs="SimSun" w:hAnsi="SimSun" w:eastAsia="SimSun"/>
-          <w:sz w:val="24"/>
-          <w:szCs w:val="24"/>
-          <w:rtl w:val="0"/>
-          <w:lang w:val="en-US"/>
+        </w:rPr>
+      </w:pPr>
+      <w:r>
+        <w:rPr>
+          <w:rFonts w:ascii="SimSun" w:cs="SimSun" w:hAnsi="SimSun" w:eastAsia="SimSun"/>
+          <w:sz w:val="24"/>
+          <w:szCs w:val="24"/>
+          <w:rtl w:val="0"/>
         </w:rPr>
         <w:tab/>
         <w:t>…</w:t>
@@ -9717,32 +9587,14 @@
           <w:szCs w:val="24"/>
           <w:u w:color="333333"/>
           <w:rtl w:val="0"/>
-          <w:lang w:val="zh-CN" w:eastAsia="zh-CN"/>
-          <w14:textFill>
-            <w14:solidFill>
-              <w14:srgbClr w14:val="333333"/>
-            </w14:solidFill>
-          </w14:textFill>
-        </w:rPr>
-        <w:t>获取</w:t>
-      </w:r>
-      <w:r>
-        <w:rPr>
-          <w:rFonts w:eastAsia="SimSun" w:hint="eastAsia"/>
-          <w:outline w:val="0"/>
-          <w:color w:val="333333"/>
-          <w:sz w:val="24"/>
-          <w:szCs w:val="24"/>
-          <w:u w:color="333333"/>
-          <w:rtl w:val="0"/>
-          <w:lang w:val="zh-CN" w:eastAsia="zh-CN"/>
-          <w14:textFill>
-            <w14:solidFill>
-              <w14:srgbClr w14:val="333333"/>
-            </w14:solidFill>
-          </w14:textFill>
-        </w:rPr>
-        <w:t>列表</w:t>
+          <w:lang w:val="zh-TW" w:eastAsia="zh-TW"/>
+          <w14:textFill>
+            <w14:solidFill>
+              <w14:srgbClr w14:val="333333"/>
+            </w14:solidFill>
+          </w14:textFill>
+        </w:rPr>
+        <w:t>获取列表</w:t>
       </w:r>
       <w:r>
         <w:rPr>
@@ -10102,26 +9954,7 @@
             </w14:solidFill>
           </w14:textFill>
         </w:rPr>
-        <w:t xml:space="preserve">: </w:t>
-      </w:r>
-      <w:r>
-        <w:rPr>
-          <w:rFonts w:ascii="SimSun" w:hAnsi="SimSun"/>
-          <w:outline w:val="0"/>
-          <w:color w:val="333333"/>
-          <w:kern w:val="0"/>
-          <w:sz w:val="24"/>
-          <w:szCs w:val="24"/>
-          <w:u w:color="333333"/>
-          <w:rtl w:val="0"/>
-          <w:lang w:val="en-US"/>
-          <w14:textFill>
-            <w14:solidFill>
-              <w14:srgbClr w14:val="333333"/>
-            </w14:solidFill>
-          </w14:textFill>
-        </w:rPr>
-        <w:t>{},</w:t>
+        <w:t>: {},</w:t>
       </w:r>
     </w:p>
     <w:p>
@@ -10295,7 +10128,7 @@
       <w:r>
         <w:rPr>
           <w:rtl w:val="0"/>
-          <w:lang w:val="zh-CN" w:eastAsia="zh-CN"/>
+          <w:lang w:val="zh-TW" w:eastAsia="zh-TW"/>
         </w:rPr>
         <w:t>获取单个治疗记录</w:t>
       </w:r>
@@ -10336,25 +10169,15 @@
           <w:rtl w:val="0"/>
           <w:lang w:val="en-US"/>
         </w:rPr>
-        <w:t>: http://localhost:8080/api/</w:t>
-      </w:r>
-      <w:r>
-        <w:rPr>
-          <w:rFonts w:ascii="SimSun" w:hAnsi="SimSun"/>
-          <w:sz w:val="24"/>
-          <w:szCs w:val="24"/>
-          <w:rtl w:val="0"/>
-          <w:lang w:val="en-US"/>
-        </w:rPr>
-        <w:t>treatment</w:t>
-      </w:r>
-      <w:r>
-        <w:rPr>
-          <w:rFonts w:ascii="SimSun" w:hAnsi="SimSun"/>
-          <w:sz w:val="24"/>
-          <w:szCs w:val="24"/>
-          <w:rtl w:val="0"/>
-          <w:lang w:val="zh-CN" w:eastAsia="zh-CN"/>
+        <w:t>: http://localhost:8080/api/treatment</w:t>
+      </w:r>
+      <w:r>
+        <w:rPr>
+          <w:rFonts w:ascii="SimSun" w:hAnsi="SimSun"/>
+          <w:sz w:val="24"/>
+          <w:szCs w:val="24"/>
+          <w:rtl w:val="0"/>
+          <w:lang w:val="zh-TW" w:eastAsia="zh-TW"/>
         </w:rPr>
         <w:t>/</w:t>
       </w:r>
@@ -10366,17 +10189,7 @@
           <w:rtl w:val="0"/>
           <w:lang w:val="en-US"/>
         </w:rPr>
-        <w:t>getById</w:t>
-      </w:r>
-      <w:r>
-        <w:rPr>
-          <w:rFonts w:ascii="SimSun" w:hAnsi="SimSun"/>
-          <w:sz w:val="24"/>
-          <w:szCs w:val="24"/>
-          <w:rtl w:val="0"/>
-          <w:lang w:val="en-US"/>
-        </w:rPr>
-        <w:t>/{id}</w:t>
+        <w:t>getById/{id}</w:t>
       </w:r>
     </w:p>
     <w:p>
@@ -10426,7 +10239,6 @@
           <w:rFonts w:ascii="SimSun" w:cs="SimSun" w:hAnsi="SimSun" w:eastAsia="SimSun"/>
           <w:sz w:val="24"/>
           <w:szCs w:val="24"/>
-          <w:lang w:val="en-US"/>
         </w:rPr>
       </w:pPr>
       <w:r>
@@ -10464,7 +10276,7 @@
       <w:tblPr>
         <w:tblW w:w="8299" w:type="dxa"/>
         <w:jc w:val="left"/>
-        <w:tblInd w:w="108" w:type="dxa"/>
+        <w:tblInd w:w="216" w:type="dxa"/>
         <w:tblBorders>
           <w:top w:val="single" w:color="ffffff" w:sz="8" w:space="0" w:shadow="0" w:frame="0"/>
           <w:left w:val="single" w:color="ffffff" w:sz="8" w:space="0" w:shadow="0" w:frame="0"/>
@@ -10489,7 +10301,7 @@
           <w:shd w:val="clear" w:color="auto" w:fill="cdd4e9"/>
         </w:tblPrEx>
         <w:trPr>
-          <w:trHeight w:val="266" w:hRule="atLeast"/>
+          <w:trHeight w:val="276" w:hRule="atLeast"/>
         </w:trPr>
         <w:tc>
           <w:tcPr>
@@ -10528,7 +10340,7 @@
         </w:tc>
         <w:tc>
           <w:tcPr>
-            <w:tcW w:type="dxa" w:w="1515"/>
+            <w:tcW w:type="dxa" w:w="1516"/>
             <w:tcBorders>
               <w:top w:val="single" w:color="000000" w:sz="4" w:space="0" w:shadow="0" w:frame="0"/>
               <w:left w:val="single" w:color="000000" w:sz="4" w:space="0" w:shadow="0" w:frame="0"/>
@@ -10598,7 +10410,7 @@
         </w:tc>
         <w:tc>
           <w:tcPr>
-            <w:tcW w:type="dxa" w:w="1338"/>
+            <w:tcW w:type="dxa" w:w="1339"/>
             <w:tcBorders>
               <w:top w:val="single" w:color="000000" w:sz="4" w:space="0" w:shadow="0" w:frame="0"/>
               <w:left w:val="single" w:color="000000" w:sz="4" w:space="0" w:shadow="0" w:frame="0"/>
@@ -10668,7 +10480,7 @@
         </w:tc>
         <w:tc>
           <w:tcPr>
-            <w:tcW w:type="dxa" w:w="2143"/>
+            <w:tcW w:type="dxa" w:w="2142"/>
             <w:tcBorders>
               <w:top w:val="single" w:color="000000" w:sz="4" w:space="0" w:shadow="0" w:frame="0"/>
               <w:left w:val="single" w:color="000000" w:sz="4" w:space="0" w:shadow="0" w:frame="0"/>
@@ -10707,7 +10519,7 @@
           <w:shd w:val="clear" w:color="auto" w:fill="cdd4e9"/>
         </w:tblPrEx>
         <w:trPr>
-          <w:trHeight w:val="256" w:hRule="atLeast"/>
+          <w:trHeight w:val="266" w:hRule="atLeast"/>
         </w:trPr>
         <w:tc>
           <w:tcPr>
@@ -10738,6 +10550,7 @@
                 <w:rFonts w:ascii="SimSun" w:hAnsi="SimSun"/>
                 <w:sz w:val="24"/>
                 <w:szCs w:val="24"/>
+                <w:shd w:val="nil" w:color="auto" w:fill="auto"/>
                 <w:rtl w:val="0"/>
                 <w:lang w:val="zh-TW" w:eastAsia="zh-TW"/>
               </w:rPr>
@@ -10747,7 +10560,7 @@
         </w:tc>
         <w:tc>
           <w:tcPr>
-            <w:tcW w:type="dxa" w:w="1515"/>
+            <w:tcW w:type="dxa" w:w="1516"/>
             <w:tcBorders>
               <w:top w:val="single" w:color="000000" w:sz="4" w:space="0" w:shadow="0" w:frame="0"/>
               <w:left w:val="single" w:color="000000" w:sz="4" w:space="0" w:shadow="0" w:frame="0"/>
@@ -10816,7 +10629,7 @@
         </w:tc>
         <w:tc>
           <w:tcPr>
-            <w:tcW w:type="dxa" w:w="1338"/>
+            <w:tcW w:type="dxa" w:w="1339"/>
             <w:tcBorders>
               <w:top w:val="single" w:color="000000" w:sz="4" w:space="0" w:shadow="0" w:frame="0"/>
               <w:left w:val="single" w:color="000000" w:sz="4" w:space="0" w:shadow="0" w:frame="0"/>
@@ -10884,7 +10697,7 @@
         </w:tc>
         <w:tc>
           <w:tcPr>
-            <w:tcW w:type="dxa" w:w="2143"/>
+            <w:tcW w:type="dxa" w:w="2142"/>
             <w:tcBorders>
               <w:top w:val="single" w:color="000000" w:sz="4" w:space="0" w:shadow="0" w:frame="0"/>
               <w:left w:val="single" w:color="000000" w:sz="4" w:space="0" w:shadow="0" w:frame="0"/>
@@ -10907,18 +10720,29 @@
     <w:p>
       <w:pPr>
         <w:pStyle w:val="Normal.0"/>
-        <w:rPr>
-          <w:rFonts w:ascii="SimSun" w:cs="SimSun" w:hAnsi="SimSun" w:eastAsia="SimSun"/>
-          <w:sz w:val="24"/>
-          <w:szCs w:val="24"/>
-        </w:rPr>
-      </w:pPr>
-      <w:r>
-        <w:rPr>
-          <w:rFonts w:ascii="SimSun" w:cs="SimSun" w:hAnsi="SimSun" w:eastAsia="SimSun"/>
-          <w:sz w:val="24"/>
-          <w:szCs w:val="24"/>
-          <w:lang w:val="en-US"/>
+        <w:ind w:left="108" w:hanging="108"/>
+        <w:jc w:val="left"/>
+        <w:rPr>
+          <w:rFonts w:ascii="SimSun" w:cs="SimSun" w:hAnsi="SimSun" w:eastAsia="SimSun"/>
+          <w:sz w:val="24"/>
+          <w:szCs w:val="24"/>
+        </w:rPr>
+      </w:pPr>
+    </w:p>
+    <w:p>
+      <w:pPr>
+        <w:pStyle w:val="Normal.0"/>
+        <w:rPr>
+          <w:rFonts w:ascii="SimSun" w:cs="SimSun" w:hAnsi="SimSun" w:eastAsia="SimSun"/>
+          <w:sz w:val="24"/>
+          <w:szCs w:val="24"/>
+        </w:rPr>
+      </w:pPr>
+      <w:r>
+        <w:rPr>
+          <w:rFonts w:ascii="SimSun" w:cs="SimSun" w:hAnsi="SimSun" w:eastAsia="SimSun"/>
+          <w:sz w:val="24"/>
+          <w:szCs w:val="24"/>
         </w:rPr>
         <w:tab/>
       </w:r>
@@ -11044,32 +10868,14 @@
           <w:szCs w:val="24"/>
           <w:u w:color="333333"/>
           <w:rtl w:val="0"/>
-          <w:lang w:val="zh-CN" w:eastAsia="zh-CN"/>
-          <w14:textFill>
-            <w14:solidFill>
-              <w14:srgbClr w14:val="333333"/>
-            </w14:solidFill>
-          </w14:textFill>
-        </w:rPr>
-        <w:t>获取</w:t>
-      </w:r>
-      <w:r>
-        <w:rPr>
-          <w:rFonts w:eastAsia="SimSun" w:hint="eastAsia"/>
-          <w:outline w:val="0"/>
-          <w:color w:val="333333"/>
-          <w:sz w:val="24"/>
-          <w:szCs w:val="24"/>
-          <w:u w:color="333333"/>
-          <w:rtl w:val="0"/>
-          <w:lang w:val="zh-CN" w:eastAsia="zh-CN"/>
-          <w14:textFill>
-            <w14:solidFill>
-              <w14:srgbClr w14:val="333333"/>
-            </w14:solidFill>
-          </w14:textFill>
-        </w:rPr>
-        <w:t>列表</w:t>
+          <w:lang w:val="zh-TW" w:eastAsia="zh-TW"/>
+          <w14:textFill>
+            <w14:solidFill>
+              <w14:srgbClr w14:val="333333"/>
+            </w14:solidFill>
+          </w14:textFill>
+        </w:rPr>
+        <w:t>获取列表</w:t>
       </w:r>
       <w:r>
         <w:rPr>
@@ -11209,7 +11015,6 @@
           <w:rFonts w:ascii="SimSun" w:cs="SimSun" w:hAnsi="SimSun" w:eastAsia="SimSun"/>
           <w:sz w:val="24"/>
           <w:szCs w:val="24"/>
-          <w:lang w:val="en-US"/>
         </w:rPr>
       </w:pPr>
       <w:r>
@@ -11250,17 +11055,7 @@
           <w:rtl w:val="0"/>
           <w:lang w:val="en-US"/>
         </w:rPr>
-        <w:t xml:space="preserve">: </w:t>
-      </w:r>
-      <w:r>
-        <w:rPr>
-          <w:rFonts w:ascii="SimSun" w:hAnsi="SimSun"/>
-          <w:sz w:val="24"/>
-          <w:szCs w:val="24"/>
-          <w:rtl w:val="0"/>
-          <w:lang w:val="en-US"/>
-        </w:rPr>
-        <w:t>{</w:t>
+        <w:t>: {</w:t>
       </w:r>
     </w:p>
     <w:p>
@@ -11271,309 +11066,15 @@
           <w:rFonts w:ascii="SimSun" w:cs="SimSun" w:hAnsi="SimSun" w:eastAsia="SimSun"/>
           <w:sz w:val="24"/>
           <w:szCs w:val="24"/>
-          <w:lang w:val="en-US"/>
-        </w:rPr>
-      </w:pPr>
-      <w:r>
-        <w:rPr>
-          <w:rFonts w:ascii="SimSun" w:cs="SimSun" w:hAnsi="SimSun" w:eastAsia="SimSun"/>
-          <w:sz w:val="24"/>
-          <w:szCs w:val="24"/>
-          <w:lang w:val="en-US"/>
-        </w:rPr>
-        <w:tab/>
-      </w:r>
-      <w:r>
-        <w:rPr>
-          <w:rFonts w:ascii="SimSun" w:hAnsi="SimSun" w:hint="default"/>
-          <w:sz w:val="24"/>
-          <w:szCs w:val="24"/>
-          <w:rtl w:val="0"/>
-          <w:lang w:val="en-US"/>
-        </w:rPr>
-        <w:t>“</w:t>
-      </w:r>
-      <w:r>
-        <w:rPr>
-          <w:rFonts w:ascii="SimSun" w:hAnsi="SimSun"/>
-          <w:sz w:val="24"/>
-          <w:szCs w:val="24"/>
-          <w:rtl w:val="0"/>
-          <w:lang w:val="en-US"/>
-        </w:rPr>
-        <w:t>title</w:t>
-      </w:r>
-      <w:r>
-        <w:rPr>
-          <w:rFonts w:ascii="SimSun" w:hAnsi="SimSun" w:hint="default"/>
-          <w:sz w:val="24"/>
-          <w:szCs w:val="24"/>
-          <w:rtl w:val="0"/>
-          <w:lang w:val="en-US"/>
-        </w:rPr>
-        <w:t>”</w:t>
-      </w:r>
-      <w:r>
-        <w:rPr>
-          <w:rFonts w:ascii="SimSun" w:hAnsi="SimSun"/>
-          <w:sz w:val="24"/>
-          <w:szCs w:val="24"/>
-          <w:rtl w:val="0"/>
-          <w:lang w:val="en-US"/>
-        </w:rPr>
-        <w:t>: XX</w:t>
-      </w:r>
-      <w:r>
-        <w:rPr>
-          <w:rFonts w:eastAsia="SimSun" w:hint="eastAsia"/>
-          <w:sz w:val="24"/>
-          <w:szCs w:val="24"/>
-          <w:rtl w:val="0"/>
-          <w:lang w:val="zh-CN" w:eastAsia="zh-CN"/>
-        </w:rPr>
-        <w:t>（</w:t>
-      </w:r>
-      <w:r>
-        <w:rPr>
-          <w:rFonts w:ascii="SimSun" w:hAnsi="SimSun"/>
-          <w:sz w:val="24"/>
-          <w:szCs w:val="24"/>
-          <w:rtl w:val="0"/>
-          <w:lang w:val="en-US"/>
-        </w:rPr>
-        <w:t>String</w:t>
-      </w:r>
-      <w:r>
-        <w:rPr>
-          <w:rFonts w:eastAsia="SimSun" w:hint="eastAsia"/>
-          <w:sz w:val="24"/>
-          <w:szCs w:val="24"/>
-          <w:rtl w:val="0"/>
-          <w:lang w:val="zh-CN" w:eastAsia="zh-CN"/>
-        </w:rPr>
-        <w:t>）</w:t>
-      </w:r>
-      <w:r>
-        <w:rPr>
-          <w:rFonts w:ascii="SimSun" w:hAnsi="SimSun"/>
-          <w:sz w:val="24"/>
-          <w:szCs w:val="24"/>
-          <w:rtl w:val="0"/>
-          <w:lang w:val="en-US"/>
-        </w:rPr>
-        <w:t>,</w:t>
-      </w:r>
-    </w:p>
-    <w:p>
-      <w:pPr>
-        <w:pStyle w:val="Normal.0"/>
-        <w:ind w:left="1260" w:firstLine="420"/>
-        <w:rPr>
-          <w:rFonts w:ascii="SimSun" w:cs="SimSun" w:hAnsi="SimSun" w:eastAsia="SimSun"/>
-          <w:sz w:val="24"/>
-          <w:szCs w:val="24"/>
-          <w:lang w:val="en-US"/>
-        </w:rPr>
-      </w:pPr>
-      <w:r>
-        <w:rPr>
-          <w:rFonts w:ascii="SimSun" w:cs="SimSun" w:hAnsi="SimSun" w:eastAsia="SimSun"/>
-          <w:sz w:val="24"/>
-          <w:szCs w:val="24"/>
-          <w:lang w:val="en-US"/>
-        </w:rPr>
-        <w:tab/>
-      </w:r>
-      <w:r>
-        <w:rPr>
-          <w:rFonts w:ascii="SimSun" w:hAnsi="SimSun" w:hint="default"/>
-          <w:sz w:val="24"/>
-          <w:szCs w:val="24"/>
-          <w:rtl w:val="0"/>
-          <w:lang w:val="en-US"/>
-        </w:rPr>
-        <w:t>“</w:t>
-      </w:r>
-      <w:r>
-        <w:rPr>
-          <w:rFonts w:ascii="SimSun" w:hAnsi="SimSun"/>
-          <w:sz w:val="24"/>
-          <w:szCs w:val="24"/>
-          <w:rtl w:val="0"/>
-          <w:lang w:val="en-US"/>
-        </w:rPr>
-        <w:t>content</w:t>
-      </w:r>
-      <w:r>
-        <w:rPr>
-          <w:rFonts w:ascii="SimSun" w:hAnsi="SimSun" w:hint="default"/>
-          <w:sz w:val="24"/>
-          <w:szCs w:val="24"/>
-          <w:rtl w:val="0"/>
-          <w:lang w:val="en-US"/>
-        </w:rPr>
-        <w:t>”</w:t>
-      </w:r>
-      <w:r>
-        <w:rPr>
-          <w:rFonts w:ascii="SimSun" w:hAnsi="SimSun"/>
-          <w:sz w:val="24"/>
-          <w:szCs w:val="24"/>
-          <w:rtl w:val="0"/>
-          <w:lang w:val="en-US"/>
-        </w:rPr>
-        <w:t>: XX</w:t>
-      </w:r>
-      <w:r>
-        <w:rPr>
-          <w:rFonts w:eastAsia="SimSun" w:hint="eastAsia"/>
-          <w:sz w:val="24"/>
-          <w:szCs w:val="24"/>
-          <w:rtl w:val="0"/>
-          <w:lang w:val="zh-CN" w:eastAsia="zh-CN"/>
-        </w:rPr>
-        <w:t>（</w:t>
-      </w:r>
-      <w:r>
-        <w:rPr>
-          <w:rFonts w:ascii="SimSun" w:hAnsi="SimSun"/>
-          <w:sz w:val="24"/>
-          <w:szCs w:val="24"/>
-          <w:rtl w:val="0"/>
-          <w:lang w:val="en-US"/>
-        </w:rPr>
-        <w:t>String</w:t>
-      </w:r>
-      <w:r>
-        <w:rPr>
-          <w:rFonts w:eastAsia="SimSun" w:hint="eastAsia"/>
-          <w:sz w:val="24"/>
-          <w:szCs w:val="24"/>
-          <w:rtl w:val="0"/>
-          <w:lang w:val="zh-CN" w:eastAsia="zh-CN"/>
-        </w:rPr>
-        <w:t>）</w:t>
-      </w:r>
-      <w:r>
-        <w:rPr>
-          <w:rFonts w:ascii="SimSun" w:hAnsi="SimSun"/>
-          <w:sz w:val="24"/>
-          <w:szCs w:val="24"/>
-          <w:rtl w:val="0"/>
-          <w:lang w:val="en-US"/>
-        </w:rPr>
-        <w:t>,</w:t>
-      </w:r>
-    </w:p>
-    <w:p>
-      <w:pPr>
-        <w:pStyle w:val="Normal.0"/>
-        <w:ind w:left="1260" w:firstLine="420"/>
-        <w:rPr>
-          <w:rFonts w:ascii="SimSun" w:cs="SimSun" w:hAnsi="SimSun" w:eastAsia="SimSun"/>
-          <w:sz w:val="24"/>
-          <w:szCs w:val="24"/>
-          <w:lang w:val="en-US"/>
-        </w:rPr>
-      </w:pPr>
-      <w:r>
-        <w:rPr>
-          <w:rFonts w:ascii="SimSun" w:cs="SimSun" w:hAnsi="SimSun" w:eastAsia="SimSun"/>
-          <w:sz w:val="24"/>
-          <w:szCs w:val="24"/>
-          <w:lang w:val="en-US"/>
-        </w:rPr>
-        <w:tab/>
-      </w:r>
-      <w:r>
-        <w:rPr>
-          <w:rFonts w:ascii="SimSun" w:hAnsi="SimSun" w:hint="default"/>
-          <w:sz w:val="24"/>
-          <w:szCs w:val="24"/>
-          <w:rtl w:val="0"/>
-          <w:lang w:val="zh-CN" w:eastAsia="zh-CN"/>
-        </w:rPr>
-        <w:t>“</w:t>
-      </w:r>
-      <w:r>
-        <w:rPr>
-          <w:rFonts w:ascii="SimSun" w:hAnsi="SimSun"/>
-          <w:sz w:val="24"/>
-          <w:szCs w:val="24"/>
-          <w:rtl w:val="0"/>
-          <w:lang w:val="en-US"/>
-        </w:rPr>
-        <w:t>ill_type</w:t>
-      </w:r>
-      <w:r>
-        <w:rPr>
-          <w:rFonts w:ascii="SimSun" w:hAnsi="SimSun" w:hint="default"/>
-          <w:sz w:val="24"/>
-          <w:szCs w:val="24"/>
-          <w:rtl w:val="0"/>
-          <w:lang w:val="zh-CN" w:eastAsia="zh-CN"/>
-        </w:rPr>
-        <w:t>”</w:t>
-      </w:r>
-      <w:r>
-        <w:rPr>
-          <w:rFonts w:ascii="SimSun" w:hAnsi="SimSun"/>
-          <w:sz w:val="24"/>
-          <w:szCs w:val="24"/>
-          <w:rtl w:val="0"/>
-          <w:lang w:val="en-US"/>
-        </w:rPr>
-        <w:t>XX</w:t>
-      </w:r>
-      <w:r>
-        <w:rPr>
-          <w:rFonts w:eastAsia="SimSun" w:hint="eastAsia"/>
-          <w:sz w:val="24"/>
-          <w:szCs w:val="24"/>
-          <w:rtl w:val="0"/>
-          <w:lang w:val="zh-CN" w:eastAsia="zh-CN"/>
-        </w:rPr>
-        <w:t>（</w:t>
-      </w:r>
-      <w:r>
-        <w:rPr>
-          <w:rFonts w:ascii="SimSun" w:hAnsi="SimSun"/>
-          <w:sz w:val="24"/>
-          <w:szCs w:val="24"/>
-          <w:rtl w:val="0"/>
-          <w:lang w:val="en-US"/>
-        </w:rPr>
-        <w:t>String</w:t>
-      </w:r>
-      <w:r>
-        <w:rPr>
-          <w:rFonts w:eastAsia="SimSun" w:hint="eastAsia"/>
-          <w:sz w:val="24"/>
-          <w:szCs w:val="24"/>
-          <w:rtl w:val="0"/>
-          <w:lang w:val="zh-CN" w:eastAsia="zh-CN"/>
-        </w:rPr>
-        <w:t>），</w:t>
-      </w:r>
-    </w:p>
-    <w:p>
-      <w:pPr>
-        <w:pStyle w:val="Normal.0"/>
-        <w:ind w:left="1260" w:firstLine="420"/>
-        <w:rPr>
-          <w:rFonts w:ascii="SimSun" w:cs="SimSun" w:hAnsi="SimSun" w:eastAsia="SimSun"/>
-          <w:sz w:val="24"/>
-          <w:szCs w:val="24"/>
-          <w:lang w:val="en-US"/>
-        </w:rPr>
-      </w:pPr>
-      <w:r>
-        <w:rPr>
-          <w:rFonts w:ascii="SimSun" w:cs="SimSun" w:hAnsi="SimSun" w:eastAsia="SimSun"/>
-          <w:sz w:val="24"/>
-          <w:szCs w:val="24"/>
-          <w:rtl w:val="0"/>
-          <w:lang w:val="zh-CN" w:eastAsia="zh-CN"/>
+        </w:rPr>
+      </w:pPr>
+      <w:r>
+        <w:rPr>
+          <w:rFonts w:ascii="SimSun" w:cs="SimSun" w:hAnsi="SimSun" w:eastAsia="SimSun"/>
+          <w:sz w:val="24"/>
+          <w:szCs w:val="24"/>
+          <w:rtl w:val="0"/>
+          <w:lang w:val="en-US"/>
         </w:rPr>
         <w:tab/>
         <w:t>“</w:t>
@@ -11586,6 +11087,280 @@
           <w:rtl w:val="0"/>
           <w:lang w:val="en-US"/>
         </w:rPr>
+        <w:t>title</w:t>
+      </w:r>
+      <w:r>
+        <w:rPr>
+          <w:rFonts w:ascii="SimSun" w:hAnsi="SimSun" w:hint="default"/>
+          <w:sz w:val="24"/>
+          <w:szCs w:val="24"/>
+          <w:rtl w:val="0"/>
+          <w:lang w:val="en-US"/>
+        </w:rPr>
+        <w:t>”</w:t>
+      </w:r>
+      <w:r>
+        <w:rPr>
+          <w:rFonts w:ascii="SimSun" w:hAnsi="SimSun"/>
+          <w:sz w:val="24"/>
+          <w:szCs w:val="24"/>
+          <w:rtl w:val="0"/>
+          <w:lang w:val="en-US"/>
+        </w:rPr>
+        <w:t>: XX</w:t>
+      </w:r>
+      <w:r>
+        <w:rPr>
+          <w:rFonts w:eastAsia="SimSun" w:hint="eastAsia"/>
+          <w:sz w:val="24"/>
+          <w:szCs w:val="24"/>
+          <w:rtl w:val="0"/>
+          <w:lang w:val="zh-TW" w:eastAsia="zh-TW"/>
+        </w:rPr>
+        <w:t>（</w:t>
+      </w:r>
+      <w:r>
+        <w:rPr>
+          <w:rFonts w:ascii="SimSun" w:hAnsi="SimSun"/>
+          <w:sz w:val="24"/>
+          <w:szCs w:val="24"/>
+          <w:rtl w:val="0"/>
+          <w:lang w:val="en-US"/>
+        </w:rPr>
+        <w:t>String</w:t>
+      </w:r>
+      <w:r>
+        <w:rPr>
+          <w:rFonts w:eastAsia="SimSun" w:hint="eastAsia"/>
+          <w:sz w:val="24"/>
+          <w:szCs w:val="24"/>
+          <w:rtl w:val="0"/>
+          <w:lang w:val="zh-TW" w:eastAsia="zh-TW"/>
+        </w:rPr>
+        <w:t>）</w:t>
+      </w:r>
+      <w:r>
+        <w:rPr>
+          <w:rFonts w:ascii="SimSun" w:hAnsi="SimSun"/>
+          <w:sz w:val="24"/>
+          <w:szCs w:val="24"/>
+          <w:rtl w:val="0"/>
+          <w:lang w:val="en-US"/>
+        </w:rPr>
+        <w:t>,</w:t>
+      </w:r>
+    </w:p>
+    <w:p>
+      <w:pPr>
+        <w:pStyle w:val="Normal.0"/>
+        <w:ind w:left="1260" w:firstLine="420"/>
+        <w:rPr>
+          <w:rFonts w:ascii="SimSun" w:cs="SimSun" w:hAnsi="SimSun" w:eastAsia="SimSun"/>
+          <w:sz w:val="24"/>
+          <w:szCs w:val="24"/>
+        </w:rPr>
+      </w:pPr>
+      <w:r>
+        <w:rPr>
+          <w:rFonts w:ascii="SimSun" w:cs="SimSun" w:hAnsi="SimSun" w:eastAsia="SimSun"/>
+          <w:sz w:val="24"/>
+          <w:szCs w:val="24"/>
+          <w:rtl w:val="0"/>
+          <w:lang w:val="en-US"/>
+        </w:rPr>
+        <w:tab/>
+        <w:t>“</w:t>
+      </w:r>
+      <w:r>
+        <w:rPr>
+          <w:rFonts w:ascii="SimSun" w:hAnsi="SimSun"/>
+          <w:sz w:val="24"/>
+          <w:szCs w:val="24"/>
+          <w:rtl w:val="0"/>
+          <w:lang w:val="en-US"/>
+        </w:rPr>
+        <w:t>content</w:t>
+      </w:r>
+      <w:r>
+        <w:rPr>
+          <w:rFonts w:ascii="SimSun" w:hAnsi="SimSun" w:hint="default"/>
+          <w:sz w:val="24"/>
+          <w:szCs w:val="24"/>
+          <w:rtl w:val="0"/>
+          <w:lang w:val="en-US"/>
+        </w:rPr>
+        <w:t>”</w:t>
+      </w:r>
+      <w:r>
+        <w:rPr>
+          <w:rFonts w:ascii="SimSun" w:hAnsi="SimSun"/>
+          <w:sz w:val="24"/>
+          <w:szCs w:val="24"/>
+          <w:rtl w:val="0"/>
+          <w:lang w:val="en-US"/>
+        </w:rPr>
+        <w:t>: XX</w:t>
+      </w:r>
+      <w:r>
+        <w:rPr>
+          <w:rFonts w:eastAsia="SimSun" w:hint="eastAsia"/>
+          <w:sz w:val="24"/>
+          <w:szCs w:val="24"/>
+          <w:rtl w:val="0"/>
+          <w:lang w:val="zh-TW" w:eastAsia="zh-TW"/>
+        </w:rPr>
+        <w:t>（</w:t>
+      </w:r>
+      <w:r>
+        <w:rPr>
+          <w:rFonts w:ascii="SimSun" w:hAnsi="SimSun"/>
+          <w:sz w:val="24"/>
+          <w:szCs w:val="24"/>
+          <w:rtl w:val="0"/>
+          <w:lang w:val="en-US"/>
+        </w:rPr>
+        <w:t>String</w:t>
+      </w:r>
+      <w:r>
+        <w:rPr>
+          <w:rFonts w:eastAsia="SimSun" w:hint="eastAsia"/>
+          <w:sz w:val="24"/>
+          <w:szCs w:val="24"/>
+          <w:rtl w:val="0"/>
+          <w:lang w:val="zh-TW" w:eastAsia="zh-TW"/>
+        </w:rPr>
+        <w:t>）</w:t>
+      </w:r>
+      <w:r>
+        <w:rPr>
+          <w:rFonts w:ascii="SimSun" w:hAnsi="SimSun"/>
+          <w:sz w:val="24"/>
+          <w:szCs w:val="24"/>
+          <w:rtl w:val="0"/>
+          <w:lang w:val="en-US"/>
+        </w:rPr>
+        <w:t>,</w:t>
+      </w:r>
+    </w:p>
+    <w:p>
+      <w:pPr>
+        <w:pStyle w:val="Normal.0"/>
+        <w:ind w:left="1260" w:firstLine="420"/>
+        <w:rPr>
+          <w:rFonts w:ascii="SimSun" w:cs="SimSun" w:hAnsi="SimSun" w:eastAsia="SimSun"/>
+          <w:sz w:val="24"/>
+          <w:szCs w:val="24"/>
+        </w:rPr>
+      </w:pPr>
+      <w:r>
+        <w:rPr>
+          <w:rFonts w:ascii="SimSun" w:cs="SimSun" w:hAnsi="SimSun" w:eastAsia="SimSun"/>
+          <w:sz w:val="24"/>
+          <w:szCs w:val="24"/>
+          <w:lang w:val="en-US"/>
+        </w:rPr>
+        <w:tab/>
+      </w:r>
+      <w:r>
+        <w:rPr>
+          <w:rFonts w:ascii="SimSun" w:hAnsi="SimSun" w:hint="default"/>
+          <w:sz w:val="24"/>
+          <w:szCs w:val="24"/>
+          <w:rtl w:val="0"/>
+          <w:lang w:val="zh-TW" w:eastAsia="zh-TW"/>
+        </w:rPr>
+        <w:t>“</w:t>
+      </w:r>
+      <w:r>
+        <w:rPr>
+          <w:rFonts w:ascii="SimSun" w:hAnsi="SimSun"/>
+          <w:sz w:val="24"/>
+          <w:szCs w:val="24"/>
+          <w:rtl w:val="0"/>
+          <w:lang w:val="en-US"/>
+        </w:rPr>
+        <w:t>ill_type</w:t>
+      </w:r>
+      <w:r>
+        <w:rPr>
+          <w:rFonts w:ascii="SimSun" w:hAnsi="SimSun" w:hint="default"/>
+          <w:sz w:val="24"/>
+          <w:szCs w:val="24"/>
+          <w:rtl w:val="0"/>
+          <w:lang w:val="zh-TW" w:eastAsia="zh-TW"/>
+        </w:rPr>
+        <w:t>”</w:t>
+      </w:r>
+      <w:r>
+        <w:rPr>
+          <w:rFonts w:ascii="SimSun" w:hAnsi="SimSun"/>
+          <w:sz w:val="24"/>
+          <w:szCs w:val="24"/>
+          <w:rtl w:val="0"/>
+          <w:lang w:val="en-US"/>
+        </w:rPr>
+        <w:t>XX</w:t>
+      </w:r>
+      <w:r>
+        <w:rPr>
+          <w:rFonts w:eastAsia="SimSun" w:hint="eastAsia"/>
+          <w:sz w:val="24"/>
+          <w:szCs w:val="24"/>
+          <w:rtl w:val="0"/>
+          <w:lang w:val="zh-TW" w:eastAsia="zh-TW"/>
+        </w:rPr>
+        <w:t>（</w:t>
+      </w:r>
+      <w:r>
+        <w:rPr>
+          <w:rFonts w:ascii="SimSun" w:hAnsi="SimSun"/>
+          <w:sz w:val="24"/>
+          <w:szCs w:val="24"/>
+          <w:rtl w:val="0"/>
+          <w:lang w:val="en-US"/>
+        </w:rPr>
+        <w:t>String</w:t>
+      </w:r>
+      <w:r>
+        <w:rPr>
+          <w:rFonts w:eastAsia="SimSun" w:hint="eastAsia"/>
+          <w:sz w:val="24"/>
+          <w:szCs w:val="24"/>
+          <w:rtl w:val="0"/>
+          <w:lang w:val="zh-TW" w:eastAsia="zh-TW"/>
+        </w:rPr>
+        <w:t>），</w:t>
+      </w:r>
+    </w:p>
+    <w:p>
+      <w:pPr>
+        <w:pStyle w:val="Normal.0"/>
+        <w:ind w:left="1260" w:firstLine="420"/>
+        <w:rPr>
+          <w:rFonts w:ascii="SimSun" w:cs="SimSun" w:hAnsi="SimSun" w:eastAsia="SimSun"/>
+          <w:sz w:val="24"/>
+          <w:szCs w:val="24"/>
+        </w:rPr>
+      </w:pPr>
+      <w:r>
+        <w:rPr>
+          <w:rFonts w:ascii="SimSun" w:cs="SimSun" w:hAnsi="SimSun" w:eastAsia="SimSun"/>
+          <w:sz w:val="24"/>
+          <w:szCs w:val="24"/>
+          <w:rtl w:val="0"/>
+          <w:lang w:val="zh-TW" w:eastAsia="zh-TW"/>
+        </w:rPr>
+        <w:tab/>
+        <w:t>“</w:t>
+      </w:r>
+      <w:r>
+        <w:rPr>
+          <w:rFonts w:ascii="SimSun" w:hAnsi="SimSun"/>
+          <w:sz w:val="24"/>
+          <w:szCs w:val="24"/>
+          <w:rtl w:val="0"/>
+          <w:lang w:val="en-US"/>
+        </w:rPr>
         <w:t>medicine_cnt</w:t>
       </w:r>
       <w:r>
@@ -11594,7 +11369,7 @@
           <w:sz w:val="24"/>
           <w:szCs w:val="24"/>
           <w:rtl w:val="0"/>
-          <w:lang w:val="zh-CN" w:eastAsia="zh-CN"/>
+          <w:lang w:val="zh-TW" w:eastAsia="zh-TW"/>
         </w:rPr>
         <w:t>”</w:t>
       </w:r>
@@ -11614,7 +11389,7 @@
           <w:sz w:val="24"/>
           <w:szCs w:val="24"/>
           <w:rtl w:val="0"/>
-          <w:lang w:val="zh-CN" w:eastAsia="zh-CN"/>
+          <w:lang w:val="zh-TW" w:eastAsia="zh-TW"/>
         </w:rPr>
         <w:t>（</w:t>
       </w:r>
@@ -11624,7 +11399,7 @@
           <w:sz w:val="24"/>
           <w:szCs w:val="24"/>
           <w:rtl w:val="0"/>
-          <w:lang w:val="zh-CN" w:eastAsia="zh-CN"/>
+          <w:lang w:val="zh-TW" w:eastAsia="zh-TW"/>
         </w:rPr>
         <w:t>int</w:t>
       </w:r>
@@ -11634,7 +11409,7 @@
           <w:sz w:val="24"/>
           <w:szCs w:val="24"/>
           <w:rtl w:val="0"/>
-          <w:lang w:val="zh-CN" w:eastAsia="zh-CN"/>
+          <w:lang w:val="zh-TW" w:eastAsia="zh-TW"/>
         </w:rPr>
         <w:t>），</w:t>
       </w:r>
@@ -11647,7 +11422,6 @@
           <w:rFonts w:ascii="SimSun" w:cs="SimSun" w:hAnsi="SimSun" w:eastAsia="SimSun"/>
           <w:sz w:val="24"/>
           <w:szCs w:val="24"/>
-          <w:lang w:val="en-US"/>
         </w:rPr>
       </w:pPr>
       <w:r>
@@ -11665,7 +11439,7 @@
           <w:sz w:val="24"/>
           <w:szCs w:val="24"/>
           <w:rtl w:val="0"/>
-          <w:lang w:val="zh-CN" w:eastAsia="zh-CN"/>
+          <w:lang w:val="zh-TW" w:eastAsia="zh-TW"/>
         </w:rPr>
         <w:t>“</w:t>
       </w:r>
@@ -11685,7 +11459,7 @@
           <w:sz w:val="24"/>
           <w:szCs w:val="24"/>
           <w:rtl w:val="0"/>
-          <w:lang w:val="zh-CN" w:eastAsia="zh-CN"/>
+          <w:lang w:val="zh-TW" w:eastAsia="zh-TW"/>
         </w:rPr>
         <w:t>”</w:t>
       </w:r>
@@ -11705,7 +11479,7 @@
           <w:sz w:val="24"/>
           <w:szCs w:val="24"/>
           <w:rtl w:val="0"/>
-          <w:lang w:val="zh-CN" w:eastAsia="zh-CN"/>
+          <w:lang w:val="zh-TW" w:eastAsia="zh-TW"/>
         </w:rPr>
         <w:t>（</w:t>
       </w:r>
@@ -11725,7 +11499,7 @@
           <w:sz w:val="24"/>
           <w:szCs w:val="24"/>
           <w:rtl w:val="0"/>
-          <w:lang w:val="zh-CN" w:eastAsia="zh-CN"/>
+          <w:lang w:val="zh-TW" w:eastAsia="zh-TW"/>
         </w:rPr>
         <w:t>），</w:t>
       </w:r>
@@ -11738,7 +11512,6 @@
           <w:rFonts w:ascii="SimSun" w:cs="SimSun" w:hAnsi="SimSun" w:eastAsia="SimSun"/>
           <w:sz w:val="24"/>
           <w:szCs w:val="24"/>
-          <w:lang w:val="en-US"/>
         </w:rPr>
       </w:pPr>
       <w:r>
@@ -11756,7 +11529,7 @@
           <w:sz w:val="24"/>
           <w:szCs w:val="24"/>
           <w:rtl w:val="0"/>
-          <w:lang w:val="zh-CN" w:eastAsia="zh-CN"/>
+          <w:lang w:val="zh-TW" w:eastAsia="zh-TW"/>
         </w:rPr>
         <w:t>“</w:t>
       </w:r>
@@ -11776,7 +11549,7 @@
           <w:sz w:val="24"/>
           <w:szCs w:val="24"/>
           <w:rtl w:val="0"/>
-          <w:lang w:val="zh-CN" w:eastAsia="zh-CN"/>
+          <w:lang w:val="zh-TW" w:eastAsia="zh-TW"/>
         </w:rPr>
         <w:t>”</w:t>
       </w:r>
@@ -11796,7 +11569,7 @@
           <w:sz w:val="24"/>
           <w:szCs w:val="24"/>
           <w:rtl w:val="0"/>
-          <w:lang w:val="zh-CN" w:eastAsia="zh-CN"/>
+          <w:lang w:val="zh-TW" w:eastAsia="zh-TW"/>
         </w:rPr>
         <w:t>（</w:t>
       </w:r>
@@ -11816,7 +11589,7 @@
           <w:sz w:val="24"/>
           <w:szCs w:val="24"/>
           <w:rtl w:val="0"/>
-          <w:lang w:val="zh-CN" w:eastAsia="zh-CN"/>
+          <w:lang w:val="zh-TW" w:eastAsia="zh-TW"/>
         </w:rPr>
         <w:t>），</w:t>
       </w:r>
@@ -11994,32 +11767,14 @@
           <w:szCs w:val="24"/>
           <w:u w:color="333333"/>
           <w:rtl w:val="0"/>
-          <w:lang w:val="zh-CN" w:eastAsia="zh-CN"/>
-          <w14:textFill>
-            <w14:solidFill>
-              <w14:srgbClr w14:val="333333"/>
-            </w14:solidFill>
-          </w14:textFill>
-        </w:rPr>
-        <w:t>获取</w:t>
-      </w:r>
-      <w:r>
-        <w:rPr>
-          <w:rFonts w:eastAsia="SimSun" w:hint="eastAsia"/>
-          <w:outline w:val="0"/>
-          <w:color w:val="333333"/>
-          <w:sz w:val="24"/>
-          <w:szCs w:val="24"/>
-          <w:u w:color="333333"/>
-          <w:rtl w:val="0"/>
-          <w:lang w:val="zh-CN" w:eastAsia="zh-CN"/>
-          <w14:textFill>
-            <w14:solidFill>
-              <w14:srgbClr w14:val="333333"/>
-            </w14:solidFill>
-          </w14:textFill>
-        </w:rPr>
-        <w:t>列表</w:t>
+          <w:lang w:val="zh-TW" w:eastAsia="zh-TW"/>
+          <w14:textFill>
+            <w14:solidFill>
+              <w14:srgbClr w14:val="333333"/>
+            </w14:solidFill>
+          </w14:textFill>
+        </w:rPr>
+        <w:t>获取列表</w:t>
       </w:r>
       <w:r>
         <w:rPr>
@@ -12379,26 +12134,7 @@
             </w14:solidFill>
           </w14:textFill>
         </w:rPr>
-        <w:t xml:space="preserve">: </w:t>
-      </w:r>
-      <w:r>
-        <w:rPr>
-          <w:rFonts w:ascii="SimSun" w:hAnsi="SimSun"/>
-          <w:outline w:val="0"/>
-          <w:color w:val="333333"/>
-          <w:kern w:val="0"/>
-          <w:sz w:val="24"/>
-          <w:szCs w:val="24"/>
-          <w:u w:color="333333"/>
-          <w:rtl w:val="0"/>
-          <w:lang w:val="en-US"/>
-          <w14:textFill>
-            <w14:solidFill>
-              <w14:srgbClr w14:val="333333"/>
-            </w14:solidFill>
-          </w14:textFill>
-        </w:rPr>
-        <w:t>{},</w:t>
+        <w:t>: {},</w:t>
       </w:r>
     </w:p>
     <w:p>
@@ -12550,7 +12286,7 @@
       <w:r>
         <w:rPr>
           <w:rtl w:val="0"/>
-          <w:lang w:val="zh-CN" w:eastAsia="zh-CN"/>
+          <w:lang w:val="zh-TW" w:eastAsia="zh-TW"/>
         </w:rPr>
         <w:t>添加治疗记录</w:t>
       </w:r>
@@ -12591,25 +12327,15 @@
           <w:rtl w:val="0"/>
           <w:lang w:val="en-US"/>
         </w:rPr>
-        <w:t>: http://localhost:8080/api/</w:t>
-      </w:r>
-      <w:r>
-        <w:rPr>
-          <w:rFonts w:ascii="SimSun" w:hAnsi="SimSun"/>
-          <w:sz w:val="24"/>
-          <w:szCs w:val="24"/>
-          <w:rtl w:val="0"/>
-          <w:lang w:val="en-US"/>
-        </w:rPr>
-        <w:t>treatment</w:t>
-      </w:r>
-      <w:r>
-        <w:rPr>
-          <w:rFonts w:ascii="SimSun" w:hAnsi="SimSun"/>
-          <w:sz w:val="24"/>
-          <w:szCs w:val="24"/>
-          <w:rtl w:val="0"/>
-          <w:lang w:val="zh-CN" w:eastAsia="zh-CN"/>
+        <w:t>: http://localhost:8080/api/treatment</w:t>
+      </w:r>
+      <w:r>
+        <w:rPr>
+          <w:rFonts w:ascii="SimSun" w:hAnsi="SimSun"/>
+          <w:sz w:val="24"/>
+          <w:szCs w:val="24"/>
+          <w:rtl w:val="0"/>
+          <w:lang w:val="zh-TW" w:eastAsia="zh-TW"/>
         </w:rPr>
         <w:t>/</w:t>
       </w:r>
@@ -12671,7 +12397,6 @@
           <w:rFonts w:ascii="SimSun" w:cs="SimSun" w:hAnsi="SimSun" w:eastAsia="SimSun"/>
           <w:sz w:val="24"/>
           <w:szCs w:val="24"/>
-          <w:lang w:val="en-US"/>
         </w:rPr>
       </w:pPr>
       <w:r>
@@ -12709,7 +12434,7 @@
       <w:tblPr>
         <w:tblW w:w="8299" w:type="dxa"/>
         <w:jc w:val="left"/>
-        <w:tblInd w:w="108" w:type="dxa"/>
+        <w:tblInd w:w="216" w:type="dxa"/>
         <w:tblBorders>
           <w:top w:val="single" w:color="ffffff" w:sz="8" w:space="0" w:shadow="0" w:frame="0"/>
           <w:left w:val="single" w:color="ffffff" w:sz="8" w:space="0" w:shadow="0" w:frame="0"/>
@@ -12734,7 +12459,7 @@
           <w:shd w:val="clear" w:color="auto" w:fill="cdd4e9"/>
         </w:tblPrEx>
         <w:trPr>
-          <w:trHeight w:val="266" w:hRule="atLeast"/>
+          <w:trHeight w:val="276" w:hRule="atLeast"/>
         </w:trPr>
         <w:tc>
           <w:tcPr>
@@ -12773,7 +12498,7 @@
         </w:tc>
         <w:tc>
           <w:tcPr>
-            <w:tcW w:type="dxa" w:w="1515"/>
+            <w:tcW w:type="dxa" w:w="1516"/>
             <w:tcBorders>
               <w:top w:val="single" w:color="000000" w:sz="4" w:space="0" w:shadow="0" w:frame="0"/>
               <w:left w:val="single" w:color="000000" w:sz="4" w:space="0" w:shadow="0" w:frame="0"/>
@@ -12843,7 +12568,7 @@
         </w:tc>
         <w:tc>
           <w:tcPr>
-            <w:tcW w:type="dxa" w:w="1338"/>
+            <w:tcW w:type="dxa" w:w="1339"/>
             <w:tcBorders>
               <w:top w:val="single" w:color="000000" w:sz="4" w:space="0" w:shadow="0" w:frame="0"/>
               <w:left w:val="single" w:color="000000" w:sz="4" w:space="0" w:shadow="0" w:frame="0"/>
@@ -12913,7 +12638,7 @@
         </w:tc>
         <w:tc>
           <w:tcPr>
-            <w:tcW w:type="dxa" w:w="2143"/>
+            <w:tcW w:type="dxa" w:w="2142"/>
             <w:tcBorders>
               <w:top w:val="single" w:color="000000" w:sz="4" w:space="0" w:shadow="0" w:frame="0"/>
               <w:left w:val="single" w:color="000000" w:sz="4" w:space="0" w:shadow="0" w:frame="0"/>
@@ -12952,7 +12677,7 @@
           <w:shd w:val="clear" w:color="auto" w:fill="cdd4e9"/>
         </w:tblPrEx>
         <w:trPr>
-          <w:trHeight w:val="256" w:hRule="atLeast"/>
+          <w:trHeight w:val="266" w:hRule="atLeast"/>
         </w:trPr>
         <w:tc>
           <w:tcPr>
@@ -12983,6 +12708,7 @@
                 <w:rFonts w:ascii="SimSun" w:hAnsi="SimSun"/>
                 <w:sz w:val="24"/>
                 <w:szCs w:val="24"/>
+                <w:shd w:val="nil" w:color="auto" w:fill="auto"/>
                 <w:rtl w:val="0"/>
                 <w:lang w:val="zh-TW" w:eastAsia="zh-TW"/>
               </w:rPr>
@@ -12992,7 +12718,7 @@
         </w:tc>
         <w:tc>
           <w:tcPr>
-            <w:tcW w:type="dxa" w:w="1515"/>
+            <w:tcW w:type="dxa" w:w="1516"/>
             <w:tcBorders>
               <w:top w:val="single" w:color="000000" w:sz="4" w:space="0" w:shadow="0" w:frame="0"/>
               <w:left w:val="single" w:color="000000" w:sz="4" w:space="0" w:shadow="0" w:frame="0"/>
@@ -13061,7 +12787,7 @@
         </w:tc>
         <w:tc>
           <w:tcPr>
-            <w:tcW w:type="dxa" w:w="1338"/>
+            <w:tcW w:type="dxa" w:w="1339"/>
             <w:tcBorders>
               <w:top w:val="single" w:color="000000" w:sz="4" w:space="0" w:shadow="0" w:frame="0"/>
               <w:left w:val="single" w:color="000000" w:sz="4" w:space="0" w:shadow="0" w:frame="0"/>
@@ -13129,7 +12855,7 @@
         </w:tc>
         <w:tc>
           <w:tcPr>
-            <w:tcW w:type="dxa" w:w="2143"/>
+            <w:tcW w:type="dxa" w:w="2142"/>
             <w:tcBorders>
               <w:top w:val="single" w:color="000000" w:sz="4" w:space="0" w:shadow="0" w:frame="0"/>
               <w:left w:val="single" w:color="000000" w:sz="4" w:space="0" w:shadow="0" w:frame="0"/>
@@ -13153,7 +12879,7 @@
           <w:shd w:val="clear" w:color="auto" w:fill="cdd4e9"/>
         </w:tblPrEx>
         <w:trPr>
-          <w:trHeight w:val="256" w:hRule="atLeast"/>
+          <w:trHeight w:val="266" w:hRule="atLeast"/>
         </w:trPr>
         <w:tc>
           <w:tcPr>
@@ -13184,6 +12910,7 @@
                 <w:rFonts w:ascii="SimSun" w:hAnsi="SimSun"/>
                 <w:sz w:val="24"/>
                 <w:szCs w:val="24"/>
+                <w:shd w:val="nil" w:color="auto" w:fill="auto"/>
                 <w:rtl w:val="0"/>
                 <w:lang w:val="zh-TW" w:eastAsia="zh-TW"/>
               </w:rPr>
@@ -13193,7 +12920,7 @@
         </w:tc>
         <w:tc>
           <w:tcPr>
-            <w:tcW w:type="dxa" w:w="1515"/>
+            <w:tcW w:type="dxa" w:w="1516"/>
             <w:tcBorders>
               <w:top w:val="single" w:color="000000" w:sz="4" w:space="0" w:shadow="0" w:frame="0"/>
               <w:left w:val="single" w:color="000000" w:sz="4" w:space="0" w:shadow="0" w:frame="0"/>
@@ -13211,52 +12938,19 @@
           </w:tcPr>
           <w:p>
             <w:pPr>
-              <w:keepNext w:val="0"/>
-              <w:keepLines w:val="0"/>
-              <w:pageBreakBefore w:val="0"/>
-              <w:widowControl w:val="0"/>
-              <w:shd w:val="clear" w:color="auto" w:fill="auto"/>
-              <w:suppressAutoHyphens w:val="0"/>
-              <w:bidi w:val="0"/>
-              <w:spacing w:before="0" w:after="0" w:line="240" w:lineRule="auto"/>
-              <w:ind w:left="0" w:right="0" w:firstLine="105"/>
+              <w:pStyle w:val="Normal.0"/>
+              <w:ind w:firstLine="105"/>
               <w:jc w:val="center"/>
-              <w:outlineLvl w:val="9"/>
-              <w:rPr>
-                <w:rtl w:val="0"/>
-              </w:rPr>
             </w:pPr>
             <w:r>
               <w:rPr>
-                <w:rFonts w:ascii="SimSun" w:cs="等线" w:hAnsi="SimSun" w:eastAsia="等线"/>
-                <w:b w:val="0"/>
-                <w:bCs w:val="0"/>
-                <w:i w:val="0"/>
-                <w:iCs w:val="0"/>
-                <w:caps w:val="0"/>
-                <w:smallCaps w:val="0"/>
-                <w:strike w:val="0"/>
-                <w:dstrike w:val="0"/>
-                <w:outline w:val="0"/>
-                <w:color w:val="000000"/>
-                <w:spacing w:val="0"/>
+                <w:rFonts w:ascii="SimSun" w:hAnsi="SimSun"/>
                 <w:kern w:val="2"/>
-                <w:position w:val="0"/>
                 <w:sz w:val="21"/>
                 <w:szCs w:val="21"/>
-                <w:u w:val="none" w:color="000000"/>
                 <w:shd w:val="nil" w:color="auto" w:fill="auto"/>
-                <w:vertAlign w:val="baseline"/>
                 <w:rtl w:val="0"/>
                 <w:lang w:val="en-US"/>
-                <w14:textOutline>
-                  <w14:noFill/>
-                </w14:textOutline>
-                <w14:textFill>
-                  <w14:solidFill>
-                    <w14:srgbClr w14:val="000000"/>
-                  </w14:solidFill>
-                </w14:textFill>
               </w:rPr>
               <w:t>String</w:t>
             </w:r>
@@ -13282,52 +12976,18 @@
           </w:tcPr>
           <w:p>
             <w:pPr>
-              <w:keepNext w:val="0"/>
-              <w:keepLines w:val="0"/>
-              <w:pageBreakBefore w:val="0"/>
-              <w:widowControl w:val="0"/>
-              <w:shd w:val="clear" w:color="auto" w:fill="auto"/>
-              <w:suppressAutoHyphens w:val="0"/>
-              <w:bidi w:val="0"/>
-              <w:spacing w:before="0" w:after="0" w:line="240" w:lineRule="auto"/>
-              <w:ind w:left="0" w:right="0" w:firstLine="0"/>
+              <w:pStyle w:val="Normal.0"/>
               <w:jc w:val="center"/>
-              <w:outlineLvl w:val="9"/>
-              <w:rPr>
-                <w:rtl w:val="0"/>
-              </w:rPr>
             </w:pPr>
             <w:r>
               <w:rPr>
-                <w:rFonts w:ascii="SimSun" w:cs="Arial Unicode MS" w:hAnsi="SimSun" w:eastAsia="Arial Unicode MS"/>
-                <w:b w:val="0"/>
-                <w:bCs w:val="0"/>
-                <w:i w:val="0"/>
-                <w:iCs w:val="0"/>
-                <w:caps w:val="0"/>
-                <w:smallCaps w:val="0"/>
-                <w:strike w:val="0"/>
-                <w:dstrike w:val="0"/>
-                <w:outline w:val="0"/>
-                <w:color w:val="000000"/>
-                <w:spacing w:val="0"/>
+                <w:rFonts w:ascii="SimSun" w:hAnsi="SimSun"/>
                 <w:kern w:val="2"/>
-                <w:position w:val="0"/>
                 <w:sz w:val="21"/>
                 <w:szCs w:val="21"/>
-                <w:u w:val="none" w:color="000000"/>
                 <w:shd w:val="nil" w:color="auto" w:fill="auto"/>
-                <w:vertAlign w:val="baseline"/>
                 <w:rtl w:val="0"/>
                 <w:lang w:val="en-US"/>
-                <w14:textOutline>
-                  <w14:noFill/>
-                </w14:textOutline>
-                <w14:textFill>
-                  <w14:solidFill>
-                    <w14:srgbClr w14:val="000000"/>
-                  </w14:solidFill>
-                </w14:textFill>
               </w:rPr>
               <w:t>N</w:t>
             </w:r>
@@ -13335,7 +12995,7 @@
         </w:tc>
         <w:tc>
           <w:tcPr>
-            <w:tcW w:type="dxa" w:w="1338"/>
+            <w:tcW w:type="dxa" w:w="1339"/>
             <w:tcBorders>
               <w:top w:val="single" w:color="000000" w:sz="4" w:space="0" w:shadow="0" w:frame="0"/>
               <w:left w:val="single" w:color="000000" w:sz="4" w:space="0" w:shadow="0" w:frame="0"/>
@@ -13389,7 +13049,7 @@
         </w:tc>
         <w:tc>
           <w:tcPr>
-            <w:tcW w:type="dxa" w:w="2143"/>
+            <w:tcW w:type="dxa" w:w="2142"/>
             <w:tcBorders>
               <w:top w:val="single" w:color="000000" w:sz="4" w:space="0" w:shadow="0" w:frame="0"/>
               <w:left w:val="single" w:color="000000" w:sz="4" w:space="0" w:shadow="0" w:frame="0"/>
@@ -13413,7 +13073,7 @@
           <w:shd w:val="clear" w:color="auto" w:fill="cdd4e9"/>
         </w:tblPrEx>
         <w:trPr>
-          <w:trHeight w:val="256" w:hRule="atLeast"/>
+          <w:trHeight w:val="266" w:hRule="atLeast"/>
         </w:trPr>
         <w:tc>
           <w:tcPr>
@@ -13444,6 +13104,7 @@
                 <w:rFonts w:ascii="SimSun" w:hAnsi="SimSun"/>
                 <w:sz w:val="24"/>
                 <w:szCs w:val="24"/>
+                <w:shd w:val="nil" w:color="auto" w:fill="auto"/>
                 <w:rtl w:val="0"/>
                 <w:lang w:val="zh-TW" w:eastAsia="zh-TW"/>
               </w:rPr>
@@ -13453,7 +13114,7 @@
         </w:tc>
         <w:tc>
           <w:tcPr>
-            <w:tcW w:type="dxa" w:w="1515"/>
+            <w:tcW w:type="dxa" w:w="1516"/>
             <w:tcBorders>
               <w:top w:val="single" w:color="000000" w:sz="4" w:space="0" w:shadow="0" w:frame="0"/>
               <w:left w:val="single" w:color="000000" w:sz="4" w:space="0" w:shadow="0" w:frame="0"/>
@@ -13471,51 +13132,19 @@
           </w:tcPr>
           <w:p>
             <w:pPr>
-              <w:keepNext w:val="0"/>
-              <w:keepLines w:val="0"/>
-              <w:pageBreakBefore w:val="0"/>
-              <w:widowControl w:val="0"/>
-              <w:shd w:val="clear" w:color="auto" w:fill="auto"/>
-              <w:suppressAutoHyphens w:val="0"/>
-              <w:bidi w:val="0"/>
-              <w:spacing w:before="0" w:after="0" w:line="240" w:lineRule="auto"/>
-              <w:ind w:left="0" w:right="0" w:firstLine="105"/>
+              <w:pStyle w:val="Normal.0"/>
+              <w:ind w:firstLine="105"/>
               <w:jc w:val="center"/>
-              <w:outlineLvl w:val="9"/>
-              <w:rPr>
-                <w:rtl w:val="0"/>
-              </w:rPr>
             </w:pPr>
             <w:r>
               <w:rPr>
                 <w:rFonts w:ascii="等线" w:cs="等线" w:hAnsi="等线" w:eastAsia="等线"/>
-                <w:b w:val="0"/>
-                <w:bCs w:val="0"/>
-                <w:i w:val="0"/>
-                <w:iCs w:val="0"/>
-                <w:caps w:val="0"/>
-                <w:smallCaps w:val="0"/>
-                <w:strike w:val="0"/>
-                <w:dstrike w:val="0"/>
-                <w:outline w:val="0"/>
-                <w:color w:val="000000"/>
-                <w:spacing w:val="0"/>
                 <w:kern w:val="2"/>
-                <w:position w:val="0"/>
                 <w:sz w:val="21"/>
                 <w:szCs w:val="21"/>
-                <w:u w:val="none" w:color="000000"/>
                 <w:shd w:val="nil" w:color="auto" w:fill="auto"/>
-                <w:vertAlign w:val="baseline"/>
                 <w:rtl w:val="0"/>
-                <w14:textOutline>
-                  <w14:noFill/>
-                </w14:textOutline>
-                <w14:textFill>
-                  <w14:solidFill>
-                    <w14:srgbClr w14:val="000000"/>
-                  </w14:solidFill>
-                </w14:textFill>
+                <w:lang w:val="en-US"/>
               </w:rPr>
               <w:t>String</w:t>
             </w:r>
@@ -13541,52 +13170,18 @@
           </w:tcPr>
           <w:p>
             <w:pPr>
-              <w:keepNext w:val="0"/>
-              <w:keepLines w:val="0"/>
-              <w:pageBreakBefore w:val="0"/>
-              <w:widowControl w:val="0"/>
-              <w:shd w:val="clear" w:color="auto" w:fill="auto"/>
-              <w:suppressAutoHyphens w:val="0"/>
-              <w:bidi w:val="0"/>
-              <w:spacing w:before="0" w:after="0" w:line="240" w:lineRule="auto"/>
-              <w:ind w:left="0" w:right="0" w:firstLine="0"/>
+              <w:pStyle w:val="Normal.0"/>
               <w:jc w:val="center"/>
-              <w:outlineLvl w:val="9"/>
-              <w:rPr>
-                <w:rtl w:val="0"/>
-              </w:rPr>
             </w:pPr>
             <w:r>
               <w:rPr>
-                <w:rFonts w:ascii="SimSun" w:cs="Arial Unicode MS" w:hAnsi="SimSun" w:eastAsia="Arial Unicode MS"/>
-                <w:b w:val="0"/>
-                <w:bCs w:val="0"/>
-                <w:i w:val="0"/>
-                <w:iCs w:val="0"/>
-                <w:caps w:val="0"/>
-                <w:smallCaps w:val="0"/>
-                <w:strike w:val="0"/>
-                <w:dstrike w:val="0"/>
-                <w:outline w:val="0"/>
-                <w:color w:val="000000"/>
-                <w:spacing w:val="0"/>
+                <w:rFonts w:ascii="SimSun" w:hAnsi="SimSun"/>
                 <w:kern w:val="2"/>
-                <w:position w:val="0"/>
                 <w:sz w:val="21"/>
                 <w:szCs w:val="21"/>
-                <w:u w:val="none" w:color="000000"/>
                 <w:shd w:val="nil" w:color="auto" w:fill="auto"/>
-                <w:vertAlign w:val="baseline"/>
                 <w:rtl w:val="0"/>
                 <w:lang w:val="en-US"/>
-                <w14:textOutline>
-                  <w14:noFill/>
-                </w14:textOutline>
-                <w14:textFill>
-                  <w14:solidFill>
-                    <w14:srgbClr w14:val="000000"/>
-                  </w14:solidFill>
-                </w14:textFill>
               </w:rPr>
               <w:t>N</w:t>
             </w:r>
@@ -13594,7 +13189,7 @@
         </w:tc>
         <w:tc>
           <w:tcPr>
-            <w:tcW w:type="dxa" w:w="1338"/>
+            <w:tcW w:type="dxa" w:w="1339"/>
             <w:tcBorders>
               <w:top w:val="single" w:color="000000" w:sz="4" w:space="0" w:shadow="0" w:frame="0"/>
               <w:left w:val="single" w:color="000000" w:sz="4" w:space="0" w:shadow="0" w:frame="0"/>
@@ -13648,7 +13243,7 @@
         </w:tc>
         <w:tc>
           <w:tcPr>
-            <w:tcW w:type="dxa" w:w="2143"/>
+            <w:tcW w:type="dxa" w:w="2142"/>
             <w:tcBorders>
               <w:top w:val="single" w:color="000000" w:sz="4" w:space="0" w:shadow="0" w:frame="0"/>
               <w:left w:val="single" w:color="000000" w:sz="4" w:space="0" w:shadow="0" w:frame="0"/>
@@ -13672,7 +13267,7 @@
           <w:shd w:val="clear" w:color="auto" w:fill="cdd4e9"/>
         </w:tblPrEx>
         <w:trPr>
-          <w:trHeight w:val="536" w:hRule="atLeast"/>
+          <w:trHeight w:val="546" w:hRule="atLeast"/>
         </w:trPr>
         <w:tc>
           <w:tcPr>
@@ -13703,6 +13298,7 @@
                 <w:rFonts w:ascii="SimSun" w:hAnsi="SimSun"/>
                 <w:sz w:val="24"/>
                 <w:szCs w:val="24"/>
+                <w:shd w:val="nil" w:color="auto" w:fill="auto"/>
                 <w:rtl w:val="0"/>
                 <w:lang w:val="zh-TW" w:eastAsia="zh-TW"/>
               </w:rPr>
@@ -13712,7 +13308,7 @@
         </w:tc>
         <w:tc>
           <w:tcPr>
-            <w:tcW w:type="dxa" w:w="1515"/>
+            <w:tcW w:type="dxa" w:w="1516"/>
             <w:tcBorders>
               <w:top w:val="single" w:color="000000" w:sz="4" w:space="0" w:shadow="0" w:frame="0"/>
               <w:left w:val="single" w:color="000000" w:sz="4" w:space="0" w:shadow="0" w:frame="0"/>
@@ -13730,51 +13326,19 @@
           </w:tcPr>
           <w:p>
             <w:pPr>
-              <w:keepNext w:val="0"/>
-              <w:keepLines w:val="0"/>
-              <w:pageBreakBefore w:val="0"/>
-              <w:widowControl w:val="0"/>
-              <w:shd w:val="clear" w:color="auto" w:fill="auto"/>
-              <w:suppressAutoHyphens w:val="0"/>
-              <w:bidi w:val="0"/>
-              <w:spacing w:before="0" w:after="0" w:line="240" w:lineRule="auto"/>
-              <w:ind w:left="0" w:right="0" w:firstLine="105"/>
+              <w:pStyle w:val="Normal.0"/>
+              <w:ind w:firstLine="105"/>
               <w:jc w:val="center"/>
-              <w:outlineLvl w:val="9"/>
-              <w:rPr>
-                <w:rtl w:val="0"/>
-              </w:rPr>
             </w:pPr>
             <w:r>
               <w:rPr>
                 <w:rFonts w:ascii="等线" w:cs="等线" w:hAnsi="等线" w:eastAsia="等线"/>
-                <w:b w:val="0"/>
-                <w:bCs w:val="0"/>
-                <w:i w:val="0"/>
-                <w:iCs w:val="0"/>
-                <w:caps w:val="0"/>
-                <w:smallCaps w:val="0"/>
-                <w:strike w:val="0"/>
-                <w:dstrike w:val="0"/>
-                <w:outline w:val="0"/>
-                <w:color w:val="000000"/>
-                <w:spacing w:val="0"/>
                 <w:kern w:val="2"/>
-                <w:position w:val="0"/>
                 <w:sz w:val="21"/>
                 <w:szCs w:val="21"/>
-                <w:u w:val="none" w:color="000000"/>
                 <w:shd w:val="nil" w:color="auto" w:fill="auto"/>
-                <w:vertAlign w:val="baseline"/>
                 <w:rtl w:val="0"/>
-                <w14:textOutline>
-                  <w14:noFill/>
-                </w14:textOutline>
-                <w14:textFill>
-                  <w14:solidFill>
-                    <w14:srgbClr w14:val="000000"/>
-                  </w14:solidFill>
-                </w14:textFill>
+                <w:lang w:val="en-US"/>
               </w:rPr>
               <w:t>int</w:t>
             </w:r>
@@ -13800,52 +13364,18 @@
           </w:tcPr>
           <w:p>
             <w:pPr>
-              <w:keepNext w:val="0"/>
-              <w:keepLines w:val="0"/>
-              <w:pageBreakBefore w:val="0"/>
-              <w:widowControl w:val="0"/>
-              <w:shd w:val="clear" w:color="auto" w:fill="auto"/>
-              <w:suppressAutoHyphens w:val="0"/>
-              <w:bidi w:val="0"/>
-              <w:spacing w:before="0" w:after="0" w:line="240" w:lineRule="auto"/>
-              <w:ind w:left="0" w:right="0" w:firstLine="0"/>
+              <w:pStyle w:val="Normal.0"/>
               <w:jc w:val="center"/>
-              <w:outlineLvl w:val="9"/>
-              <w:rPr>
-                <w:rtl w:val="0"/>
-              </w:rPr>
             </w:pPr>
             <w:r>
               <w:rPr>
-                <w:rFonts w:ascii="SimSun" w:cs="Arial Unicode MS" w:hAnsi="SimSun" w:eastAsia="Arial Unicode MS"/>
-                <w:b w:val="0"/>
-                <w:bCs w:val="0"/>
-                <w:i w:val="0"/>
-                <w:iCs w:val="0"/>
-                <w:caps w:val="0"/>
-                <w:smallCaps w:val="0"/>
-                <w:strike w:val="0"/>
-                <w:dstrike w:val="0"/>
-                <w:outline w:val="0"/>
-                <w:color w:val="000000"/>
-                <w:spacing w:val="0"/>
+                <w:rFonts w:ascii="SimSun" w:hAnsi="SimSun"/>
                 <w:kern w:val="2"/>
-                <w:position w:val="0"/>
                 <w:sz w:val="21"/>
                 <w:szCs w:val="21"/>
-                <w:u w:val="none" w:color="000000"/>
                 <w:shd w:val="nil" w:color="auto" w:fill="auto"/>
-                <w:vertAlign w:val="baseline"/>
                 <w:rtl w:val="0"/>
                 <w:lang w:val="en-US"/>
-                <w14:textOutline>
-                  <w14:noFill/>
-                </w14:textOutline>
-                <w14:textFill>
-                  <w14:solidFill>
-                    <w14:srgbClr w14:val="000000"/>
-                  </w14:solidFill>
-                </w14:textFill>
               </w:rPr>
               <w:t>Y</w:t>
             </w:r>
@@ -13853,7 +13383,7 @@
         </w:tc>
         <w:tc>
           <w:tcPr>
-            <w:tcW w:type="dxa" w:w="1338"/>
+            <w:tcW w:type="dxa" w:w="1339"/>
             <w:tcBorders>
               <w:top w:val="single" w:color="000000" w:sz="4" w:space="0" w:shadow="0" w:frame="0"/>
               <w:left w:val="single" w:color="000000" w:sz="4" w:space="0" w:shadow="0" w:frame="0"/>
@@ -13891,51 +13421,17 @@
           </w:tcPr>
           <w:p>
             <w:pPr>
-              <w:keepNext w:val="0"/>
-              <w:keepLines w:val="0"/>
-              <w:pageBreakBefore w:val="0"/>
-              <w:widowControl w:val="0"/>
-              <w:shd w:val="clear" w:color="auto" w:fill="auto"/>
-              <w:suppressAutoHyphens w:val="0"/>
-              <w:bidi w:val="0"/>
-              <w:spacing w:before="0" w:after="0" w:line="240" w:lineRule="auto"/>
-              <w:ind w:left="0" w:right="0" w:firstLine="0"/>
+              <w:pStyle w:val="Normal.0"/>
               <w:jc w:val="center"/>
-              <w:outlineLvl w:val="9"/>
-              <w:rPr>
-                <w:rtl w:val="0"/>
-              </w:rPr>
             </w:pPr>
             <w:r>
               <w:rPr>
                 <w:rFonts w:ascii="等线" w:cs="等线" w:hAnsi="等线" w:eastAsia="等线" w:hint="eastAsia"/>
-                <w:b w:val="0"/>
-                <w:bCs w:val="0"/>
-                <w:i w:val="0"/>
-                <w:iCs w:val="0"/>
-                <w:caps w:val="0"/>
-                <w:smallCaps w:val="0"/>
-                <w:strike w:val="0"/>
-                <w:dstrike w:val="0"/>
-                <w:outline w:val="0"/>
-                <w:color w:val="000000"/>
-                <w:spacing w:val="0"/>
                 <w:kern w:val="2"/>
-                <w:position w:val="0"/>
                 <w:sz w:val="21"/>
                 <w:szCs w:val="21"/>
-                <w:u w:val="none" w:color="000000"/>
                 <w:shd w:val="nil" w:color="auto" w:fill="auto"/>
-                <w:vertAlign w:val="baseline"/>
                 <w:rtl w:val="0"/>
-                <w14:textOutline>
-                  <w14:noFill/>
-                </w14:textOutline>
-                <w14:textFill>
-                  <w14:solidFill>
-                    <w14:srgbClr w14:val="000000"/>
-                  </w14:solidFill>
-                </w14:textFill>
               </w:rPr>
               <w:t>空</w:t>
             </w:r>
@@ -13943,7 +13439,7 @@
         </w:tc>
         <w:tc>
           <w:tcPr>
-            <w:tcW w:type="dxa" w:w="2143"/>
+            <w:tcW w:type="dxa" w:w="2142"/>
             <w:tcBorders>
               <w:top w:val="single" w:color="000000" w:sz="4" w:space="0" w:shadow="0" w:frame="0"/>
               <w:left w:val="single" w:color="000000" w:sz="4" w:space="0" w:shadow="0" w:frame="0"/>
@@ -13967,7 +13463,7 @@
           <w:shd w:val="clear" w:color="auto" w:fill="cdd4e9"/>
         </w:tblPrEx>
         <w:trPr>
-          <w:trHeight w:val="536" w:hRule="atLeast"/>
+          <w:trHeight w:val="546" w:hRule="atLeast"/>
         </w:trPr>
         <w:tc>
           <w:tcPr>
@@ -13998,6 +13494,7 @@
                 <w:rFonts w:ascii="SimSun" w:hAnsi="SimSun"/>
                 <w:sz w:val="24"/>
                 <w:szCs w:val="24"/>
+                <w:shd w:val="nil" w:color="auto" w:fill="auto"/>
                 <w:rtl w:val="0"/>
                 <w:lang w:val="zh-TW" w:eastAsia="zh-TW"/>
               </w:rPr>
@@ -14007,7 +13504,7 @@
         </w:tc>
         <w:tc>
           <w:tcPr>
-            <w:tcW w:type="dxa" w:w="1515"/>
+            <w:tcW w:type="dxa" w:w="1516"/>
             <w:tcBorders>
               <w:top w:val="single" w:color="000000" w:sz="4" w:space="0" w:shadow="0" w:frame="0"/>
               <w:left w:val="single" w:color="000000" w:sz="4" w:space="0" w:shadow="0" w:frame="0"/>
@@ -14025,51 +13522,19 @@
           </w:tcPr>
           <w:p>
             <w:pPr>
-              <w:keepNext w:val="0"/>
-              <w:keepLines w:val="0"/>
-              <w:pageBreakBefore w:val="0"/>
-              <w:widowControl w:val="0"/>
-              <w:shd w:val="clear" w:color="auto" w:fill="auto"/>
-              <w:suppressAutoHyphens w:val="0"/>
-              <w:bidi w:val="0"/>
-              <w:spacing w:before="0" w:after="0" w:line="240" w:lineRule="auto"/>
-              <w:ind w:left="0" w:right="0" w:firstLine="105"/>
+              <w:pStyle w:val="Normal.0"/>
+              <w:ind w:firstLine="105"/>
               <w:jc w:val="center"/>
-              <w:outlineLvl w:val="9"/>
-              <w:rPr>
-                <w:rtl w:val="0"/>
-              </w:rPr>
             </w:pPr>
             <w:r>
               <w:rPr>
                 <w:rFonts w:ascii="等线" w:cs="等线" w:hAnsi="等线" w:eastAsia="等线"/>
-                <w:b w:val="0"/>
-                <w:bCs w:val="0"/>
-                <w:i w:val="0"/>
-                <w:iCs w:val="0"/>
-                <w:caps w:val="0"/>
-                <w:smallCaps w:val="0"/>
-                <w:strike w:val="0"/>
-                <w:dstrike w:val="0"/>
-                <w:outline w:val="0"/>
-                <w:color w:val="000000"/>
-                <w:spacing w:val="0"/>
                 <w:kern w:val="2"/>
-                <w:position w:val="0"/>
                 <w:sz w:val="21"/>
                 <w:szCs w:val="21"/>
-                <w:u w:val="none" w:color="000000"/>
                 <w:shd w:val="nil" w:color="auto" w:fill="auto"/>
-                <w:vertAlign w:val="baseline"/>
                 <w:rtl w:val="0"/>
-                <w14:textOutline>
-                  <w14:noFill/>
-                </w14:textOutline>
-                <w14:textFill>
-                  <w14:solidFill>
-                    <w14:srgbClr w14:val="000000"/>
-                  </w14:solidFill>
-                </w14:textFill>
+                <w:lang w:val="en-US"/>
               </w:rPr>
               <w:t>String</w:t>
             </w:r>
@@ -14095,52 +13560,18 @@
           </w:tcPr>
           <w:p>
             <w:pPr>
-              <w:keepNext w:val="0"/>
-              <w:keepLines w:val="0"/>
-              <w:pageBreakBefore w:val="0"/>
-              <w:widowControl w:val="0"/>
-              <w:shd w:val="clear" w:color="auto" w:fill="auto"/>
-              <w:suppressAutoHyphens w:val="0"/>
-              <w:bidi w:val="0"/>
-              <w:spacing w:before="0" w:after="0" w:line="240" w:lineRule="auto"/>
-              <w:ind w:left="0" w:right="0" w:firstLine="0"/>
+              <w:pStyle w:val="Normal.0"/>
               <w:jc w:val="center"/>
-              <w:outlineLvl w:val="9"/>
-              <w:rPr>
-                <w:rtl w:val="0"/>
-              </w:rPr>
             </w:pPr>
             <w:r>
               <w:rPr>
-                <w:rFonts w:ascii="SimSun" w:cs="Arial Unicode MS" w:hAnsi="SimSun" w:eastAsia="Arial Unicode MS"/>
-                <w:b w:val="0"/>
-                <w:bCs w:val="0"/>
-                <w:i w:val="0"/>
-                <w:iCs w:val="0"/>
-                <w:caps w:val="0"/>
-                <w:smallCaps w:val="0"/>
-                <w:strike w:val="0"/>
-                <w:dstrike w:val="0"/>
-                <w:outline w:val="0"/>
-                <w:color w:val="000000"/>
-                <w:spacing w:val="0"/>
+                <w:rFonts w:ascii="SimSun" w:hAnsi="SimSun"/>
                 <w:kern w:val="2"/>
-                <w:position w:val="0"/>
                 <w:sz w:val="21"/>
                 <w:szCs w:val="21"/>
-                <w:u w:val="none" w:color="000000"/>
                 <w:shd w:val="nil" w:color="auto" w:fill="auto"/>
-                <w:vertAlign w:val="baseline"/>
                 <w:rtl w:val="0"/>
                 <w:lang w:val="en-US"/>
-                <w14:textOutline>
-                  <w14:noFill/>
-                </w14:textOutline>
-                <w14:textFill>
-                  <w14:solidFill>
-                    <w14:srgbClr w14:val="000000"/>
-                  </w14:solidFill>
-                </w14:textFill>
               </w:rPr>
               <w:t>Y</w:t>
             </w:r>
@@ -14148,7 +13579,7 @@
         </w:tc>
         <w:tc>
           <w:tcPr>
-            <w:tcW w:type="dxa" w:w="1338"/>
+            <w:tcW w:type="dxa" w:w="1339"/>
             <w:tcBorders>
               <w:top w:val="single" w:color="000000" w:sz="4" w:space="0" w:shadow="0" w:frame="0"/>
               <w:left w:val="single" w:color="000000" w:sz="4" w:space="0" w:shadow="0" w:frame="0"/>
@@ -14186,51 +13617,17 @@
           </w:tcPr>
           <w:p>
             <w:pPr>
-              <w:keepNext w:val="0"/>
-              <w:keepLines w:val="0"/>
-              <w:pageBreakBefore w:val="0"/>
-              <w:widowControl w:val="0"/>
-              <w:shd w:val="clear" w:color="auto" w:fill="auto"/>
-              <w:suppressAutoHyphens w:val="0"/>
-              <w:bidi w:val="0"/>
-              <w:spacing w:before="0" w:after="0" w:line="240" w:lineRule="auto"/>
-              <w:ind w:left="0" w:right="0" w:firstLine="0"/>
+              <w:pStyle w:val="Normal.0"/>
               <w:jc w:val="center"/>
-              <w:outlineLvl w:val="9"/>
-              <w:rPr>
-                <w:rtl w:val="0"/>
-              </w:rPr>
             </w:pPr>
             <w:r>
               <w:rPr>
                 <w:rFonts w:ascii="等线" w:cs="等线" w:hAnsi="等线" w:eastAsia="等线" w:hint="eastAsia"/>
-                <w:b w:val="0"/>
-                <w:bCs w:val="0"/>
-                <w:i w:val="0"/>
-                <w:iCs w:val="0"/>
-                <w:caps w:val="0"/>
-                <w:smallCaps w:val="0"/>
-                <w:strike w:val="0"/>
-                <w:dstrike w:val="0"/>
-                <w:outline w:val="0"/>
-                <w:color w:val="000000"/>
-                <w:spacing w:val="0"/>
                 <w:kern w:val="2"/>
-                <w:position w:val="0"/>
                 <w:sz w:val="21"/>
                 <w:szCs w:val="21"/>
-                <w:u w:val="none" w:color="000000"/>
                 <w:shd w:val="nil" w:color="auto" w:fill="auto"/>
-                <w:vertAlign w:val="baseline"/>
                 <w:rtl w:val="0"/>
-                <w14:textOutline>
-                  <w14:noFill/>
-                </w14:textOutline>
-                <w14:textFill>
-                  <w14:solidFill>
-                    <w14:srgbClr w14:val="000000"/>
-                  </w14:solidFill>
-                </w14:textFill>
               </w:rPr>
               <w:t>空</w:t>
             </w:r>
@@ -14238,7 +13635,7 @@
         </w:tc>
         <w:tc>
           <w:tcPr>
-            <w:tcW w:type="dxa" w:w="2143"/>
+            <w:tcW w:type="dxa" w:w="2142"/>
             <w:tcBorders>
               <w:top w:val="single" w:color="000000" w:sz="4" w:space="0" w:shadow="0" w:frame="0"/>
               <w:left w:val="single" w:color="000000" w:sz="4" w:space="0" w:shadow="0" w:frame="0"/>
@@ -14262,7 +13659,7 @@
           <w:shd w:val="clear" w:color="auto" w:fill="cdd4e9"/>
         </w:tblPrEx>
         <w:trPr>
-          <w:trHeight w:val="310" w:hRule="atLeast"/>
+          <w:trHeight w:val="320" w:hRule="atLeast"/>
         </w:trPr>
         <w:tc>
           <w:tcPr>
@@ -14293,6 +13690,7 @@
                 <w:rFonts w:ascii="SimSun" w:hAnsi="SimSun"/>
                 <w:sz w:val="24"/>
                 <w:szCs w:val="24"/>
+                <w:shd w:val="nil" w:color="auto" w:fill="auto"/>
                 <w:rtl w:val="0"/>
                 <w:lang w:val="zh-TW" w:eastAsia="zh-TW"/>
               </w:rPr>
@@ -14302,7 +13700,7 @@
         </w:tc>
         <w:tc>
           <w:tcPr>
-            <w:tcW w:type="dxa" w:w="1515"/>
+            <w:tcW w:type="dxa" w:w="1516"/>
             <w:tcBorders>
               <w:top w:val="single" w:color="000000" w:sz="4" w:space="0" w:shadow="0" w:frame="0"/>
               <w:left w:val="single" w:color="000000" w:sz="4" w:space="0" w:shadow="0" w:frame="0"/>
@@ -14320,51 +13718,19 @@
           </w:tcPr>
           <w:p>
             <w:pPr>
-              <w:keepNext w:val="0"/>
-              <w:keepLines w:val="0"/>
-              <w:pageBreakBefore w:val="0"/>
-              <w:widowControl w:val="0"/>
-              <w:shd w:val="clear" w:color="auto" w:fill="auto"/>
-              <w:suppressAutoHyphens w:val="0"/>
-              <w:bidi w:val="0"/>
-              <w:spacing w:before="0" w:after="0" w:line="240" w:lineRule="auto"/>
-              <w:ind w:left="0" w:right="0" w:firstLine="105"/>
+              <w:pStyle w:val="Normal.0"/>
+              <w:ind w:firstLine="105"/>
               <w:jc w:val="center"/>
-              <w:outlineLvl w:val="9"/>
-              <w:rPr>
-                <w:rtl w:val="0"/>
-              </w:rPr>
             </w:pPr>
             <w:r>
               <w:rPr>
                 <w:rFonts w:ascii="等线" w:cs="等线" w:hAnsi="等线" w:eastAsia="等线"/>
-                <w:b w:val="0"/>
-                <w:bCs w:val="0"/>
-                <w:i w:val="0"/>
-                <w:iCs w:val="0"/>
-                <w:caps w:val="0"/>
-                <w:smallCaps w:val="0"/>
-                <w:strike w:val="0"/>
-                <w:dstrike w:val="0"/>
-                <w:outline w:val="0"/>
-                <w:color w:val="000000"/>
-                <w:spacing w:val="0"/>
                 <w:kern w:val="2"/>
-                <w:position w:val="0"/>
                 <w:sz w:val="21"/>
                 <w:szCs w:val="21"/>
-                <w:u w:val="none" w:color="000000"/>
                 <w:shd w:val="nil" w:color="auto" w:fill="auto"/>
-                <w:vertAlign w:val="baseline"/>
                 <w:rtl w:val="0"/>
-                <w14:textOutline>
-                  <w14:noFill/>
-                </w14:textOutline>
-                <w14:textFill>
-                  <w14:solidFill>
-                    <w14:srgbClr w14:val="000000"/>
-                  </w14:solidFill>
-                </w14:textFill>
+                <w:lang w:val="en-US"/>
               </w:rPr>
               <w:t>String</w:t>
             </w:r>
@@ -14390,52 +13756,18 @@
           </w:tcPr>
           <w:p>
             <w:pPr>
-              <w:keepNext w:val="0"/>
-              <w:keepLines w:val="0"/>
-              <w:pageBreakBefore w:val="0"/>
-              <w:widowControl w:val="0"/>
-              <w:shd w:val="clear" w:color="auto" w:fill="auto"/>
-              <w:suppressAutoHyphens w:val="0"/>
-              <w:bidi w:val="0"/>
-              <w:spacing w:before="0" w:after="0" w:line="240" w:lineRule="auto"/>
-              <w:ind w:left="0" w:right="0" w:firstLine="0"/>
+              <w:pStyle w:val="Normal.0"/>
               <w:jc w:val="center"/>
-              <w:outlineLvl w:val="9"/>
-              <w:rPr>
-                <w:rtl w:val="0"/>
-              </w:rPr>
             </w:pPr>
             <w:r>
               <w:rPr>
-                <w:rFonts w:ascii="SimSun" w:cs="Arial Unicode MS" w:hAnsi="SimSun" w:eastAsia="Arial Unicode MS"/>
-                <w:b w:val="0"/>
-                <w:bCs w:val="0"/>
-                <w:i w:val="0"/>
-                <w:iCs w:val="0"/>
-                <w:caps w:val="0"/>
-                <w:smallCaps w:val="0"/>
-                <w:strike w:val="0"/>
-                <w:dstrike w:val="0"/>
-                <w:outline w:val="0"/>
-                <w:color w:val="000000"/>
-                <w:spacing w:val="0"/>
+                <w:rFonts w:ascii="SimSun" w:hAnsi="SimSun"/>
                 <w:kern w:val="2"/>
-                <w:position w:val="0"/>
                 <w:sz w:val="21"/>
                 <w:szCs w:val="21"/>
-                <w:u w:val="none" w:color="000000"/>
                 <w:shd w:val="nil" w:color="auto" w:fill="auto"/>
-                <w:vertAlign w:val="baseline"/>
                 <w:rtl w:val="0"/>
                 <w:lang w:val="en-US"/>
-                <w14:textOutline>
-                  <w14:noFill/>
-                </w14:textOutline>
-                <w14:textFill>
-                  <w14:solidFill>
-                    <w14:srgbClr w14:val="000000"/>
-                  </w14:solidFill>
-                </w14:textFill>
               </w:rPr>
               <w:t>Y</w:t>
             </w:r>
@@ -14443,7 +13775,7 @@
         </w:tc>
         <w:tc>
           <w:tcPr>
-            <w:tcW w:type="dxa" w:w="1338"/>
+            <w:tcW w:type="dxa" w:w="1339"/>
             <w:tcBorders>
               <w:top w:val="single" w:color="000000" w:sz="4" w:space="0" w:shadow="0" w:frame="0"/>
               <w:left w:val="single" w:color="000000" w:sz="4" w:space="0" w:shadow="0" w:frame="0"/>
@@ -14481,51 +13813,17 @@
           </w:tcPr>
           <w:p>
             <w:pPr>
-              <w:keepNext w:val="0"/>
-              <w:keepLines w:val="0"/>
-              <w:pageBreakBefore w:val="0"/>
-              <w:widowControl w:val="0"/>
-              <w:shd w:val="clear" w:color="auto" w:fill="auto"/>
-              <w:suppressAutoHyphens w:val="0"/>
-              <w:bidi w:val="0"/>
-              <w:spacing w:before="0" w:after="0" w:line="240" w:lineRule="auto"/>
-              <w:ind w:left="0" w:right="0" w:firstLine="0"/>
+              <w:pStyle w:val="Normal.0"/>
               <w:jc w:val="center"/>
-              <w:outlineLvl w:val="9"/>
-              <w:rPr>
-                <w:rtl w:val="0"/>
-              </w:rPr>
             </w:pPr>
             <w:r>
               <w:rPr>
                 <w:rFonts w:ascii="等线" w:cs="等线" w:hAnsi="等线" w:eastAsia="等线" w:hint="eastAsia"/>
-                <w:b w:val="0"/>
-                <w:bCs w:val="0"/>
-                <w:i w:val="0"/>
-                <w:iCs w:val="0"/>
-                <w:caps w:val="0"/>
-                <w:smallCaps w:val="0"/>
-                <w:strike w:val="0"/>
-                <w:dstrike w:val="0"/>
-                <w:outline w:val="0"/>
-                <w:color w:val="000000"/>
-                <w:spacing w:val="0"/>
                 <w:kern w:val="2"/>
-                <w:position w:val="0"/>
                 <w:sz w:val="21"/>
                 <w:szCs w:val="21"/>
-                <w:u w:val="none" w:color="000000"/>
                 <w:shd w:val="nil" w:color="auto" w:fill="auto"/>
-                <w:vertAlign w:val="baseline"/>
                 <w:rtl w:val="0"/>
-                <w14:textOutline>
-                  <w14:noFill/>
-                </w14:textOutline>
-                <w14:textFill>
-                  <w14:solidFill>
-                    <w14:srgbClr w14:val="000000"/>
-                  </w14:solidFill>
-                </w14:textFill>
               </w:rPr>
               <w:t>空</w:t>
             </w:r>
@@ -14533,7 +13831,7 @@
         </w:tc>
         <w:tc>
           <w:tcPr>
-            <w:tcW w:type="dxa" w:w="2143"/>
+            <w:tcW w:type="dxa" w:w="2142"/>
             <w:tcBorders>
               <w:top w:val="single" w:color="000000" w:sz="4" w:space="0" w:shadow="0" w:frame="0"/>
               <w:left w:val="single" w:color="000000" w:sz="4" w:space="0" w:shadow="0" w:frame="0"/>
@@ -14556,18 +13854,29 @@
     <w:p>
       <w:pPr>
         <w:pStyle w:val="Normal.0"/>
-        <w:rPr>
-          <w:rFonts w:ascii="SimSun" w:cs="SimSun" w:hAnsi="SimSun" w:eastAsia="SimSun"/>
-          <w:sz w:val="24"/>
-          <w:szCs w:val="24"/>
-        </w:rPr>
-      </w:pPr>
-      <w:r>
-        <w:rPr>
-          <w:rFonts w:ascii="SimSun" w:cs="SimSun" w:hAnsi="SimSun" w:eastAsia="SimSun"/>
-          <w:sz w:val="24"/>
-          <w:szCs w:val="24"/>
-          <w:lang w:val="en-US"/>
+        <w:ind w:left="108" w:hanging="108"/>
+        <w:jc w:val="left"/>
+        <w:rPr>
+          <w:rFonts w:ascii="SimSun" w:cs="SimSun" w:hAnsi="SimSun" w:eastAsia="SimSun"/>
+          <w:sz w:val="24"/>
+          <w:szCs w:val="24"/>
+        </w:rPr>
+      </w:pPr>
+    </w:p>
+    <w:p>
+      <w:pPr>
+        <w:pStyle w:val="Normal.0"/>
+        <w:rPr>
+          <w:rFonts w:ascii="SimSun" w:cs="SimSun" w:hAnsi="SimSun" w:eastAsia="SimSun"/>
+          <w:sz w:val="24"/>
+          <w:szCs w:val="24"/>
+        </w:rPr>
+      </w:pPr>
+      <w:r>
+        <w:rPr>
+          <w:rFonts w:ascii="SimSun" w:cs="SimSun" w:hAnsi="SimSun" w:eastAsia="SimSun"/>
+          <w:sz w:val="24"/>
+          <w:szCs w:val="24"/>
         </w:rPr>
         <w:tab/>
       </w:r>
@@ -14693,7 +14002,7 @@
           <w:szCs w:val="24"/>
           <w:u w:color="333333"/>
           <w:rtl w:val="0"/>
-          <w:lang w:val="zh-CN" w:eastAsia="zh-CN"/>
+          <w:lang w:val="zh-TW" w:eastAsia="zh-TW"/>
           <w14:textFill>
             <w14:solidFill>
               <w14:srgbClr w14:val="333333"/>
@@ -14888,7 +14197,7 @@
           <w:sz w:val="24"/>
           <w:szCs w:val="24"/>
           <w:rtl w:val="0"/>
-          <w:lang w:val="zh-CN" w:eastAsia="zh-CN"/>
+          <w:lang w:val="zh-TW" w:eastAsia="zh-TW"/>
         </w:rPr>
         <w:t>“”</w:t>
       </w:r>
@@ -14898,7 +14207,7 @@
           <w:sz w:val="24"/>
           <w:szCs w:val="24"/>
           <w:rtl w:val="0"/>
-          <w:lang w:val="zh-CN" w:eastAsia="zh-CN"/>
+          <w:lang w:val="zh-TW" w:eastAsia="zh-TW"/>
         </w:rPr>
         <w:t>，</w:t>
       </w:r>
@@ -15010,7 +14319,7 @@
           <w:szCs w:val="24"/>
           <w:u w:color="333333"/>
           <w:rtl w:val="0"/>
-          <w:lang w:val="zh-CN" w:eastAsia="zh-CN"/>
+          <w:lang w:val="zh-TW" w:eastAsia="zh-TW"/>
           <w14:textFill>
             <w14:solidFill>
               <w14:srgbClr w14:val="333333"/>
@@ -15074,7 +14383,7 @@
           <w:szCs w:val="24"/>
           <w:u w:color="333333"/>
           <w:rtl w:val="0"/>
-          <w:lang w:val="zh-CN" w:eastAsia="zh-CN"/>
+          <w:lang w:val="zh-TW" w:eastAsia="zh-TW"/>
           <w14:textFill>
             <w14:solidFill>
               <w14:srgbClr w14:val="333333"/>
@@ -15453,7 +14762,7 @@
           <w:szCs w:val="24"/>
           <w:u w:color="333333"/>
           <w:rtl w:val="0"/>
-          <w:lang w:val="zh-CN" w:eastAsia="zh-CN"/>
+          <w:lang w:val="zh-TW" w:eastAsia="zh-TW"/>
           <w14:textFill>
             <w14:solidFill>
               <w14:srgbClr w14:val="333333"/>
@@ -15589,7 +14898,7 @@
           <w:szCs w:val="24"/>
           <w:u w:color="333333"/>
           <w:rtl w:val="0"/>
-          <w:lang w:val="zh-CN" w:eastAsia="zh-CN"/>
+          <w:lang w:val="zh-TW" w:eastAsia="zh-TW"/>
           <w14:textFill>
             <w14:solidFill>
               <w14:srgbClr w14:val="333333"/>
@@ -15627,7 +14936,7 @@
           <w:szCs w:val="24"/>
           <w:u w:color="333333"/>
           <w:rtl w:val="0"/>
-          <w:lang w:val="zh-CN" w:eastAsia="zh-CN"/>
+          <w:lang w:val="zh-TW" w:eastAsia="zh-TW"/>
           <w14:textFill>
             <w14:solidFill>
               <w14:srgbClr w14:val="333333"/>
@@ -15688,7 +14997,7 @@
       <w:r>
         <w:rPr>
           <w:rtl w:val="0"/>
-          <w:lang w:val="zh-CN" w:eastAsia="zh-CN"/>
+          <w:lang w:val="zh-TW" w:eastAsia="zh-TW"/>
         </w:rPr>
         <w:t>更新治疗记录</w:t>
       </w:r>
@@ -15729,25 +15038,15 @@
           <w:rtl w:val="0"/>
           <w:lang w:val="en-US"/>
         </w:rPr>
-        <w:t>: http://localhost:8080/api/</w:t>
-      </w:r>
-      <w:r>
-        <w:rPr>
-          <w:rFonts w:ascii="SimSun" w:hAnsi="SimSun"/>
-          <w:sz w:val="24"/>
-          <w:szCs w:val="24"/>
-          <w:rtl w:val="0"/>
-          <w:lang w:val="en-US"/>
-        </w:rPr>
-        <w:t>treatment</w:t>
-      </w:r>
-      <w:r>
-        <w:rPr>
-          <w:rFonts w:ascii="SimSun" w:hAnsi="SimSun"/>
-          <w:sz w:val="24"/>
-          <w:szCs w:val="24"/>
-          <w:rtl w:val="0"/>
-          <w:lang w:val="zh-CN" w:eastAsia="zh-CN"/>
+        <w:t>: http://localhost:8080/api/treatment</w:t>
+      </w:r>
+      <w:r>
+        <w:rPr>
+          <w:rFonts w:ascii="SimSun" w:hAnsi="SimSun"/>
+          <w:sz w:val="24"/>
+          <w:szCs w:val="24"/>
+          <w:rtl w:val="0"/>
+          <w:lang w:val="zh-TW" w:eastAsia="zh-TW"/>
         </w:rPr>
         <w:t>/</w:t>
       </w:r>
@@ -15759,17 +15058,7 @@
           <w:rtl w:val="0"/>
           <w:lang w:val="en-US"/>
         </w:rPr>
-        <w:t>update</w:t>
-      </w:r>
-      <w:r>
-        <w:rPr>
-          <w:rFonts w:ascii="SimSun" w:hAnsi="SimSun"/>
-          <w:sz w:val="24"/>
-          <w:szCs w:val="24"/>
-          <w:rtl w:val="0"/>
-          <w:lang w:val="en-US"/>
-        </w:rPr>
-        <w:t>/{id}</w:t>
+        <w:t>update/{id}</w:t>
       </w:r>
     </w:p>
     <w:p>
@@ -15819,7 +15108,6 @@
           <w:rFonts w:ascii="SimSun" w:cs="SimSun" w:hAnsi="SimSun" w:eastAsia="SimSun"/>
           <w:sz w:val="24"/>
           <w:szCs w:val="24"/>
-          <w:lang w:val="en-US"/>
         </w:rPr>
       </w:pPr>
       <w:r>
@@ -15857,7 +15145,7 @@
       <w:tblPr>
         <w:tblW w:w="8299" w:type="dxa"/>
         <w:jc w:val="left"/>
-        <w:tblInd w:w="108" w:type="dxa"/>
+        <w:tblInd w:w="216" w:type="dxa"/>
         <w:tblBorders>
           <w:top w:val="single" w:color="ffffff" w:sz="8" w:space="0" w:shadow="0" w:frame="0"/>
           <w:left w:val="single" w:color="ffffff" w:sz="8" w:space="0" w:shadow="0" w:frame="0"/>
@@ -15882,7 +15170,7 @@
           <w:shd w:val="clear" w:color="auto" w:fill="cdd4e9"/>
         </w:tblPrEx>
         <w:trPr>
-          <w:trHeight w:val="266" w:hRule="atLeast"/>
+          <w:trHeight w:val="276" w:hRule="atLeast"/>
         </w:trPr>
         <w:tc>
           <w:tcPr>
@@ -15921,7 +15209,7 @@
         </w:tc>
         <w:tc>
           <w:tcPr>
-            <w:tcW w:type="dxa" w:w="1515"/>
+            <w:tcW w:type="dxa" w:w="1516"/>
             <w:tcBorders>
               <w:top w:val="single" w:color="000000" w:sz="4" w:space="0" w:shadow="0" w:frame="0"/>
               <w:left w:val="single" w:color="000000" w:sz="4" w:space="0" w:shadow="0" w:frame="0"/>
@@ -15991,7 +15279,7 @@
         </w:tc>
         <w:tc>
           <w:tcPr>
-            <w:tcW w:type="dxa" w:w="1338"/>
+            <w:tcW w:type="dxa" w:w="1339"/>
             <w:tcBorders>
               <w:top w:val="single" w:color="000000" w:sz="4" w:space="0" w:shadow="0" w:frame="0"/>
               <w:left w:val="single" w:color="000000" w:sz="4" w:space="0" w:shadow="0" w:frame="0"/>
@@ -16061,7 +15349,7 @@
         </w:tc>
         <w:tc>
           <w:tcPr>
-            <w:tcW w:type="dxa" w:w="2143"/>
+            <w:tcW w:type="dxa" w:w="2142"/>
             <w:tcBorders>
               <w:top w:val="single" w:color="000000" w:sz="4" w:space="0" w:shadow="0" w:frame="0"/>
               <w:left w:val="single" w:color="000000" w:sz="4" w:space="0" w:shadow="0" w:frame="0"/>
@@ -16100,7 +15388,7 @@
           <w:shd w:val="clear" w:color="auto" w:fill="cdd4e9"/>
         </w:tblPrEx>
         <w:trPr>
-          <w:trHeight w:val="256" w:hRule="atLeast"/>
+          <w:trHeight w:val="266" w:hRule="atLeast"/>
         </w:trPr>
         <w:tc>
           <w:tcPr>
@@ -16131,6 +15419,7 @@
                 <w:rFonts w:ascii="SimSun" w:hAnsi="SimSun"/>
                 <w:sz w:val="24"/>
                 <w:szCs w:val="24"/>
+                <w:shd w:val="nil" w:color="auto" w:fill="auto"/>
                 <w:rtl w:val="0"/>
                 <w:lang w:val="zh-TW" w:eastAsia="zh-TW"/>
               </w:rPr>
@@ -16140,7 +15429,7 @@
         </w:tc>
         <w:tc>
           <w:tcPr>
-            <w:tcW w:type="dxa" w:w="1515"/>
+            <w:tcW w:type="dxa" w:w="1516"/>
             <w:tcBorders>
               <w:top w:val="single" w:color="000000" w:sz="4" w:space="0" w:shadow="0" w:frame="0"/>
               <w:left w:val="single" w:color="000000" w:sz="4" w:space="0" w:shadow="0" w:frame="0"/>
@@ -16209,7 +15498,7 @@
         </w:tc>
         <w:tc>
           <w:tcPr>
-            <w:tcW w:type="dxa" w:w="1338"/>
+            <w:tcW w:type="dxa" w:w="1339"/>
             <w:tcBorders>
               <w:top w:val="single" w:color="000000" w:sz="4" w:space="0" w:shadow="0" w:frame="0"/>
               <w:left w:val="single" w:color="000000" w:sz="4" w:space="0" w:shadow="0" w:frame="0"/>
@@ -16277,7 +15566,7 @@
         </w:tc>
         <w:tc>
           <w:tcPr>
-            <w:tcW w:type="dxa" w:w="2143"/>
+            <w:tcW w:type="dxa" w:w="2142"/>
             <w:tcBorders>
               <w:top w:val="single" w:color="000000" w:sz="4" w:space="0" w:shadow="0" w:frame="0"/>
               <w:left w:val="single" w:color="000000" w:sz="4" w:space="0" w:shadow="0" w:frame="0"/>
@@ -16301,7 +15590,7 @@
           <w:shd w:val="clear" w:color="auto" w:fill="cdd4e9"/>
         </w:tblPrEx>
         <w:trPr>
-          <w:trHeight w:val="256" w:hRule="atLeast"/>
+          <w:trHeight w:val="266" w:hRule="atLeast"/>
         </w:trPr>
         <w:tc>
           <w:tcPr>
@@ -16332,6 +15621,7 @@
                 <w:rFonts w:ascii="SimSun" w:hAnsi="SimSun"/>
                 <w:sz w:val="24"/>
                 <w:szCs w:val="24"/>
+                <w:shd w:val="nil" w:color="auto" w:fill="auto"/>
                 <w:rtl w:val="0"/>
                 <w:lang w:val="zh-TW" w:eastAsia="zh-TW"/>
               </w:rPr>
@@ -16341,7 +15631,7 @@
         </w:tc>
         <w:tc>
           <w:tcPr>
-            <w:tcW w:type="dxa" w:w="1515"/>
+            <w:tcW w:type="dxa" w:w="1516"/>
             <w:tcBorders>
               <w:top w:val="single" w:color="000000" w:sz="4" w:space="0" w:shadow="0" w:frame="0"/>
               <w:left w:val="single" w:color="000000" w:sz="4" w:space="0" w:shadow="0" w:frame="0"/>
@@ -16359,52 +15649,19 @@
           </w:tcPr>
           <w:p>
             <w:pPr>
-              <w:keepNext w:val="0"/>
-              <w:keepLines w:val="0"/>
-              <w:pageBreakBefore w:val="0"/>
-              <w:widowControl w:val="0"/>
-              <w:shd w:val="clear" w:color="auto" w:fill="auto"/>
-              <w:suppressAutoHyphens w:val="0"/>
-              <w:bidi w:val="0"/>
-              <w:spacing w:before="0" w:after="0" w:line="240" w:lineRule="auto"/>
-              <w:ind w:left="0" w:right="0" w:firstLine="105"/>
+              <w:pStyle w:val="Normal.0"/>
+              <w:ind w:firstLine="105"/>
               <w:jc w:val="center"/>
-              <w:outlineLvl w:val="9"/>
-              <w:rPr>
-                <w:rtl w:val="0"/>
-              </w:rPr>
             </w:pPr>
             <w:r>
               <w:rPr>
-                <w:rFonts w:ascii="SimSun" w:cs="等线" w:hAnsi="SimSun" w:eastAsia="等线"/>
-                <w:b w:val="0"/>
-                <w:bCs w:val="0"/>
-                <w:i w:val="0"/>
-                <w:iCs w:val="0"/>
-                <w:caps w:val="0"/>
-                <w:smallCaps w:val="0"/>
-                <w:strike w:val="0"/>
-                <w:dstrike w:val="0"/>
-                <w:outline w:val="0"/>
-                <w:color w:val="000000"/>
-                <w:spacing w:val="0"/>
+                <w:rFonts w:ascii="SimSun" w:hAnsi="SimSun"/>
                 <w:kern w:val="2"/>
-                <w:position w:val="0"/>
                 <w:sz w:val="21"/>
                 <w:szCs w:val="21"/>
-                <w:u w:val="none" w:color="000000"/>
                 <w:shd w:val="nil" w:color="auto" w:fill="auto"/>
-                <w:vertAlign w:val="baseline"/>
                 <w:rtl w:val="0"/>
                 <w:lang w:val="en-US"/>
-                <w14:textOutline>
-                  <w14:noFill/>
-                </w14:textOutline>
-                <w14:textFill>
-                  <w14:solidFill>
-                    <w14:srgbClr w14:val="000000"/>
-                  </w14:solidFill>
-                </w14:textFill>
               </w:rPr>
               <w:t>String</w:t>
             </w:r>
@@ -16430,52 +15687,18 @@
           </w:tcPr>
           <w:p>
             <w:pPr>
-              <w:keepNext w:val="0"/>
-              <w:keepLines w:val="0"/>
-              <w:pageBreakBefore w:val="0"/>
-              <w:widowControl w:val="0"/>
-              <w:shd w:val="clear" w:color="auto" w:fill="auto"/>
-              <w:suppressAutoHyphens w:val="0"/>
-              <w:bidi w:val="0"/>
-              <w:spacing w:before="0" w:after="0" w:line="240" w:lineRule="auto"/>
-              <w:ind w:left="0" w:right="0" w:firstLine="0"/>
+              <w:pStyle w:val="Normal.0"/>
               <w:jc w:val="center"/>
-              <w:outlineLvl w:val="9"/>
-              <w:rPr>
-                <w:rtl w:val="0"/>
-              </w:rPr>
             </w:pPr>
             <w:r>
               <w:rPr>
-                <w:rFonts w:ascii="SimSun" w:cs="Arial Unicode MS" w:hAnsi="SimSun" w:eastAsia="Arial Unicode MS"/>
-                <w:b w:val="0"/>
-                <w:bCs w:val="0"/>
-                <w:i w:val="0"/>
-                <w:iCs w:val="0"/>
-                <w:caps w:val="0"/>
-                <w:smallCaps w:val="0"/>
-                <w:strike w:val="0"/>
-                <w:dstrike w:val="0"/>
-                <w:outline w:val="0"/>
-                <w:color w:val="000000"/>
-                <w:spacing w:val="0"/>
+                <w:rFonts w:ascii="SimSun" w:hAnsi="SimSun"/>
                 <w:kern w:val="2"/>
-                <w:position w:val="0"/>
                 <w:sz w:val="21"/>
                 <w:szCs w:val="21"/>
-                <w:u w:val="none" w:color="000000"/>
                 <w:shd w:val="nil" w:color="auto" w:fill="auto"/>
-                <w:vertAlign w:val="baseline"/>
                 <w:rtl w:val="0"/>
                 <w:lang w:val="en-US"/>
-                <w14:textOutline>
-                  <w14:noFill/>
-                </w14:textOutline>
-                <w14:textFill>
-                  <w14:solidFill>
-                    <w14:srgbClr w14:val="000000"/>
-                  </w14:solidFill>
-                </w14:textFill>
               </w:rPr>
               <w:t>N</w:t>
             </w:r>
@@ -16483,7 +15706,7 @@
         </w:tc>
         <w:tc>
           <w:tcPr>
-            <w:tcW w:type="dxa" w:w="1338"/>
+            <w:tcW w:type="dxa" w:w="1339"/>
             <w:tcBorders>
               <w:top w:val="single" w:color="000000" w:sz="4" w:space="0" w:shadow="0" w:frame="0"/>
               <w:left w:val="single" w:color="000000" w:sz="4" w:space="0" w:shadow="0" w:frame="0"/>
@@ -16537,7 +15760,7 @@
         </w:tc>
         <w:tc>
           <w:tcPr>
-            <w:tcW w:type="dxa" w:w="2143"/>
+            <w:tcW w:type="dxa" w:w="2142"/>
             <w:tcBorders>
               <w:top w:val="single" w:color="000000" w:sz="4" w:space="0" w:shadow="0" w:frame="0"/>
               <w:left w:val="single" w:color="000000" w:sz="4" w:space="0" w:shadow="0" w:frame="0"/>
@@ -16561,7 +15784,7 @@
           <w:shd w:val="clear" w:color="auto" w:fill="cdd4e9"/>
         </w:tblPrEx>
         <w:trPr>
-          <w:trHeight w:val="256" w:hRule="atLeast"/>
+          <w:trHeight w:val="266" w:hRule="atLeast"/>
         </w:trPr>
         <w:tc>
           <w:tcPr>
@@ -16592,6 +15815,7 @@
                 <w:rFonts w:ascii="SimSun" w:hAnsi="SimSun"/>
                 <w:sz w:val="24"/>
                 <w:szCs w:val="24"/>
+                <w:shd w:val="nil" w:color="auto" w:fill="auto"/>
                 <w:rtl w:val="0"/>
                 <w:lang w:val="zh-TW" w:eastAsia="zh-TW"/>
               </w:rPr>
@@ -16601,7 +15825,7 @@
         </w:tc>
         <w:tc>
           <w:tcPr>
-            <w:tcW w:type="dxa" w:w="1515"/>
+            <w:tcW w:type="dxa" w:w="1516"/>
             <w:tcBorders>
               <w:top w:val="single" w:color="000000" w:sz="4" w:space="0" w:shadow="0" w:frame="0"/>
               <w:left w:val="single" w:color="000000" w:sz="4" w:space="0" w:shadow="0" w:frame="0"/>
@@ -16619,51 +15843,19 @@
           </w:tcPr>
           <w:p>
             <w:pPr>
-              <w:keepNext w:val="0"/>
-              <w:keepLines w:val="0"/>
-              <w:pageBreakBefore w:val="0"/>
-              <w:widowControl w:val="0"/>
-              <w:shd w:val="clear" w:color="auto" w:fill="auto"/>
-              <w:suppressAutoHyphens w:val="0"/>
-              <w:bidi w:val="0"/>
-              <w:spacing w:before="0" w:after="0" w:line="240" w:lineRule="auto"/>
-              <w:ind w:left="0" w:right="0" w:firstLine="105"/>
+              <w:pStyle w:val="Normal.0"/>
+              <w:ind w:firstLine="105"/>
               <w:jc w:val="center"/>
-              <w:outlineLvl w:val="9"/>
-              <w:rPr>
-                <w:rtl w:val="0"/>
-              </w:rPr>
             </w:pPr>
             <w:r>
               <w:rPr>
                 <w:rFonts w:ascii="等线" w:cs="等线" w:hAnsi="等线" w:eastAsia="等线"/>
-                <w:b w:val="0"/>
-                <w:bCs w:val="0"/>
-                <w:i w:val="0"/>
-                <w:iCs w:val="0"/>
-                <w:caps w:val="0"/>
-                <w:smallCaps w:val="0"/>
-                <w:strike w:val="0"/>
-                <w:dstrike w:val="0"/>
-                <w:outline w:val="0"/>
-                <w:color w:val="000000"/>
-                <w:spacing w:val="0"/>
                 <w:kern w:val="2"/>
-                <w:position w:val="0"/>
                 <w:sz w:val="21"/>
                 <w:szCs w:val="21"/>
-                <w:u w:val="none" w:color="000000"/>
                 <w:shd w:val="nil" w:color="auto" w:fill="auto"/>
-                <w:vertAlign w:val="baseline"/>
                 <w:rtl w:val="0"/>
-                <w14:textOutline>
-                  <w14:noFill/>
-                </w14:textOutline>
-                <w14:textFill>
-                  <w14:solidFill>
-                    <w14:srgbClr w14:val="000000"/>
-                  </w14:solidFill>
-                </w14:textFill>
+                <w:lang w:val="en-US"/>
               </w:rPr>
               <w:t>String</w:t>
             </w:r>
@@ -16689,52 +15881,18 @@
           </w:tcPr>
           <w:p>
             <w:pPr>
-              <w:keepNext w:val="0"/>
-              <w:keepLines w:val="0"/>
-              <w:pageBreakBefore w:val="0"/>
-              <w:widowControl w:val="0"/>
-              <w:shd w:val="clear" w:color="auto" w:fill="auto"/>
-              <w:suppressAutoHyphens w:val="0"/>
-              <w:bidi w:val="0"/>
-              <w:spacing w:before="0" w:after="0" w:line="240" w:lineRule="auto"/>
-              <w:ind w:left="0" w:right="0" w:firstLine="0"/>
+              <w:pStyle w:val="Normal.0"/>
               <w:jc w:val="center"/>
-              <w:outlineLvl w:val="9"/>
-              <w:rPr>
-                <w:rtl w:val="0"/>
-              </w:rPr>
             </w:pPr>
             <w:r>
               <w:rPr>
-                <w:rFonts w:ascii="SimSun" w:cs="Arial Unicode MS" w:hAnsi="SimSun" w:eastAsia="Arial Unicode MS"/>
-                <w:b w:val="0"/>
-                <w:bCs w:val="0"/>
-                <w:i w:val="0"/>
-                <w:iCs w:val="0"/>
-                <w:caps w:val="0"/>
-                <w:smallCaps w:val="0"/>
-                <w:strike w:val="0"/>
-                <w:dstrike w:val="0"/>
-                <w:outline w:val="0"/>
-                <w:color w:val="000000"/>
-                <w:spacing w:val="0"/>
+                <w:rFonts w:ascii="SimSun" w:hAnsi="SimSun"/>
                 <w:kern w:val="2"/>
-                <w:position w:val="0"/>
                 <w:sz w:val="21"/>
                 <w:szCs w:val="21"/>
-                <w:u w:val="none" w:color="000000"/>
                 <w:shd w:val="nil" w:color="auto" w:fill="auto"/>
-                <w:vertAlign w:val="baseline"/>
                 <w:rtl w:val="0"/>
                 <w:lang w:val="en-US"/>
-                <w14:textOutline>
-                  <w14:noFill/>
-                </w14:textOutline>
-                <w14:textFill>
-                  <w14:solidFill>
-                    <w14:srgbClr w14:val="000000"/>
-                  </w14:solidFill>
-                </w14:textFill>
               </w:rPr>
               <w:t>N</w:t>
             </w:r>
@@ -16742,7 +15900,7 @@
         </w:tc>
         <w:tc>
           <w:tcPr>
-            <w:tcW w:type="dxa" w:w="1338"/>
+            <w:tcW w:type="dxa" w:w="1339"/>
             <w:tcBorders>
               <w:top w:val="single" w:color="000000" w:sz="4" w:space="0" w:shadow="0" w:frame="0"/>
               <w:left w:val="single" w:color="000000" w:sz="4" w:space="0" w:shadow="0" w:frame="0"/>
@@ -16796,7 +15954,7 @@
         </w:tc>
         <w:tc>
           <w:tcPr>
-            <w:tcW w:type="dxa" w:w="2143"/>
+            <w:tcW w:type="dxa" w:w="2142"/>
             <w:tcBorders>
               <w:top w:val="single" w:color="000000" w:sz="4" w:space="0" w:shadow="0" w:frame="0"/>
               <w:left w:val="single" w:color="000000" w:sz="4" w:space="0" w:shadow="0" w:frame="0"/>
@@ -16820,7 +15978,7 @@
           <w:shd w:val="clear" w:color="auto" w:fill="cdd4e9"/>
         </w:tblPrEx>
         <w:trPr>
-          <w:trHeight w:val="536" w:hRule="atLeast"/>
+          <w:trHeight w:val="546" w:hRule="atLeast"/>
         </w:trPr>
         <w:tc>
           <w:tcPr>
@@ -16851,6 +16009,7 @@
                 <w:rFonts w:ascii="SimSun" w:hAnsi="SimSun"/>
                 <w:sz w:val="24"/>
                 <w:szCs w:val="24"/>
+                <w:shd w:val="nil" w:color="auto" w:fill="auto"/>
                 <w:rtl w:val="0"/>
                 <w:lang w:val="zh-TW" w:eastAsia="zh-TW"/>
               </w:rPr>
@@ -16860,7 +16019,7 @@
         </w:tc>
         <w:tc>
           <w:tcPr>
-            <w:tcW w:type="dxa" w:w="1515"/>
+            <w:tcW w:type="dxa" w:w="1516"/>
             <w:tcBorders>
               <w:top w:val="single" w:color="000000" w:sz="4" w:space="0" w:shadow="0" w:frame="0"/>
               <w:left w:val="single" w:color="000000" w:sz="4" w:space="0" w:shadow="0" w:frame="0"/>
@@ -16878,51 +16037,19 @@
           </w:tcPr>
           <w:p>
             <w:pPr>
-              <w:keepNext w:val="0"/>
-              <w:keepLines w:val="0"/>
-              <w:pageBreakBefore w:val="0"/>
-              <w:widowControl w:val="0"/>
-              <w:shd w:val="clear" w:color="auto" w:fill="auto"/>
-              <w:suppressAutoHyphens w:val="0"/>
-              <w:bidi w:val="0"/>
-              <w:spacing w:before="0" w:after="0" w:line="240" w:lineRule="auto"/>
-              <w:ind w:left="0" w:right="0" w:firstLine="105"/>
+              <w:pStyle w:val="Normal.0"/>
+              <w:ind w:firstLine="105"/>
               <w:jc w:val="center"/>
-              <w:outlineLvl w:val="9"/>
-              <w:rPr>
-                <w:rtl w:val="0"/>
-              </w:rPr>
             </w:pPr>
             <w:r>
               <w:rPr>
                 <w:rFonts w:ascii="等线" w:cs="等线" w:hAnsi="等线" w:eastAsia="等线"/>
-                <w:b w:val="0"/>
-                <w:bCs w:val="0"/>
-                <w:i w:val="0"/>
-                <w:iCs w:val="0"/>
-                <w:caps w:val="0"/>
-                <w:smallCaps w:val="0"/>
-                <w:strike w:val="0"/>
-                <w:dstrike w:val="0"/>
-                <w:outline w:val="0"/>
-                <w:color w:val="000000"/>
-                <w:spacing w:val="0"/>
                 <w:kern w:val="2"/>
-                <w:position w:val="0"/>
                 <w:sz w:val="21"/>
                 <w:szCs w:val="21"/>
-                <w:u w:val="none" w:color="000000"/>
                 <w:shd w:val="nil" w:color="auto" w:fill="auto"/>
-                <w:vertAlign w:val="baseline"/>
                 <w:rtl w:val="0"/>
-                <w14:textOutline>
-                  <w14:noFill/>
-                </w14:textOutline>
-                <w14:textFill>
-                  <w14:solidFill>
-                    <w14:srgbClr w14:val="000000"/>
-                  </w14:solidFill>
-                </w14:textFill>
+                <w:lang w:val="en-US"/>
               </w:rPr>
               <w:t>int</w:t>
             </w:r>
@@ -16948,52 +16075,18 @@
           </w:tcPr>
           <w:p>
             <w:pPr>
-              <w:keepNext w:val="0"/>
-              <w:keepLines w:val="0"/>
-              <w:pageBreakBefore w:val="0"/>
-              <w:widowControl w:val="0"/>
-              <w:shd w:val="clear" w:color="auto" w:fill="auto"/>
-              <w:suppressAutoHyphens w:val="0"/>
-              <w:bidi w:val="0"/>
-              <w:spacing w:before="0" w:after="0" w:line="240" w:lineRule="auto"/>
-              <w:ind w:left="0" w:right="0" w:firstLine="0"/>
+              <w:pStyle w:val="Normal.0"/>
               <w:jc w:val="center"/>
-              <w:outlineLvl w:val="9"/>
-              <w:rPr>
-                <w:rtl w:val="0"/>
-              </w:rPr>
             </w:pPr>
             <w:r>
               <w:rPr>
-                <w:rFonts w:ascii="SimSun" w:cs="Arial Unicode MS" w:hAnsi="SimSun" w:eastAsia="Arial Unicode MS"/>
-                <w:b w:val="0"/>
-                <w:bCs w:val="0"/>
-                <w:i w:val="0"/>
-                <w:iCs w:val="0"/>
-                <w:caps w:val="0"/>
-                <w:smallCaps w:val="0"/>
-                <w:strike w:val="0"/>
-                <w:dstrike w:val="0"/>
-                <w:outline w:val="0"/>
-                <w:color w:val="000000"/>
-                <w:spacing w:val="0"/>
+                <w:rFonts w:ascii="SimSun" w:hAnsi="SimSun"/>
                 <w:kern w:val="2"/>
-                <w:position w:val="0"/>
                 <w:sz w:val="21"/>
                 <w:szCs w:val="21"/>
-                <w:u w:val="none" w:color="000000"/>
                 <w:shd w:val="nil" w:color="auto" w:fill="auto"/>
-                <w:vertAlign w:val="baseline"/>
                 <w:rtl w:val="0"/>
                 <w:lang w:val="en-US"/>
-                <w14:textOutline>
-                  <w14:noFill/>
-                </w14:textOutline>
-                <w14:textFill>
-                  <w14:solidFill>
-                    <w14:srgbClr w14:val="000000"/>
-                  </w14:solidFill>
-                </w14:textFill>
               </w:rPr>
               <w:t>Y</w:t>
             </w:r>
@@ -17001,7 +16094,7 @@
         </w:tc>
         <w:tc>
           <w:tcPr>
-            <w:tcW w:type="dxa" w:w="1338"/>
+            <w:tcW w:type="dxa" w:w="1339"/>
             <w:tcBorders>
               <w:top w:val="single" w:color="000000" w:sz="4" w:space="0" w:shadow="0" w:frame="0"/>
               <w:left w:val="single" w:color="000000" w:sz="4" w:space="0" w:shadow="0" w:frame="0"/>
@@ -17039,51 +16132,17 @@
           </w:tcPr>
           <w:p>
             <w:pPr>
-              <w:keepNext w:val="0"/>
-              <w:keepLines w:val="0"/>
-              <w:pageBreakBefore w:val="0"/>
-              <w:widowControl w:val="0"/>
-              <w:shd w:val="clear" w:color="auto" w:fill="auto"/>
-              <w:suppressAutoHyphens w:val="0"/>
-              <w:bidi w:val="0"/>
-              <w:spacing w:before="0" w:after="0" w:line="240" w:lineRule="auto"/>
-              <w:ind w:left="0" w:right="0" w:firstLine="0"/>
+              <w:pStyle w:val="Normal.0"/>
               <w:jc w:val="center"/>
-              <w:outlineLvl w:val="9"/>
-              <w:rPr>
-                <w:rtl w:val="0"/>
-              </w:rPr>
             </w:pPr>
             <w:r>
               <w:rPr>
                 <w:rFonts w:ascii="等线" w:cs="等线" w:hAnsi="等线" w:eastAsia="等线" w:hint="eastAsia"/>
-                <w:b w:val="0"/>
-                <w:bCs w:val="0"/>
-                <w:i w:val="0"/>
-                <w:iCs w:val="0"/>
-                <w:caps w:val="0"/>
-                <w:smallCaps w:val="0"/>
-                <w:strike w:val="0"/>
-                <w:dstrike w:val="0"/>
-                <w:outline w:val="0"/>
-                <w:color w:val="000000"/>
-                <w:spacing w:val="0"/>
                 <w:kern w:val="2"/>
-                <w:position w:val="0"/>
                 <w:sz w:val="21"/>
                 <w:szCs w:val="21"/>
-                <w:u w:val="none" w:color="000000"/>
                 <w:shd w:val="nil" w:color="auto" w:fill="auto"/>
-                <w:vertAlign w:val="baseline"/>
                 <w:rtl w:val="0"/>
-                <w14:textOutline>
-                  <w14:noFill/>
-                </w14:textOutline>
-                <w14:textFill>
-                  <w14:solidFill>
-                    <w14:srgbClr w14:val="000000"/>
-                  </w14:solidFill>
-                </w14:textFill>
               </w:rPr>
               <w:t>空</w:t>
             </w:r>
@@ -17091,7 +16150,7 @@
         </w:tc>
         <w:tc>
           <w:tcPr>
-            <w:tcW w:type="dxa" w:w="2143"/>
+            <w:tcW w:type="dxa" w:w="2142"/>
             <w:tcBorders>
               <w:top w:val="single" w:color="000000" w:sz="4" w:space="0" w:shadow="0" w:frame="0"/>
               <w:left w:val="single" w:color="000000" w:sz="4" w:space="0" w:shadow="0" w:frame="0"/>
@@ -17115,7 +16174,7 @@
           <w:shd w:val="clear" w:color="auto" w:fill="cdd4e9"/>
         </w:tblPrEx>
         <w:trPr>
-          <w:trHeight w:val="536" w:hRule="atLeast"/>
+          <w:trHeight w:val="546" w:hRule="atLeast"/>
         </w:trPr>
         <w:tc>
           <w:tcPr>
@@ -17146,6 +16205,7 @@
                 <w:rFonts w:ascii="SimSun" w:hAnsi="SimSun"/>
                 <w:sz w:val="24"/>
                 <w:szCs w:val="24"/>
+                <w:shd w:val="nil" w:color="auto" w:fill="auto"/>
                 <w:rtl w:val="0"/>
                 <w:lang w:val="zh-TW" w:eastAsia="zh-TW"/>
               </w:rPr>
@@ -17155,7 +16215,7 @@
         </w:tc>
         <w:tc>
           <w:tcPr>
-            <w:tcW w:type="dxa" w:w="1515"/>
+            <w:tcW w:type="dxa" w:w="1516"/>
             <w:tcBorders>
               <w:top w:val="single" w:color="000000" w:sz="4" w:space="0" w:shadow="0" w:frame="0"/>
               <w:left w:val="single" w:color="000000" w:sz="4" w:space="0" w:shadow="0" w:frame="0"/>
@@ -17173,51 +16233,19 @@
           </w:tcPr>
           <w:p>
             <w:pPr>
-              <w:keepNext w:val="0"/>
-              <w:keepLines w:val="0"/>
-              <w:pageBreakBefore w:val="0"/>
-              <w:widowControl w:val="0"/>
-              <w:shd w:val="clear" w:color="auto" w:fill="auto"/>
-              <w:suppressAutoHyphens w:val="0"/>
-              <w:bidi w:val="0"/>
-              <w:spacing w:before="0" w:after="0" w:line="240" w:lineRule="auto"/>
-              <w:ind w:left="0" w:right="0" w:firstLine="105"/>
+              <w:pStyle w:val="Normal.0"/>
+              <w:ind w:firstLine="105"/>
               <w:jc w:val="center"/>
-              <w:outlineLvl w:val="9"/>
-              <w:rPr>
-                <w:rtl w:val="0"/>
-              </w:rPr>
             </w:pPr>
             <w:r>
               <w:rPr>
                 <w:rFonts w:ascii="等线" w:cs="等线" w:hAnsi="等线" w:eastAsia="等线"/>
-                <w:b w:val="0"/>
-                <w:bCs w:val="0"/>
-                <w:i w:val="0"/>
-                <w:iCs w:val="0"/>
-                <w:caps w:val="0"/>
-                <w:smallCaps w:val="0"/>
-                <w:strike w:val="0"/>
-                <w:dstrike w:val="0"/>
-                <w:outline w:val="0"/>
-                <w:color w:val="000000"/>
-                <w:spacing w:val="0"/>
                 <w:kern w:val="2"/>
-                <w:position w:val="0"/>
                 <w:sz w:val="21"/>
                 <w:szCs w:val="21"/>
-                <w:u w:val="none" w:color="000000"/>
                 <w:shd w:val="nil" w:color="auto" w:fill="auto"/>
-                <w:vertAlign w:val="baseline"/>
                 <w:rtl w:val="0"/>
-                <w14:textOutline>
-                  <w14:noFill/>
-                </w14:textOutline>
-                <w14:textFill>
-                  <w14:solidFill>
-                    <w14:srgbClr w14:val="000000"/>
-                  </w14:solidFill>
-                </w14:textFill>
+                <w:lang w:val="en-US"/>
               </w:rPr>
               <w:t>String</w:t>
             </w:r>
@@ -17243,52 +16271,18 @@
           </w:tcPr>
           <w:p>
             <w:pPr>
-              <w:keepNext w:val="0"/>
-              <w:keepLines w:val="0"/>
-              <w:pageBreakBefore w:val="0"/>
-              <w:widowControl w:val="0"/>
-              <w:shd w:val="clear" w:color="auto" w:fill="auto"/>
-              <w:suppressAutoHyphens w:val="0"/>
-              <w:bidi w:val="0"/>
-              <w:spacing w:before="0" w:after="0" w:line="240" w:lineRule="auto"/>
-              <w:ind w:left="0" w:right="0" w:firstLine="0"/>
+              <w:pStyle w:val="Normal.0"/>
               <w:jc w:val="center"/>
-              <w:outlineLvl w:val="9"/>
-              <w:rPr>
-                <w:rtl w:val="0"/>
-              </w:rPr>
             </w:pPr>
             <w:r>
               <w:rPr>
-                <w:rFonts w:ascii="SimSun" w:cs="Arial Unicode MS" w:hAnsi="SimSun" w:eastAsia="Arial Unicode MS"/>
-                <w:b w:val="0"/>
-                <w:bCs w:val="0"/>
-                <w:i w:val="0"/>
-                <w:iCs w:val="0"/>
-                <w:caps w:val="0"/>
-                <w:smallCaps w:val="0"/>
-                <w:strike w:val="0"/>
-                <w:dstrike w:val="0"/>
-                <w:outline w:val="0"/>
-                <w:color w:val="000000"/>
-                <w:spacing w:val="0"/>
+                <w:rFonts w:ascii="SimSun" w:hAnsi="SimSun"/>
                 <w:kern w:val="2"/>
-                <w:position w:val="0"/>
                 <w:sz w:val="21"/>
                 <w:szCs w:val="21"/>
-                <w:u w:val="none" w:color="000000"/>
                 <w:shd w:val="nil" w:color="auto" w:fill="auto"/>
-                <w:vertAlign w:val="baseline"/>
                 <w:rtl w:val="0"/>
                 <w:lang w:val="en-US"/>
-                <w14:textOutline>
-                  <w14:noFill/>
-                </w14:textOutline>
-                <w14:textFill>
-                  <w14:solidFill>
-                    <w14:srgbClr w14:val="000000"/>
-                  </w14:solidFill>
-                </w14:textFill>
               </w:rPr>
               <w:t>Y</w:t>
             </w:r>
@@ -17296,7 +16290,7 @@
         </w:tc>
         <w:tc>
           <w:tcPr>
-            <w:tcW w:type="dxa" w:w="1338"/>
+            <w:tcW w:type="dxa" w:w="1339"/>
             <w:tcBorders>
               <w:top w:val="single" w:color="000000" w:sz="4" w:space="0" w:shadow="0" w:frame="0"/>
               <w:left w:val="single" w:color="000000" w:sz="4" w:space="0" w:shadow="0" w:frame="0"/>
@@ -17334,51 +16328,17 @@
           </w:tcPr>
           <w:p>
             <w:pPr>
-              <w:keepNext w:val="0"/>
-              <w:keepLines w:val="0"/>
-              <w:pageBreakBefore w:val="0"/>
-              <w:widowControl w:val="0"/>
-              <w:shd w:val="clear" w:color="auto" w:fill="auto"/>
-              <w:suppressAutoHyphens w:val="0"/>
-              <w:bidi w:val="0"/>
-              <w:spacing w:before="0" w:after="0" w:line="240" w:lineRule="auto"/>
-              <w:ind w:left="0" w:right="0" w:firstLine="0"/>
+              <w:pStyle w:val="Normal.0"/>
               <w:jc w:val="center"/>
-              <w:outlineLvl w:val="9"/>
-              <w:rPr>
-                <w:rtl w:val="0"/>
-              </w:rPr>
             </w:pPr>
             <w:r>
               <w:rPr>
                 <w:rFonts w:ascii="等线" w:cs="等线" w:hAnsi="等线" w:eastAsia="等线" w:hint="eastAsia"/>
-                <w:b w:val="0"/>
-                <w:bCs w:val="0"/>
-                <w:i w:val="0"/>
-                <w:iCs w:val="0"/>
-                <w:caps w:val="0"/>
-                <w:smallCaps w:val="0"/>
-                <w:strike w:val="0"/>
-                <w:dstrike w:val="0"/>
-                <w:outline w:val="0"/>
-                <w:color w:val="000000"/>
-                <w:spacing w:val="0"/>
                 <w:kern w:val="2"/>
-                <w:position w:val="0"/>
                 <w:sz w:val="21"/>
                 <w:szCs w:val="21"/>
-                <w:u w:val="none" w:color="000000"/>
                 <w:shd w:val="nil" w:color="auto" w:fill="auto"/>
-                <w:vertAlign w:val="baseline"/>
                 <w:rtl w:val="0"/>
-                <w14:textOutline>
-                  <w14:noFill/>
-                </w14:textOutline>
-                <w14:textFill>
-                  <w14:solidFill>
-                    <w14:srgbClr w14:val="000000"/>
-                  </w14:solidFill>
-                </w14:textFill>
               </w:rPr>
               <w:t>空</w:t>
             </w:r>
@@ -17386,7 +16346,7 @@
         </w:tc>
         <w:tc>
           <w:tcPr>
-            <w:tcW w:type="dxa" w:w="2143"/>
+            <w:tcW w:type="dxa" w:w="2142"/>
             <w:tcBorders>
               <w:top w:val="single" w:color="000000" w:sz="4" w:space="0" w:shadow="0" w:frame="0"/>
               <w:left w:val="single" w:color="000000" w:sz="4" w:space="0" w:shadow="0" w:frame="0"/>
@@ -17410,7 +16370,7 @@
           <w:shd w:val="clear" w:color="auto" w:fill="cdd4e9"/>
         </w:tblPrEx>
         <w:trPr>
-          <w:trHeight w:val="310" w:hRule="atLeast"/>
+          <w:trHeight w:val="320" w:hRule="atLeast"/>
         </w:trPr>
         <w:tc>
           <w:tcPr>
@@ -17441,6 +16401,7 @@
                 <w:rFonts w:ascii="SimSun" w:hAnsi="SimSun"/>
                 <w:sz w:val="24"/>
                 <w:szCs w:val="24"/>
+                <w:shd w:val="nil" w:color="auto" w:fill="auto"/>
                 <w:rtl w:val="0"/>
                 <w:lang w:val="zh-TW" w:eastAsia="zh-TW"/>
               </w:rPr>
@@ -17450,7 +16411,7 @@
         </w:tc>
         <w:tc>
           <w:tcPr>
-            <w:tcW w:type="dxa" w:w="1515"/>
+            <w:tcW w:type="dxa" w:w="1516"/>
             <w:tcBorders>
               <w:top w:val="single" w:color="000000" w:sz="4" w:space="0" w:shadow="0" w:frame="0"/>
               <w:left w:val="single" w:color="000000" w:sz="4" w:space="0" w:shadow="0" w:frame="0"/>
@@ -17468,51 +16429,19 @@
           </w:tcPr>
           <w:p>
             <w:pPr>
-              <w:keepNext w:val="0"/>
-              <w:keepLines w:val="0"/>
-              <w:pageBreakBefore w:val="0"/>
-              <w:widowControl w:val="0"/>
-              <w:shd w:val="clear" w:color="auto" w:fill="auto"/>
-              <w:suppressAutoHyphens w:val="0"/>
-              <w:bidi w:val="0"/>
-              <w:spacing w:before="0" w:after="0" w:line="240" w:lineRule="auto"/>
-              <w:ind w:left="0" w:right="0" w:firstLine="105"/>
+              <w:pStyle w:val="Normal.0"/>
+              <w:ind w:firstLine="105"/>
               <w:jc w:val="center"/>
-              <w:outlineLvl w:val="9"/>
-              <w:rPr>
-                <w:rtl w:val="0"/>
-              </w:rPr>
             </w:pPr>
             <w:r>
               <w:rPr>
                 <w:rFonts w:ascii="等线" w:cs="等线" w:hAnsi="等线" w:eastAsia="等线"/>
-                <w:b w:val="0"/>
-                <w:bCs w:val="0"/>
-                <w:i w:val="0"/>
-                <w:iCs w:val="0"/>
-                <w:caps w:val="0"/>
-                <w:smallCaps w:val="0"/>
-                <w:strike w:val="0"/>
-                <w:dstrike w:val="0"/>
-                <w:outline w:val="0"/>
-                <w:color w:val="000000"/>
-                <w:spacing w:val="0"/>
                 <w:kern w:val="2"/>
-                <w:position w:val="0"/>
                 <w:sz w:val="21"/>
                 <w:szCs w:val="21"/>
-                <w:u w:val="none" w:color="000000"/>
                 <w:shd w:val="nil" w:color="auto" w:fill="auto"/>
-                <w:vertAlign w:val="baseline"/>
                 <w:rtl w:val="0"/>
-                <w14:textOutline>
-                  <w14:noFill/>
-                </w14:textOutline>
-                <w14:textFill>
-                  <w14:solidFill>
-                    <w14:srgbClr w14:val="000000"/>
-                  </w14:solidFill>
-                </w14:textFill>
+                <w:lang w:val="en-US"/>
               </w:rPr>
               <w:t>String</w:t>
             </w:r>
@@ -17538,52 +16467,18 @@
           </w:tcPr>
           <w:p>
             <w:pPr>
-              <w:keepNext w:val="0"/>
-              <w:keepLines w:val="0"/>
-              <w:pageBreakBefore w:val="0"/>
-              <w:widowControl w:val="0"/>
-              <w:shd w:val="clear" w:color="auto" w:fill="auto"/>
-              <w:suppressAutoHyphens w:val="0"/>
-              <w:bidi w:val="0"/>
-              <w:spacing w:before="0" w:after="0" w:line="240" w:lineRule="auto"/>
-              <w:ind w:left="0" w:right="0" w:firstLine="0"/>
+              <w:pStyle w:val="Normal.0"/>
               <w:jc w:val="center"/>
-              <w:outlineLvl w:val="9"/>
-              <w:rPr>
-                <w:rtl w:val="0"/>
-              </w:rPr>
             </w:pPr>
             <w:r>
               <w:rPr>
-                <w:rFonts w:ascii="SimSun" w:cs="Arial Unicode MS" w:hAnsi="SimSun" w:eastAsia="Arial Unicode MS"/>
-                <w:b w:val="0"/>
-                <w:bCs w:val="0"/>
-                <w:i w:val="0"/>
-                <w:iCs w:val="0"/>
-                <w:caps w:val="0"/>
-                <w:smallCaps w:val="0"/>
-                <w:strike w:val="0"/>
-                <w:dstrike w:val="0"/>
-                <w:outline w:val="0"/>
-                <w:color w:val="000000"/>
-                <w:spacing w:val="0"/>
+                <w:rFonts w:ascii="SimSun" w:hAnsi="SimSun"/>
                 <w:kern w:val="2"/>
-                <w:position w:val="0"/>
                 <w:sz w:val="21"/>
                 <w:szCs w:val="21"/>
-                <w:u w:val="none" w:color="000000"/>
                 <w:shd w:val="nil" w:color="auto" w:fill="auto"/>
-                <w:vertAlign w:val="baseline"/>
                 <w:rtl w:val="0"/>
                 <w:lang w:val="en-US"/>
-                <w14:textOutline>
-                  <w14:noFill/>
-                </w14:textOutline>
-                <w14:textFill>
-                  <w14:solidFill>
-                    <w14:srgbClr w14:val="000000"/>
-                  </w14:solidFill>
-                </w14:textFill>
               </w:rPr>
               <w:t>Y</w:t>
             </w:r>
@@ -17591,7 +16486,7 @@
         </w:tc>
         <w:tc>
           <w:tcPr>
-            <w:tcW w:type="dxa" w:w="1338"/>
+            <w:tcW w:type="dxa" w:w="1339"/>
             <w:tcBorders>
               <w:top w:val="single" w:color="000000" w:sz="4" w:space="0" w:shadow="0" w:frame="0"/>
               <w:left w:val="single" w:color="000000" w:sz="4" w:space="0" w:shadow="0" w:frame="0"/>
@@ -17629,51 +16524,17 @@
           </w:tcPr>
           <w:p>
             <w:pPr>
-              <w:keepNext w:val="0"/>
-              <w:keepLines w:val="0"/>
-              <w:pageBreakBefore w:val="0"/>
-              <w:widowControl w:val="0"/>
-              <w:shd w:val="clear" w:color="auto" w:fill="auto"/>
-              <w:suppressAutoHyphens w:val="0"/>
-              <w:bidi w:val="0"/>
-              <w:spacing w:before="0" w:after="0" w:line="240" w:lineRule="auto"/>
-              <w:ind w:left="0" w:right="0" w:firstLine="0"/>
+              <w:pStyle w:val="Normal.0"/>
               <w:jc w:val="center"/>
-              <w:outlineLvl w:val="9"/>
-              <w:rPr>
-                <w:rtl w:val="0"/>
-              </w:rPr>
             </w:pPr>
             <w:r>
               <w:rPr>
                 <w:rFonts w:ascii="等线" w:cs="等线" w:hAnsi="等线" w:eastAsia="等线" w:hint="eastAsia"/>
-                <w:b w:val="0"/>
-                <w:bCs w:val="0"/>
-                <w:i w:val="0"/>
-                <w:iCs w:val="0"/>
-                <w:caps w:val="0"/>
-                <w:smallCaps w:val="0"/>
-                <w:strike w:val="0"/>
-                <w:dstrike w:val="0"/>
-                <w:outline w:val="0"/>
-                <w:color w:val="000000"/>
-                <w:spacing w:val="0"/>
                 <w:kern w:val="2"/>
-                <w:position w:val="0"/>
                 <w:sz w:val="21"/>
                 <w:szCs w:val="21"/>
-                <w:u w:val="none" w:color="000000"/>
                 <w:shd w:val="nil" w:color="auto" w:fill="auto"/>
-                <w:vertAlign w:val="baseline"/>
                 <w:rtl w:val="0"/>
-                <w14:textOutline>
-                  <w14:noFill/>
-                </w14:textOutline>
-                <w14:textFill>
-                  <w14:solidFill>
-                    <w14:srgbClr w14:val="000000"/>
-                  </w14:solidFill>
-                </w14:textFill>
               </w:rPr>
               <w:t>空</w:t>
             </w:r>
@@ -17681,7 +16542,7 @@
         </w:tc>
         <w:tc>
           <w:tcPr>
-            <w:tcW w:type="dxa" w:w="2143"/>
+            <w:tcW w:type="dxa" w:w="2142"/>
             <w:tcBorders>
               <w:top w:val="single" w:color="000000" w:sz="4" w:space="0" w:shadow="0" w:frame="0"/>
               <w:left w:val="single" w:color="000000" w:sz="4" w:space="0" w:shadow="0" w:frame="0"/>
@@ -17704,18 +16565,29 @@
     <w:p>
       <w:pPr>
         <w:pStyle w:val="Normal.0"/>
-        <w:rPr>
-          <w:rFonts w:ascii="SimSun" w:cs="SimSun" w:hAnsi="SimSun" w:eastAsia="SimSun"/>
-          <w:sz w:val="24"/>
-          <w:szCs w:val="24"/>
-        </w:rPr>
-      </w:pPr>
-      <w:r>
-        <w:rPr>
-          <w:rFonts w:ascii="SimSun" w:cs="SimSun" w:hAnsi="SimSun" w:eastAsia="SimSun"/>
-          <w:sz w:val="24"/>
-          <w:szCs w:val="24"/>
-          <w:lang w:val="en-US"/>
+        <w:ind w:left="108" w:hanging="108"/>
+        <w:jc w:val="left"/>
+        <w:rPr>
+          <w:rFonts w:ascii="SimSun" w:cs="SimSun" w:hAnsi="SimSun" w:eastAsia="SimSun"/>
+          <w:sz w:val="24"/>
+          <w:szCs w:val="24"/>
+        </w:rPr>
+      </w:pPr>
+    </w:p>
+    <w:p>
+      <w:pPr>
+        <w:pStyle w:val="Normal.0"/>
+        <w:rPr>
+          <w:rFonts w:ascii="SimSun" w:cs="SimSun" w:hAnsi="SimSun" w:eastAsia="SimSun"/>
+          <w:sz w:val="24"/>
+          <w:szCs w:val="24"/>
+        </w:rPr>
+      </w:pPr>
+      <w:r>
+        <w:rPr>
+          <w:rFonts w:ascii="SimSun" w:cs="SimSun" w:hAnsi="SimSun" w:eastAsia="SimSun"/>
+          <w:sz w:val="24"/>
+          <w:szCs w:val="24"/>
         </w:rPr>
         <w:tab/>
       </w:r>
@@ -17841,7 +16713,7 @@
           <w:szCs w:val="24"/>
           <w:u w:color="333333"/>
           <w:rtl w:val="0"/>
-          <w:lang w:val="zh-CN" w:eastAsia="zh-CN"/>
+          <w:lang w:val="zh-TW" w:eastAsia="zh-TW"/>
           <w14:textFill>
             <w14:solidFill>
               <w14:srgbClr w14:val="333333"/>
@@ -18036,7 +16908,7 @@
           <w:sz w:val="24"/>
           <w:szCs w:val="24"/>
           <w:rtl w:val="0"/>
-          <w:lang w:val="zh-CN" w:eastAsia="zh-CN"/>
+          <w:lang w:val="zh-TW" w:eastAsia="zh-TW"/>
         </w:rPr>
         <w:t>“”</w:t>
       </w:r>
@@ -18046,7 +16918,7 @@
           <w:sz w:val="24"/>
           <w:szCs w:val="24"/>
           <w:rtl w:val="0"/>
-          <w:lang w:val="zh-CN" w:eastAsia="zh-CN"/>
+          <w:lang w:val="zh-TW" w:eastAsia="zh-TW"/>
         </w:rPr>
         <w:t>，</w:t>
       </w:r>
@@ -18158,7 +17030,7 @@
           <w:szCs w:val="24"/>
           <w:u w:color="333333"/>
           <w:rtl w:val="0"/>
-          <w:lang w:val="zh-CN" w:eastAsia="zh-CN"/>
+          <w:lang w:val="zh-TW" w:eastAsia="zh-TW"/>
           <w14:textFill>
             <w14:solidFill>
               <w14:srgbClr w14:val="333333"/>
@@ -18222,7 +17094,7 @@
           <w:szCs w:val="24"/>
           <w:u w:color="333333"/>
           <w:rtl w:val="0"/>
-          <w:lang w:val="zh-CN" w:eastAsia="zh-CN"/>
+          <w:lang w:val="zh-TW" w:eastAsia="zh-TW"/>
           <w14:textFill>
             <w14:solidFill>
               <w14:srgbClr w14:val="333333"/>
@@ -18601,7 +17473,7 @@
           <w:szCs w:val="24"/>
           <w:u w:color="333333"/>
           <w:rtl w:val="0"/>
-          <w:lang w:val="zh-CN" w:eastAsia="zh-CN"/>
+          <w:lang w:val="zh-TW" w:eastAsia="zh-TW"/>
           <w14:textFill>
             <w14:solidFill>
               <w14:srgbClr w14:val="333333"/>
@@ -18737,7 +17609,7 @@
           <w:szCs w:val="24"/>
           <w:u w:color="333333"/>
           <w:rtl w:val="0"/>
-          <w:lang w:val="zh-CN" w:eastAsia="zh-CN"/>
+          <w:lang w:val="zh-TW" w:eastAsia="zh-TW"/>
           <w14:textFill>
             <w14:solidFill>
               <w14:srgbClr w14:val="333333"/>
@@ -18775,7 +17647,7 @@
           <w:szCs w:val="24"/>
           <w:u w:color="333333"/>
           <w:rtl w:val="0"/>
-          <w:lang w:val="zh-CN" w:eastAsia="zh-CN"/>
+          <w:lang w:val="zh-TW" w:eastAsia="zh-TW"/>
           <w14:textFill>
             <w14:solidFill>
               <w14:srgbClr w14:val="333333"/>
@@ -18836,7 +17708,7 @@
       <w:r>
         <w:rPr>
           <w:rtl w:val="0"/>
-          <w:lang w:val="zh-CN" w:eastAsia="zh-CN"/>
+          <w:lang w:val="zh-TW" w:eastAsia="zh-TW"/>
         </w:rPr>
         <w:t>删除治疗记录</w:t>
       </w:r>
@@ -18877,25 +17749,15 @@
           <w:rtl w:val="0"/>
           <w:lang w:val="en-US"/>
         </w:rPr>
-        <w:t>: http://localhost:8080/api/</w:t>
-      </w:r>
-      <w:r>
-        <w:rPr>
-          <w:rFonts w:ascii="SimSun" w:hAnsi="SimSun"/>
-          <w:sz w:val="24"/>
-          <w:szCs w:val="24"/>
-          <w:rtl w:val="0"/>
-          <w:lang w:val="en-US"/>
-        </w:rPr>
-        <w:t>treatment</w:t>
-      </w:r>
-      <w:r>
-        <w:rPr>
-          <w:rFonts w:ascii="SimSun" w:hAnsi="SimSun"/>
-          <w:sz w:val="24"/>
-          <w:szCs w:val="24"/>
-          <w:rtl w:val="0"/>
-          <w:lang w:val="zh-CN" w:eastAsia="zh-CN"/>
+        <w:t>: http://localhost:8080/api/treatment</w:t>
+      </w:r>
+      <w:r>
+        <w:rPr>
+          <w:rFonts w:ascii="SimSun" w:hAnsi="SimSun"/>
+          <w:sz w:val="24"/>
+          <w:szCs w:val="24"/>
+          <w:rtl w:val="0"/>
+          <w:lang w:val="zh-TW" w:eastAsia="zh-TW"/>
         </w:rPr>
         <w:t>/del</w:t>
       </w:r>
@@ -18957,7 +17819,6 @@
           <w:rFonts w:ascii="SimSun" w:cs="SimSun" w:hAnsi="SimSun" w:eastAsia="SimSun"/>
           <w:sz w:val="24"/>
           <w:szCs w:val="24"/>
-          <w:lang w:val="en-US"/>
         </w:rPr>
       </w:pPr>
       <w:r>
@@ -19015,7 +17876,7 @@
           <w:sz w:val="24"/>
           <w:szCs w:val="24"/>
           <w:rtl w:val="0"/>
-          <w:lang w:val="zh-CN" w:eastAsia="zh-CN"/>
+          <w:lang w:val="zh-TW" w:eastAsia="zh-TW"/>
         </w:rPr>
         <w:t>无</w:t>
       </w:r>
@@ -19141,7 +18002,7 @@
           <w:szCs w:val="24"/>
           <w:u w:color="333333"/>
           <w:rtl w:val="0"/>
-          <w:lang w:val="zh-CN" w:eastAsia="zh-CN"/>
+          <w:lang w:val="zh-TW" w:eastAsia="zh-TW"/>
           <w14:textFill>
             <w14:solidFill>
               <w14:srgbClr w14:val="333333"/>
@@ -19336,7 +18197,7 @@
           <w:sz w:val="24"/>
           <w:szCs w:val="24"/>
           <w:rtl w:val="0"/>
-          <w:lang w:val="zh-CN" w:eastAsia="zh-CN"/>
+          <w:lang w:val="zh-TW" w:eastAsia="zh-TW"/>
         </w:rPr>
         <w:t>“”</w:t>
       </w:r>
@@ -19346,7 +18207,7 @@
           <w:sz w:val="24"/>
           <w:szCs w:val="24"/>
           <w:rtl w:val="0"/>
-          <w:lang w:val="zh-CN" w:eastAsia="zh-CN"/>
+          <w:lang w:val="zh-TW" w:eastAsia="zh-TW"/>
         </w:rPr>
         <w:t>，</w:t>
       </w:r>
@@ -19458,7 +18319,7 @@
           <w:szCs w:val="24"/>
           <w:u w:color="333333"/>
           <w:rtl w:val="0"/>
-          <w:lang w:val="zh-CN" w:eastAsia="zh-CN"/>
+          <w:lang w:val="zh-TW" w:eastAsia="zh-TW"/>
           <w14:textFill>
             <w14:solidFill>
               <w14:srgbClr w14:val="333333"/>
@@ -19522,7 +18383,7 @@
           <w:szCs w:val="24"/>
           <w:u w:color="333333"/>
           <w:rtl w:val="0"/>
-          <w:lang w:val="zh-CN" w:eastAsia="zh-CN"/>
+          <w:lang w:val="zh-TW" w:eastAsia="zh-TW"/>
           <w14:textFill>
             <w14:solidFill>
               <w14:srgbClr w14:val="333333"/>
@@ -19901,7 +18762,7 @@
           <w:szCs w:val="24"/>
           <w:u w:color="333333"/>
           <w:rtl w:val="0"/>
-          <w:lang w:val="zh-CN" w:eastAsia="zh-CN"/>
+          <w:lang w:val="zh-TW" w:eastAsia="zh-TW"/>
           <w14:textFill>
             <w14:solidFill>
               <w14:srgbClr w14:val="333333"/>
@@ -20037,7 +18898,7 @@
           <w:szCs w:val="24"/>
           <w:u w:color="333333"/>
           <w:rtl w:val="0"/>
-          <w:lang w:val="zh-CN" w:eastAsia="zh-CN"/>
+          <w:lang w:val="zh-TW" w:eastAsia="zh-TW"/>
           <w14:textFill>
             <w14:solidFill>
               <w14:srgbClr w14:val="333333"/>
@@ -20075,7 +18936,7 @@
           <w:szCs w:val="24"/>
           <w:u w:color="333333"/>
           <w:rtl w:val="0"/>
-          <w:lang w:val="zh-CN" w:eastAsia="zh-CN"/>
+          <w:lang w:val="zh-TW" w:eastAsia="zh-TW"/>
           <w14:textFill>
             <w14:solidFill>
               <w14:srgbClr w14:val="333333"/>
@@ -20136,7 +18997,7 @@
       <w:r>
         <w:rPr>
           <w:rtl w:val="0"/>
-          <w:lang w:val="zh-CN" w:eastAsia="zh-CN"/>
+          <w:lang w:val="zh-TW" w:eastAsia="zh-TW"/>
         </w:rPr>
         <w:t>搜索治疗记录</w:t>
       </w:r>
@@ -20177,25 +19038,15 @@
           <w:rtl w:val="0"/>
           <w:lang w:val="en-US"/>
         </w:rPr>
-        <w:t>: http://localhost:8080/api/</w:t>
-      </w:r>
-      <w:r>
-        <w:rPr>
-          <w:rFonts w:ascii="SimSun" w:hAnsi="SimSun"/>
-          <w:sz w:val="24"/>
-          <w:szCs w:val="24"/>
-          <w:rtl w:val="0"/>
-          <w:lang w:val="en-US"/>
-        </w:rPr>
-        <w:t>treatment</w:t>
-      </w:r>
-      <w:r>
-        <w:rPr>
-          <w:rFonts w:ascii="SimSun" w:hAnsi="SimSun"/>
-          <w:sz w:val="24"/>
-          <w:szCs w:val="24"/>
-          <w:rtl w:val="0"/>
-          <w:lang w:val="zh-CN" w:eastAsia="zh-CN"/>
+        <w:t>: http://localhost:8080/api/treatment</w:t>
+      </w:r>
+      <w:r>
+        <w:rPr>
+          <w:rFonts w:ascii="SimSun" w:hAnsi="SimSun"/>
+          <w:sz w:val="24"/>
+          <w:szCs w:val="24"/>
+          <w:rtl w:val="0"/>
+          <w:lang w:val="zh-TW" w:eastAsia="zh-TW"/>
         </w:rPr>
         <w:t>/search</w:t>
       </w:r>
@@ -20215,7 +19066,7 @@
           <w:sz w:val="24"/>
           <w:szCs w:val="24"/>
           <w:rtl w:val="0"/>
-          <w:lang w:val="zh-CN" w:eastAsia="zh-CN"/>
+          <w:lang w:val="zh-TW" w:eastAsia="zh-TW"/>
         </w:rPr>
         <w:t>title</w:t>
       </w:r>
@@ -20277,7 +19128,6 @@
           <w:rFonts w:ascii="SimSun" w:cs="SimSun" w:hAnsi="SimSun" w:eastAsia="SimSun"/>
           <w:sz w:val="24"/>
           <w:szCs w:val="24"/>
-          <w:lang w:val="en-US"/>
         </w:rPr>
       </w:pPr>
       <w:r>
@@ -20335,7 +19185,7 @@
           <w:sz w:val="24"/>
           <w:szCs w:val="24"/>
           <w:rtl w:val="0"/>
-          <w:lang w:val="zh-CN" w:eastAsia="zh-CN"/>
+          <w:lang w:val="zh-TW" w:eastAsia="zh-TW"/>
         </w:rPr>
         <w:t>无</w:t>
       </w:r>
@@ -20461,7 +19311,7 @@
           <w:szCs w:val="24"/>
           <w:u w:color="333333"/>
           <w:rtl w:val="0"/>
-          <w:lang w:val="zh-CN" w:eastAsia="zh-CN"/>
+          <w:lang w:val="zh-TW" w:eastAsia="zh-TW"/>
           <w14:textFill>
             <w14:solidFill>
               <w14:srgbClr w14:val="333333"/>
@@ -20608,7 +19458,6 @@
           <w:rFonts w:ascii="SimSun" w:cs="SimSun" w:hAnsi="SimSun" w:eastAsia="SimSun"/>
           <w:sz w:val="24"/>
           <w:szCs w:val="24"/>
-          <w:lang w:val="en-US"/>
         </w:rPr>
       </w:pPr>
       <w:r>
@@ -20649,17 +19498,7 @@
           <w:rtl w:val="0"/>
           <w:lang w:val="en-US"/>
         </w:rPr>
-        <w:t xml:space="preserve">: </w:t>
-      </w:r>
-      <w:r>
-        <w:rPr>
-          <w:rFonts w:ascii="SimSun" w:hAnsi="SimSun"/>
-          <w:sz w:val="24"/>
-          <w:szCs w:val="24"/>
-          <w:rtl w:val="0"/>
-          <w:lang w:val="en-US"/>
-        </w:rPr>
-        <w:t>[ {</w:t>
+        <w:t>: [ {</w:t>
       </w:r>
     </w:p>
     <w:p>
@@ -20670,309 +19509,15 @@
           <w:rFonts w:ascii="SimSun" w:cs="SimSun" w:hAnsi="SimSun" w:eastAsia="SimSun"/>
           <w:sz w:val="24"/>
           <w:szCs w:val="24"/>
-          <w:lang w:val="en-US"/>
-        </w:rPr>
-      </w:pPr>
-      <w:r>
-        <w:rPr>
-          <w:rFonts w:ascii="SimSun" w:cs="SimSun" w:hAnsi="SimSun" w:eastAsia="SimSun"/>
-          <w:sz w:val="24"/>
-          <w:szCs w:val="24"/>
-          <w:lang w:val="en-US"/>
-        </w:rPr>
-        <w:tab/>
-      </w:r>
-      <w:r>
-        <w:rPr>
-          <w:rFonts w:ascii="SimSun" w:hAnsi="SimSun" w:hint="default"/>
-          <w:sz w:val="24"/>
-          <w:szCs w:val="24"/>
-          <w:rtl w:val="0"/>
-          <w:lang w:val="en-US"/>
-        </w:rPr>
-        <w:t>“</w:t>
-      </w:r>
-      <w:r>
-        <w:rPr>
-          <w:rFonts w:ascii="SimSun" w:hAnsi="SimSun"/>
-          <w:sz w:val="24"/>
-          <w:szCs w:val="24"/>
-          <w:rtl w:val="0"/>
-          <w:lang w:val="en-US"/>
-        </w:rPr>
-        <w:t>title</w:t>
-      </w:r>
-      <w:r>
-        <w:rPr>
-          <w:rFonts w:ascii="SimSun" w:hAnsi="SimSun" w:hint="default"/>
-          <w:sz w:val="24"/>
-          <w:szCs w:val="24"/>
-          <w:rtl w:val="0"/>
-          <w:lang w:val="en-US"/>
-        </w:rPr>
-        <w:t>”</w:t>
-      </w:r>
-      <w:r>
-        <w:rPr>
-          <w:rFonts w:ascii="SimSun" w:hAnsi="SimSun"/>
-          <w:sz w:val="24"/>
-          <w:szCs w:val="24"/>
-          <w:rtl w:val="0"/>
-          <w:lang w:val="en-US"/>
-        </w:rPr>
-        <w:t>: XX</w:t>
-      </w:r>
-      <w:r>
-        <w:rPr>
-          <w:rFonts w:eastAsia="SimSun" w:hint="eastAsia"/>
-          <w:sz w:val="24"/>
-          <w:szCs w:val="24"/>
-          <w:rtl w:val="0"/>
-          <w:lang w:val="zh-CN" w:eastAsia="zh-CN"/>
-        </w:rPr>
-        <w:t>（</w:t>
-      </w:r>
-      <w:r>
-        <w:rPr>
-          <w:rFonts w:ascii="SimSun" w:hAnsi="SimSun"/>
-          <w:sz w:val="24"/>
-          <w:szCs w:val="24"/>
-          <w:rtl w:val="0"/>
-          <w:lang w:val="en-US"/>
-        </w:rPr>
-        <w:t>String</w:t>
-      </w:r>
-      <w:r>
-        <w:rPr>
-          <w:rFonts w:eastAsia="SimSun" w:hint="eastAsia"/>
-          <w:sz w:val="24"/>
-          <w:szCs w:val="24"/>
-          <w:rtl w:val="0"/>
-          <w:lang w:val="zh-CN" w:eastAsia="zh-CN"/>
-        </w:rPr>
-        <w:t>）</w:t>
-      </w:r>
-      <w:r>
-        <w:rPr>
-          <w:rFonts w:ascii="SimSun" w:hAnsi="SimSun"/>
-          <w:sz w:val="24"/>
-          <w:szCs w:val="24"/>
-          <w:rtl w:val="0"/>
-          <w:lang w:val="en-US"/>
-        </w:rPr>
-        <w:t>,</w:t>
-      </w:r>
-    </w:p>
-    <w:p>
-      <w:pPr>
-        <w:pStyle w:val="Normal.0"/>
-        <w:ind w:left="1260" w:firstLine="420"/>
-        <w:rPr>
-          <w:rFonts w:ascii="SimSun" w:cs="SimSun" w:hAnsi="SimSun" w:eastAsia="SimSun"/>
-          <w:sz w:val="24"/>
-          <w:szCs w:val="24"/>
-          <w:lang w:val="en-US"/>
-        </w:rPr>
-      </w:pPr>
-      <w:r>
-        <w:rPr>
-          <w:rFonts w:ascii="SimSun" w:cs="SimSun" w:hAnsi="SimSun" w:eastAsia="SimSun"/>
-          <w:sz w:val="24"/>
-          <w:szCs w:val="24"/>
-          <w:lang w:val="en-US"/>
-        </w:rPr>
-        <w:tab/>
-      </w:r>
-      <w:r>
-        <w:rPr>
-          <w:rFonts w:ascii="SimSun" w:hAnsi="SimSun" w:hint="default"/>
-          <w:sz w:val="24"/>
-          <w:szCs w:val="24"/>
-          <w:rtl w:val="0"/>
-          <w:lang w:val="en-US"/>
-        </w:rPr>
-        <w:t>“</w:t>
-      </w:r>
-      <w:r>
-        <w:rPr>
-          <w:rFonts w:ascii="SimSun" w:hAnsi="SimSun"/>
-          <w:sz w:val="24"/>
-          <w:szCs w:val="24"/>
-          <w:rtl w:val="0"/>
-          <w:lang w:val="en-US"/>
-        </w:rPr>
-        <w:t>content</w:t>
-      </w:r>
-      <w:r>
-        <w:rPr>
-          <w:rFonts w:ascii="SimSun" w:hAnsi="SimSun" w:hint="default"/>
-          <w:sz w:val="24"/>
-          <w:szCs w:val="24"/>
-          <w:rtl w:val="0"/>
-          <w:lang w:val="en-US"/>
-        </w:rPr>
-        <w:t>”</w:t>
-      </w:r>
-      <w:r>
-        <w:rPr>
-          <w:rFonts w:ascii="SimSun" w:hAnsi="SimSun"/>
-          <w:sz w:val="24"/>
-          <w:szCs w:val="24"/>
-          <w:rtl w:val="0"/>
-          <w:lang w:val="en-US"/>
-        </w:rPr>
-        <w:t>: XX</w:t>
-      </w:r>
-      <w:r>
-        <w:rPr>
-          <w:rFonts w:eastAsia="SimSun" w:hint="eastAsia"/>
-          <w:sz w:val="24"/>
-          <w:szCs w:val="24"/>
-          <w:rtl w:val="0"/>
-          <w:lang w:val="zh-CN" w:eastAsia="zh-CN"/>
-        </w:rPr>
-        <w:t>（</w:t>
-      </w:r>
-      <w:r>
-        <w:rPr>
-          <w:rFonts w:ascii="SimSun" w:hAnsi="SimSun"/>
-          <w:sz w:val="24"/>
-          <w:szCs w:val="24"/>
-          <w:rtl w:val="0"/>
-          <w:lang w:val="en-US"/>
-        </w:rPr>
-        <w:t>String</w:t>
-      </w:r>
-      <w:r>
-        <w:rPr>
-          <w:rFonts w:eastAsia="SimSun" w:hint="eastAsia"/>
-          <w:sz w:val="24"/>
-          <w:szCs w:val="24"/>
-          <w:rtl w:val="0"/>
-          <w:lang w:val="zh-CN" w:eastAsia="zh-CN"/>
-        </w:rPr>
-        <w:t>）</w:t>
-      </w:r>
-      <w:r>
-        <w:rPr>
-          <w:rFonts w:ascii="SimSun" w:hAnsi="SimSun"/>
-          <w:sz w:val="24"/>
-          <w:szCs w:val="24"/>
-          <w:rtl w:val="0"/>
-          <w:lang w:val="en-US"/>
-        </w:rPr>
-        <w:t>,</w:t>
-      </w:r>
-    </w:p>
-    <w:p>
-      <w:pPr>
-        <w:pStyle w:val="Normal.0"/>
-        <w:ind w:left="1260" w:firstLine="420"/>
-        <w:rPr>
-          <w:rFonts w:ascii="SimSun" w:cs="SimSun" w:hAnsi="SimSun" w:eastAsia="SimSun"/>
-          <w:sz w:val="24"/>
-          <w:szCs w:val="24"/>
-          <w:lang w:val="en-US"/>
-        </w:rPr>
-      </w:pPr>
-      <w:r>
-        <w:rPr>
-          <w:rFonts w:ascii="SimSun" w:cs="SimSun" w:hAnsi="SimSun" w:eastAsia="SimSun"/>
-          <w:sz w:val="24"/>
-          <w:szCs w:val="24"/>
-          <w:lang w:val="en-US"/>
-        </w:rPr>
-        <w:tab/>
-      </w:r>
-      <w:r>
-        <w:rPr>
-          <w:rFonts w:ascii="SimSun" w:hAnsi="SimSun" w:hint="default"/>
-          <w:sz w:val="24"/>
-          <w:szCs w:val="24"/>
-          <w:rtl w:val="0"/>
-          <w:lang w:val="zh-CN" w:eastAsia="zh-CN"/>
-        </w:rPr>
-        <w:t>“</w:t>
-      </w:r>
-      <w:r>
-        <w:rPr>
-          <w:rFonts w:ascii="SimSun" w:hAnsi="SimSun"/>
-          <w:sz w:val="24"/>
-          <w:szCs w:val="24"/>
-          <w:rtl w:val="0"/>
-          <w:lang w:val="en-US"/>
-        </w:rPr>
-        <w:t>ill_type</w:t>
-      </w:r>
-      <w:r>
-        <w:rPr>
-          <w:rFonts w:ascii="SimSun" w:hAnsi="SimSun" w:hint="default"/>
-          <w:sz w:val="24"/>
-          <w:szCs w:val="24"/>
-          <w:rtl w:val="0"/>
-          <w:lang w:val="zh-CN" w:eastAsia="zh-CN"/>
-        </w:rPr>
-        <w:t>”</w:t>
-      </w:r>
-      <w:r>
-        <w:rPr>
-          <w:rFonts w:ascii="SimSun" w:hAnsi="SimSun"/>
-          <w:sz w:val="24"/>
-          <w:szCs w:val="24"/>
-          <w:rtl w:val="0"/>
-          <w:lang w:val="en-US"/>
-        </w:rPr>
-        <w:t>XX</w:t>
-      </w:r>
-      <w:r>
-        <w:rPr>
-          <w:rFonts w:eastAsia="SimSun" w:hint="eastAsia"/>
-          <w:sz w:val="24"/>
-          <w:szCs w:val="24"/>
-          <w:rtl w:val="0"/>
-          <w:lang w:val="zh-CN" w:eastAsia="zh-CN"/>
-        </w:rPr>
-        <w:t>（</w:t>
-      </w:r>
-      <w:r>
-        <w:rPr>
-          <w:rFonts w:ascii="SimSun" w:hAnsi="SimSun"/>
-          <w:sz w:val="24"/>
-          <w:szCs w:val="24"/>
-          <w:rtl w:val="0"/>
-          <w:lang w:val="en-US"/>
-        </w:rPr>
-        <w:t>String</w:t>
-      </w:r>
-      <w:r>
-        <w:rPr>
-          <w:rFonts w:eastAsia="SimSun" w:hint="eastAsia"/>
-          <w:sz w:val="24"/>
-          <w:szCs w:val="24"/>
-          <w:rtl w:val="0"/>
-          <w:lang w:val="zh-CN" w:eastAsia="zh-CN"/>
-        </w:rPr>
-        <w:t>），</w:t>
-      </w:r>
-    </w:p>
-    <w:p>
-      <w:pPr>
-        <w:pStyle w:val="Normal.0"/>
-        <w:ind w:left="1260" w:firstLine="420"/>
-        <w:rPr>
-          <w:rFonts w:ascii="SimSun" w:cs="SimSun" w:hAnsi="SimSun" w:eastAsia="SimSun"/>
-          <w:sz w:val="24"/>
-          <w:szCs w:val="24"/>
-          <w:lang w:val="en-US"/>
-        </w:rPr>
-      </w:pPr>
-      <w:r>
-        <w:rPr>
-          <w:rFonts w:ascii="SimSun" w:cs="SimSun" w:hAnsi="SimSun" w:eastAsia="SimSun"/>
-          <w:sz w:val="24"/>
-          <w:szCs w:val="24"/>
-          <w:rtl w:val="0"/>
-          <w:lang w:val="zh-CN" w:eastAsia="zh-CN"/>
+        </w:rPr>
+      </w:pPr>
+      <w:r>
+        <w:rPr>
+          <w:rFonts w:ascii="SimSun" w:cs="SimSun" w:hAnsi="SimSun" w:eastAsia="SimSun"/>
+          <w:sz w:val="24"/>
+          <w:szCs w:val="24"/>
+          <w:rtl w:val="0"/>
+          <w:lang w:val="en-US"/>
         </w:rPr>
         <w:tab/>
         <w:t>“</w:t>
@@ -20985,6 +19530,280 @@
           <w:rtl w:val="0"/>
           <w:lang w:val="en-US"/>
         </w:rPr>
+        <w:t>title</w:t>
+      </w:r>
+      <w:r>
+        <w:rPr>
+          <w:rFonts w:ascii="SimSun" w:hAnsi="SimSun" w:hint="default"/>
+          <w:sz w:val="24"/>
+          <w:szCs w:val="24"/>
+          <w:rtl w:val="0"/>
+          <w:lang w:val="en-US"/>
+        </w:rPr>
+        <w:t>”</w:t>
+      </w:r>
+      <w:r>
+        <w:rPr>
+          <w:rFonts w:ascii="SimSun" w:hAnsi="SimSun"/>
+          <w:sz w:val="24"/>
+          <w:szCs w:val="24"/>
+          <w:rtl w:val="0"/>
+          <w:lang w:val="en-US"/>
+        </w:rPr>
+        <w:t>: XX</w:t>
+      </w:r>
+      <w:r>
+        <w:rPr>
+          <w:rFonts w:eastAsia="SimSun" w:hint="eastAsia"/>
+          <w:sz w:val="24"/>
+          <w:szCs w:val="24"/>
+          <w:rtl w:val="0"/>
+          <w:lang w:val="zh-TW" w:eastAsia="zh-TW"/>
+        </w:rPr>
+        <w:t>（</w:t>
+      </w:r>
+      <w:r>
+        <w:rPr>
+          <w:rFonts w:ascii="SimSun" w:hAnsi="SimSun"/>
+          <w:sz w:val="24"/>
+          <w:szCs w:val="24"/>
+          <w:rtl w:val="0"/>
+          <w:lang w:val="en-US"/>
+        </w:rPr>
+        <w:t>String</w:t>
+      </w:r>
+      <w:r>
+        <w:rPr>
+          <w:rFonts w:eastAsia="SimSun" w:hint="eastAsia"/>
+          <w:sz w:val="24"/>
+          <w:szCs w:val="24"/>
+          <w:rtl w:val="0"/>
+          <w:lang w:val="zh-TW" w:eastAsia="zh-TW"/>
+        </w:rPr>
+        <w:t>）</w:t>
+      </w:r>
+      <w:r>
+        <w:rPr>
+          <w:rFonts w:ascii="SimSun" w:hAnsi="SimSun"/>
+          <w:sz w:val="24"/>
+          <w:szCs w:val="24"/>
+          <w:rtl w:val="0"/>
+          <w:lang w:val="en-US"/>
+        </w:rPr>
+        <w:t>,</w:t>
+      </w:r>
+    </w:p>
+    <w:p>
+      <w:pPr>
+        <w:pStyle w:val="Normal.0"/>
+        <w:ind w:left="1260" w:firstLine="420"/>
+        <w:rPr>
+          <w:rFonts w:ascii="SimSun" w:cs="SimSun" w:hAnsi="SimSun" w:eastAsia="SimSun"/>
+          <w:sz w:val="24"/>
+          <w:szCs w:val="24"/>
+        </w:rPr>
+      </w:pPr>
+      <w:r>
+        <w:rPr>
+          <w:rFonts w:ascii="SimSun" w:cs="SimSun" w:hAnsi="SimSun" w:eastAsia="SimSun"/>
+          <w:sz w:val="24"/>
+          <w:szCs w:val="24"/>
+          <w:rtl w:val="0"/>
+          <w:lang w:val="en-US"/>
+        </w:rPr>
+        <w:tab/>
+        <w:t>“</w:t>
+      </w:r>
+      <w:r>
+        <w:rPr>
+          <w:rFonts w:ascii="SimSun" w:hAnsi="SimSun"/>
+          <w:sz w:val="24"/>
+          <w:szCs w:val="24"/>
+          <w:rtl w:val="0"/>
+          <w:lang w:val="en-US"/>
+        </w:rPr>
+        <w:t>content</w:t>
+      </w:r>
+      <w:r>
+        <w:rPr>
+          <w:rFonts w:ascii="SimSun" w:hAnsi="SimSun" w:hint="default"/>
+          <w:sz w:val="24"/>
+          <w:szCs w:val="24"/>
+          <w:rtl w:val="0"/>
+          <w:lang w:val="en-US"/>
+        </w:rPr>
+        <w:t>”</w:t>
+      </w:r>
+      <w:r>
+        <w:rPr>
+          <w:rFonts w:ascii="SimSun" w:hAnsi="SimSun"/>
+          <w:sz w:val="24"/>
+          <w:szCs w:val="24"/>
+          <w:rtl w:val="0"/>
+          <w:lang w:val="en-US"/>
+        </w:rPr>
+        <w:t>: XX</w:t>
+      </w:r>
+      <w:r>
+        <w:rPr>
+          <w:rFonts w:eastAsia="SimSun" w:hint="eastAsia"/>
+          <w:sz w:val="24"/>
+          <w:szCs w:val="24"/>
+          <w:rtl w:val="0"/>
+          <w:lang w:val="zh-TW" w:eastAsia="zh-TW"/>
+        </w:rPr>
+        <w:t>（</w:t>
+      </w:r>
+      <w:r>
+        <w:rPr>
+          <w:rFonts w:ascii="SimSun" w:hAnsi="SimSun"/>
+          <w:sz w:val="24"/>
+          <w:szCs w:val="24"/>
+          <w:rtl w:val="0"/>
+          <w:lang w:val="en-US"/>
+        </w:rPr>
+        <w:t>String</w:t>
+      </w:r>
+      <w:r>
+        <w:rPr>
+          <w:rFonts w:eastAsia="SimSun" w:hint="eastAsia"/>
+          <w:sz w:val="24"/>
+          <w:szCs w:val="24"/>
+          <w:rtl w:val="0"/>
+          <w:lang w:val="zh-TW" w:eastAsia="zh-TW"/>
+        </w:rPr>
+        <w:t>）</w:t>
+      </w:r>
+      <w:r>
+        <w:rPr>
+          <w:rFonts w:ascii="SimSun" w:hAnsi="SimSun"/>
+          <w:sz w:val="24"/>
+          <w:szCs w:val="24"/>
+          <w:rtl w:val="0"/>
+          <w:lang w:val="en-US"/>
+        </w:rPr>
+        <w:t>,</w:t>
+      </w:r>
+    </w:p>
+    <w:p>
+      <w:pPr>
+        <w:pStyle w:val="Normal.0"/>
+        <w:ind w:left="1260" w:firstLine="420"/>
+        <w:rPr>
+          <w:rFonts w:ascii="SimSun" w:cs="SimSun" w:hAnsi="SimSun" w:eastAsia="SimSun"/>
+          <w:sz w:val="24"/>
+          <w:szCs w:val="24"/>
+        </w:rPr>
+      </w:pPr>
+      <w:r>
+        <w:rPr>
+          <w:rFonts w:ascii="SimSun" w:cs="SimSun" w:hAnsi="SimSun" w:eastAsia="SimSun"/>
+          <w:sz w:val="24"/>
+          <w:szCs w:val="24"/>
+          <w:lang w:val="en-US"/>
+        </w:rPr>
+        <w:tab/>
+      </w:r>
+      <w:r>
+        <w:rPr>
+          <w:rFonts w:ascii="SimSun" w:hAnsi="SimSun" w:hint="default"/>
+          <w:sz w:val="24"/>
+          <w:szCs w:val="24"/>
+          <w:rtl w:val="0"/>
+          <w:lang w:val="zh-TW" w:eastAsia="zh-TW"/>
+        </w:rPr>
+        <w:t>“</w:t>
+      </w:r>
+      <w:r>
+        <w:rPr>
+          <w:rFonts w:ascii="SimSun" w:hAnsi="SimSun"/>
+          <w:sz w:val="24"/>
+          <w:szCs w:val="24"/>
+          <w:rtl w:val="0"/>
+          <w:lang w:val="en-US"/>
+        </w:rPr>
+        <w:t>ill_type</w:t>
+      </w:r>
+      <w:r>
+        <w:rPr>
+          <w:rFonts w:ascii="SimSun" w:hAnsi="SimSun" w:hint="default"/>
+          <w:sz w:val="24"/>
+          <w:szCs w:val="24"/>
+          <w:rtl w:val="0"/>
+          <w:lang w:val="zh-TW" w:eastAsia="zh-TW"/>
+        </w:rPr>
+        <w:t>”</w:t>
+      </w:r>
+      <w:r>
+        <w:rPr>
+          <w:rFonts w:ascii="SimSun" w:hAnsi="SimSun"/>
+          <w:sz w:val="24"/>
+          <w:szCs w:val="24"/>
+          <w:rtl w:val="0"/>
+          <w:lang w:val="en-US"/>
+        </w:rPr>
+        <w:t>XX</w:t>
+      </w:r>
+      <w:r>
+        <w:rPr>
+          <w:rFonts w:eastAsia="SimSun" w:hint="eastAsia"/>
+          <w:sz w:val="24"/>
+          <w:szCs w:val="24"/>
+          <w:rtl w:val="0"/>
+          <w:lang w:val="zh-TW" w:eastAsia="zh-TW"/>
+        </w:rPr>
+        <w:t>（</w:t>
+      </w:r>
+      <w:r>
+        <w:rPr>
+          <w:rFonts w:ascii="SimSun" w:hAnsi="SimSun"/>
+          <w:sz w:val="24"/>
+          <w:szCs w:val="24"/>
+          <w:rtl w:val="0"/>
+          <w:lang w:val="en-US"/>
+        </w:rPr>
+        <w:t>String</w:t>
+      </w:r>
+      <w:r>
+        <w:rPr>
+          <w:rFonts w:eastAsia="SimSun" w:hint="eastAsia"/>
+          <w:sz w:val="24"/>
+          <w:szCs w:val="24"/>
+          <w:rtl w:val="0"/>
+          <w:lang w:val="zh-TW" w:eastAsia="zh-TW"/>
+        </w:rPr>
+        <w:t>），</w:t>
+      </w:r>
+    </w:p>
+    <w:p>
+      <w:pPr>
+        <w:pStyle w:val="Normal.0"/>
+        <w:ind w:left="1260" w:firstLine="420"/>
+        <w:rPr>
+          <w:rFonts w:ascii="SimSun" w:cs="SimSun" w:hAnsi="SimSun" w:eastAsia="SimSun"/>
+          <w:sz w:val="24"/>
+          <w:szCs w:val="24"/>
+        </w:rPr>
+      </w:pPr>
+      <w:r>
+        <w:rPr>
+          <w:rFonts w:ascii="SimSun" w:cs="SimSun" w:hAnsi="SimSun" w:eastAsia="SimSun"/>
+          <w:sz w:val="24"/>
+          <w:szCs w:val="24"/>
+          <w:rtl w:val="0"/>
+          <w:lang w:val="zh-TW" w:eastAsia="zh-TW"/>
+        </w:rPr>
+        <w:tab/>
+        <w:t>“</w:t>
+      </w:r>
+      <w:r>
+        <w:rPr>
+          <w:rFonts w:ascii="SimSun" w:hAnsi="SimSun"/>
+          <w:sz w:val="24"/>
+          <w:szCs w:val="24"/>
+          <w:rtl w:val="0"/>
+          <w:lang w:val="en-US"/>
+        </w:rPr>
         <w:t>medicine_cnt</w:t>
       </w:r>
       <w:r>
@@ -20993,7 +19812,7 @@
           <w:sz w:val="24"/>
           <w:szCs w:val="24"/>
           <w:rtl w:val="0"/>
-          <w:lang w:val="zh-CN" w:eastAsia="zh-CN"/>
+          <w:lang w:val="zh-TW" w:eastAsia="zh-TW"/>
         </w:rPr>
         <w:t>”</w:t>
       </w:r>
@@ -21013,7 +19832,7 @@
           <w:sz w:val="24"/>
           <w:szCs w:val="24"/>
           <w:rtl w:val="0"/>
-          <w:lang w:val="zh-CN" w:eastAsia="zh-CN"/>
+          <w:lang w:val="zh-TW" w:eastAsia="zh-TW"/>
         </w:rPr>
         <w:t>（</w:t>
       </w:r>
@@ -21023,7 +19842,7 @@
           <w:sz w:val="24"/>
           <w:szCs w:val="24"/>
           <w:rtl w:val="0"/>
-          <w:lang w:val="zh-CN" w:eastAsia="zh-CN"/>
+          <w:lang w:val="zh-TW" w:eastAsia="zh-TW"/>
         </w:rPr>
         <w:t>int</w:t>
       </w:r>
@@ -21033,7 +19852,7 @@
           <w:sz w:val="24"/>
           <w:szCs w:val="24"/>
           <w:rtl w:val="0"/>
-          <w:lang w:val="zh-CN" w:eastAsia="zh-CN"/>
+          <w:lang w:val="zh-TW" w:eastAsia="zh-TW"/>
         </w:rPr>
         <w:t>），</w:t>
       </w:r>
@@ -21046,7 +19865,6 @@
           <w:rFonts w:ascii="SimSun" w:cs="SimSun" w:hAnsi="SimSun" w:eastAsia="SimSun"/>
           <w:sz w:val="24"/>
           <w:szCs w:val="24"/>
-          <w:lang w:val="en-US"/>
         </w:rPr>
       </w:pPr>
       <w:r>
@@ -21064,7 +19882,7 @@
           <w:sz w:val="24"/>
           <w:szCs w:val="24"/>
           <w:rtl w:val="0"/>
-          <w:lang w:val="zh-CN" w:eastAsia="zh-CN"/>
+          <w:lang w:val="zh-TW" w:eastAsia="zh-TW"/>
         </w:rPr>
         <w:t>“</w:t>
       </w:r>
@@ -21084,7 +19902,7 @@
           <w:sz w:val="24"/>
           <w:szCs w:val="24"/>
           <w:rtl w:val="0"/>
-          <w:lang w:val="zh-CN" w:eastAsia="zh-CN"/>
+          <w:lang w:val="zh-TW" w:eastAsia="zh-TW"/>
         </w:rPr>
         <w:t>”</w:t>
       </w:r>
@@ -21104,7 +19922,7 @@
           <w:sz w:val="24"/>
           <w:szCs w:val="24"/>
           <w:rtl w:val="0"/>
-          <w:lang w:val="zh-CN" w:eastAsia="zh-CN"/>
+          <w:lang w:val="zh-TW" w:eastAsia="zh-TW"/>
         </w:rPr>
         <w:t>（</w:t>
       </w:r>
@@ -21124,7 +19942,7 @@
           <w:sz w:val="24"/>
           <w:szCs w:val="24"/>
           <w:rtl w:val="0"/>
-          <w:lang w:val="zh-CN" w:eastAsia="zh-CN"/>
+          <w:lang w:val="zh-TW" w:eastAsia="zh-TW"/>
         </w:rPr>
         <w:t>），</w:t>
       </w:r>
@@ -21137,7 +19955,6 @@
           <w:rFonts w:ascii="SimSun" w:cs="SimSun" w:hAnsi="SimSun" w:eastAsia="SimSun"/>
           <w:sz w:val="24"/>
           <w:szCs w:val="24"/>
-          <w:lang w:val="en-US"/>
         </w:rPr>
       </w:pPr>
       <w:r>
@@ -21155,7 +19972,7 @@
           <w:sz w:val="24"/>
           <w:szCs w:val="24"/>
           <w:rtl w:val="0"/>
-          <w:lang w:val="zh-CN" w:eastAsia="zh-CN"/>
+          <w:lang w:val="zh-TW" w:eastAsia="zh-TW"/>
         </w:rPr>
         <w:t>“</w:t>
       </w:r>
@@ -21175,7 +19992,7 @@
           <w:sz w:val="24"/>
           <w:szCs w:val="24"/>
           <w:rtl w:val="0"/>
-          <w:lang w:val="zh-CN" w:eastAsia="zh-CN"/>
+          <w:lang w:val="zh-TW" w:eastAsia="zh-TW"/>
         </w:rPr>
         <w:t>”</w:t>
       </w:r>
@@ -21195,7 +20012,7 @@
           <w:sz w:val="24"/>
           <w:szCs w:val="24"/>
           <w:rtl w:val="0"/>
-          <w:lang w:val="zh-CN" w:eastAsia="zh-CN"/>
+          <w:lang w:val="zh-TW" w:eastAsia="zh-TW"/>
         </w:rPr>
         <w:t>（</w:t>
       </w:r>
@@ -21215,7 +20032,7 @@
           <w:sz w:val="24"/>
           <w:szCs w:val="24"/>
           <w:rtl w:val="0"/>
-          <w:lang w:val="zh-CN" w:eastAsia="zh-CN"/>
+          <w:lang w:val="zh-TW" w:eastAsia="zh-TW"/>
         </w:rPr>
         <w:t>）</w:t>
       </w:r>
@@ -21228,16 +20045,14 @@
           <w:rFonts w:ascii="SimSun" w:cs="SimSun" w:hAnsi="SimSun" w:eastAsia="SimSun"/>
           <w:sz w:val="24"/>
           <w:szCs w:val="24"/>
-          <w:lang w:val="en-US"/>
-        </w:rPr>
-      </w:pPr>
-      <w:r>
-        <w:rPr>
-          <w:rFonts w:ascii="SimSun" w:cs="SimSun" w:hAnsi="SimSun" w:eastAsia="SimSun"/>
-          <w:sz w:val="24"/>
-          <w:szCs w:val="24"/>
-          <w:rtl w:val="0"/>
-          <w:lang w:val="en-US"/>
+        </w:rPr>
+      </w:pPr>
+      <w:r>
+        <w:rPr>
+          <w:rFonts w:ascii="SimSun" w:cs="SimSun" w:hAnsi="SimSun" w:eastAsia="SimSun"/>
+          <w:sz w:val="24"/>
+          <w:szCs w:val="24"/>
+          <w:rtl w:val="0"/>
         </w:rPr>
         <w:tab/>
         <w:t>},</w:t>
@@ -21251,16 +20066,14 @@
           <w:rFonts w:ascii="SimSun" w:cs="SimSun" w:hAnsi="SimSun" w:eastAsia="SimSun"/>
           <w:sz w:val="24"/>
           <w:szCs w:val="24"/>
-          <w:lang w:val="en-US"/>
-        </w:rPr>
-      </w:pPr>
-      <w:r>
-        <w:rPr>
-          <w:rFonts w:ascii="SimSun" w:cs="SimSun" w:hAnsi="SimSun" w:eastAsia="SimSun"/>
-          <w:sz w:val="24"/>
-          <w:szCs w:val="24"/>
-          <w:rtl w:val="0"/>
-          <w:lang w:val="en-US"/>
+        </w:rPr>
+      </w:pPr>
+      <w:r>
+        <w:rPr>
+          <w:rFonts w:ascii="SimSun" w:cs="SimSun" w:hAnsi="SimSun" w:eastAsia="SimSun"/>
+          <w:sz w:val="24"/>
+          <w:szCs w:val="24"/>
+          <w:rtl w:val="0"/>
         </w:rPr>
         <w:tab/>
         <w:t>…</w:t>
@@ -21439,7 +20252,7 @@
           <w:szCs w:val="24"/>
           <w:u w:color="333333"/>
           <w:rtl w:val="0"/>
-          <w:lang w:val="zh-CN" w:eastAsia="zh-CN"/>
+          <w:lang w:val="zh-TW" w:eastAsia="zh-TW"/>
           <w14:textFill>
             <w14:solidFill>
               <w14:srgbClr w14:val="333333"/>
@@ -21806,26 +20619,7 @@
             </w14:solidFill>
           </w14:textFill>
         </w:rPr>
-        <w:t xml:space="preserve">: </w:t>
-      </w:r>
-      <w:r>
-        <w:rPr>
-          <w:rFonts w:ascii="SimSun" w:hAnsi="SimSun"/>
-          <w:outline w:val="0"/>
-          <w:color w:val="333333"/>
-          <w:kern w:val="0"/>
-          <w:sz w:val="24"/>
-          <w:szCs w:val="24"/>
-          <w:u w:color="333333"/>
-          <w:rtl w:val="0"/>
-          <w:lang w:val="en-US"/>
-          <w14:textFill>
-            <w14:solidFill>
-              <w14:srgbClr w14:val="333333"/>
-            </w14:solidFill>
-          </w14:textFill>
-        </w:rPr>
-        <w:t>{},</w:t>
+        <w:t>: {},</w:t>
       </w:r>
     </w:p>
     <w:p>
@@ -21932,6 +20726,20 @@
         <w:shd w:val="clear" w:color="auto" w:fill="ffffff"/>
         <w:spacing w:before="125" w:after="125"/>
         <w:ind w:left="840" w:firstLine="0"/>
+        <w:rPr>
+          <w:rFonts w:ascii="SimSun" w:cs="SimSun" w:hAnsi="SimSun" w:eastAsia="SimSun"/>
+          <w:outline w:val="0"/>
+          <w:color w:val="333333"/>
+          <w:kern w:val="0"/>
+          <w:sz w:val="24"/>
+          <w:szCs w:val="24"/>
+          <w:u w:color="333333"/>
+          <w14:textFill>
+            <w14:solidFill>
+              <w14:srgbClr w14:val="333333"/>
+            </w14:solidFill>
+          </w14:textFill>
+        </w:rPr>
       </w:pPr>
       <w:r>
         <w:rPr>
@@ -21952,21 +20760,2484 @@
         </w:rPr>
         <w:t>}</w:t>
       </w:r>
-      <w:r>
-        <w:rPr>
-          <w:rFonts w:ascii="SimSun" w:cs="SimSun" w:hAnsi="SimSun" w:eastAsia="SimSun"/>
-          <w:outline w:val="0"/>
-          <w:color w:val="333333"/>
-          <w:kern w:val="0"/>
-          <w:sz w:val="24"/>
-          <w:szCs w:val="24"/>
-          <w:u w:color="333333"/>
-          <w14:textFill>
-            <w14:solidFill>
-              <w14:srgbClr w14:val="333333"/>
-            </w14:solidFill>
-          </w14:textFill>
-        </w:rPr>
+    </w:p>
+    <w:p>
+      <w:pPr>
+        <w:pStyle w:val="heading 1"/>
+        <w:rPr>
+          <w:rFonts w:ascii="SimSun" w:cs="SimSun" w:hAnsi="SimSun" w:eastAsia="SimSun"/>
+          <w:b w:val="0"/>
+          <w:bCs w:val="0"/>
+          <w:outline w:val="0"/>
+          <w:color w:val="333333"/>
+          <w:kern w:val="0"/>
+          <w:sz w:val="24"/>
+          <w:szCs w:val="24"/>
+          <w:u w:color="333333"/>
+          <w:lang w:val="zh-TW" w:eastAsia="zh-TW"/>
+          <w14:textFill>
+            <w14:solidFill>
+              <w14:srgbClr w14:val="333333"/>
+            </w14:solidFill>
+          </w14:textFill>
+        </w:rPr>
+      </w:pPr>
+      <w:r>
+        <w:rPr>
+          <w:rtl w:val="0"/>
+          <w:lang w:val="zh-CN" w:eastAsia="zh-CN"/>
+        </w:rPr>
+        <w:t>推荐</w:t>
+      </w:r>
+    </w:p>
+    <w:p>
+      <w:pPr>
+        <w:pStyle w:val="heading 2"/>
+        <w:rPr>
+          <w:lang w:val="zh-TW" w:eastAsia="zh-TW"/>
+        </w:rPr>
+      </w:pPr>
+      <w:r>
+        <w:rPr>
+          <w:rtl w:val="0"/>
+          <w:lang w:val="zh-CN" w:eastAsia="zh-CN"/>
+        </w:rPr>
+        <w:t>推荐用药</w:t>
+      </w:r>
+    </w:p>
+    <w:p>
+      <w:pPr>
+        <w:pStyle w:val="Normal.0"/>
+        <w:rPr>
+          <w:rFonts w:ascii="SimSun" w:cs="SimSun" w:hAnsi="SimSun" w:eastAsia="SimSun"/>
+          <w:sz w:val="24"/>
+          <w:szCs w:val="24"/>
+          <w:lang w:val="zh-TW" w:eastAsia="zh-TW"/>
+        </w:rPr>
+      </w:pPr>
+      <w:r>
+        <w:rPr>
+          <w:rFonts w:ascii="SimSun" w:hAnsi="SimSun"/>
+          <w:sz w:val="24"/>
+          <w:szCs w:val="24"/>
+          <w:rtl w:val="0"/>
+          <w:lang w:val="en-US"/>
+        </w:rPr>
+        <w:t>1) URL</w:t>
+      </w:r>
+      <w:r>
+        <w:rPr>
+          <w:rFonts w:eastAsia="SimSun" w:hint="eastAsia"/>
+          <w:sz w:val="24"/>
+          <w:szCs w:val="24"/>
+          <w:rtl w:val="0"/>
+          <w:lang w:val="zh-TW" w:eastAsia="zh-TW"/>
+        </w:rPr>
+        <w:t>地址</w:t>
+      </w:r>
+      <w:r>
+        <w:rPr>
+          <w:rFonts w:ascii="SimSun" w:hAnsi="SimSun"/>
+          <w:sz w:val="24"/>
+          <w:szCs w:val="24"/>
+          <w:rtl w:val="0"/>
+          <w:lang w:val="en-US"/>
+        </w:rPr>
+        <w:t>: http://localhost:8080/api/</w:t>
+      </w:r>
+      <w:r>
+        <w:rPr>
+          <w:rFonts w:ascii="SimSun" w:hAnsi="SimSun"/>
+          <w:sz w:val="24"/>
+          <w:szCs w:val="24"/>
+          <w:rtl w:val="0"/>
+          <w:lang w:val="en-US"/>
+        </w:rPr>
+        <w:t>recommend</w:t>
+      </w:r>
+      <w:r>
+        <w:rPr>
+          <w:rFonts w:ascii="SimSun" w:hAnsi="SimSun"/>
+          <w:sz w:val="24"/>
+          <w:szCs w:val="24"/>
+          <w:rtl w:val="0"/>
+          <w:lang w:val="zh-TW" w:eastAsia="zh-TW"/>
+        </w:rPr>
+        <w:t>/medicine</w:t>
+      </w:r>
+    </w:p>
+    <w:p>
+      <w:pPr>
+        <w:pStyle w:val="Normal.0"/>
+        <w:rPr>
+          <w:rFonts w:ascii="SimSun" w:cs="SimSun" w:hAnsi="SimSun" w:eastAsia="SimSun"/>
+          <w:sz w:val="24"/>
+          <w:szCs w:val="24"/>
+        </w:rPr>
+      </w:pPr>
+      <w:r>
+        <w:rPr>
+          <w:rFonts w:ascii="SimSun" w:hAnsi="SimSun"/>
+          <w:sz w:val="24"/>
+          <w:szCs w:val="24"/>
+          <w:rtl w:val="0"/>
+          <w:lang w:val="en-US"/>
+        </w:rPr>
+        <w:t xml:space="preserve">2) </w:t>
+      </w:r>
+      <w:r>
+        <w:rPr>
+          <w:rFonts w:eastAsia="SimSun" w:hint="eastAsia"/>
+          <w:sz w:val="24"/>
+          <w:szCs w:val="24"/>
+          <w:rtl w:val="0"/>
+          <w:lang w:val="zh-TW" w:eastAsia="zh-TW"/>
+        </w:rPr>
+        <w:t>请求方式</w:t>
+      </w:r>
+      <w:r>
+        <w:rPr>
+          <w:rFonts w:ascii="SimSun" w:hAnsi="SimSun"/>
+          <w:sz w:val="24"/>
+          <w:szCs w:val="24"/>
+          <w:rtl w:val="0"/>
+          <w:lang w:val="en-US"/>
+        </w:rPr>
+        <w:t>: POST</w:t>
+      </w:r>
+    </w:p>
+    <w:p>
+      <w:pPr>
+        <w:pStyle w:val="Normal.0"/>
+        <w:rPr>
+          <w:rFonts w:ascii="SimSun" w:cs="SimSun" w:hAnsi="SimSun" w:eastAsia="SimSun"/>
+          <w:sz w:val="24"/>
+          <w:szCs w:val="24"/>
+        </w:rPr>
+      </w:pPr>
+      <w:r>
+        <w:rPr>
+          <w:rFonts w:ascii="SimSun" w:hAnsi="SimSun"/>
+          <w:sz w:val="24"/>
+          <w:szCs w:val="24"/>
+          <w:rtl w:val="0"/>
+          <w:lang w:val="en-US"/>
+        </w:rPr>
+        <w:t xml:space="preserve">3) </w:t>
+      </w:r>
+      <w:r>
+        <w:rPr>
+          <w:rFonts w:eastAsia="SimSun" w:hint="eastAsia"/>
+          <w:sz w:val="24"/>
+          <w:szCs w:val="24"/>
+          <w:rtl w:val="0"/>
+          <w:lang w:val="zh-TW" w:eastAsia="zh-TW"/>
+        </w:rPr>
+        <w:t>请求参数</w:t>
+      </w:r>
+      <w:r>
+        <w:rPr>
+          <w:rFonts w:ascii="SimSun" w:hAnsi="SimSun"/>
+          <w:sz w:val="24"/>
+          <w:szCs w:val="24"/>
+          <w:rtl w:val="0"/>
+          <w:lang w:val="en-US"/>
+        </w:rPr>
+        <w:t>:</w:t>
+      </w:r>
+    </w:p>
+    <w:p>
+      <w:pPr>
+        <w:pStyle w:val="Normal.0"/>
+        <w:rPr>
+          <w:rFonts w:ascii="SimSun" w:cs="SimSun" w:hAnsi="SimSun" w:eastAsia="SimSun"/>
+          <w:sz w:val="24"/>
+          <w:szCs w:val="24"/>
+        </w:rPr>
+      </w:pPr>
+      <w:r>
+        <w:rPr>
+          <w:rFonts w:ascii="SimSun" w:cs="SimSun" w:hAnsi="SimSun" w:eastAsia="SimSun"/>
+          <w:sz w:val="24"/>
+          <w:szCs w:val="24"/>
+          <w:lang w:val="en-US"/>
+        </w:rPr>
+        <w:tab/>
+      </w:r>
+    </w:p>
+    <w:p>
+      <w:pPr>
+        <w:pStyle w:val="Normal.0"/>
+        <w:rPr>
+          <w:rFonts w:ascii="SimSun" w:cs="SimSun" w:hAnsi="SimSun" w:eastAsia="SimSun"/>
+          <w:sz w:val="24"/>
+          <w:szCs w:val="24"/>
+        </w:rPr>
+      </w:pPr>
+    </w:p>
+    <w:p>
+      <w:pPr>
+        <w:pStyle w:val="Normal.0"/>
+        <w:rPr>
+          <w:rFonts w:ascii="SimSun" w:cs="SimSun" w:hAnsi="SimSun" w:eastAsia="SimSun"/>
+          <w:outline w:val="0"/>
+          <w:color w:val="333333"/>
+          <w:sz w:val="24"/>
+          <w:szCs w:val="24"/>
+          <w:u w:color="333333"/>
+          <w14:textFill>
+            <w14:solidFill>
+              <w14:srgbClr w14:val="333333"/>
+            </w14:solidFill>
+          </w14:textFill>
+        </w:rPr>
+      </w:pPr>
+      <w:r>
+        <w:rPr>
+          <w:rFonts w:ascii="SimSun" w:hAnsi="SimSun"/>
+          <w:sz w:val="24"/>
+          <w:szCs w:val="24"/>
+          <w:rtl w:val="0"/>
+          <w:lang w:val="en-US"/>
+        </w:rPr>
+        <w:t xml:space="preserve">4) </w:t>
+      </w:r>
+      <w:r>
+        <w:rPr>
+          <w:rFonts w:eastAsia="SimSun" w:hint="eastAsia"/>
+          <w:sz w:val="24"/>
+          <w:szCs w:val="24"/>
+          <w:rtl w:val="0"/>
+          <w:lang w:val="zh-TW" w:eastAsia="zh-TW"/>
+        </w:rPr>
+        <w:t>接口返回</w:t>
+      </w:r>
+      <w:r>
+        <w:rPr>
+          <w:rFonts w:ascii="SimSun" w:hAnsi="SimSun"/>
+          <w:sz w:val="24"/>
+          <w:szCs w:val="24"/>
+          <w:rtl w:val="0"/>
+          <w:lang w:val="en-US"/>
+        </w:rPr>
+        <w:t>:</w:t>
+      </w:r>
+      <w:r>
+        <w:rPr>
+          <w:rFonts w:ascii="SimSun" w:hAnsi="SimSun" w:hint="default"/>
+          <w:outline w:val="0"/>
+          <w:color w:val="333333"/>
+          <w:sz w:val="24"/>
+          <w:szCs w:val="24"/>
+          <w:u w:color="333333"/>
+          <w:rtl w:val="0"/>
+          <w:lang w:val="en-US"/>
+          <w14:textFill>
+            <w14:solidFill>
+              <w14:srgbClr w14:val="333333"/>
+            </w14:solidFill>
+          </w14:textFill>
+        </w:rPr>
+        <w:t xml:space="preserve">         </w:t>
+      </w:r>
+    </w:p>
+    <w:p>
+      <w:pPr>
+        <w:pStyle w:val="Normal.0"/>
+        <w:ind w:left="420" w:firstLine="420"/>
+        <w:rPr>
+          <w:rFonts w:ascii="SimSun" w:cs="SimSun" w:hAnsi="SimSun" w:eastAsia="SimSun"/>
+          <w:outline w:val="0"/>
+          <w:color w:val="333333"/>
+          <w:sz w:val="24"/>
+          <w:szCs w:val="24"/>
+          <w:u w:color="333333"/>
+          <w14:textFill>
+            <w14:solidFill>
+              <w14:srgbClr w14:val="333333"/>
+            </w14:solidFill>
+          </w14:textFill>
+        </w:rPr>
+      </w:pPr>
+      <w:r>
+        <w:rPr>
+          <w:rFonts w:ascii="SimSun" w:hAnsi="SimSun"/>
+          <w:outline w:val="0"/>
+          <w:color w:val="333333"/>
+          <w:sz w:val="24"/>
+          <w:szCs w:val="24"/>
+          <w:u w:color="333333"/>
+          <w:rtl w:val="0"/>
+          <w:lang w:val="en-US"/>
+          <w14:textFill>
+            <w14:solidFill>
+              <w14:srgbClr w14:val="333333"/>
+            </w14:solidFill>
+          </w14:textFill>
+        </w:rPr>
+        <w:t>A:</w:t>
+      </w:r>
+      <w:r>
+        <w:rPr>
+          <w:rFonts w:eastAsia="SimSun" w:hint="eastAsia"/>
+          <w:outline w:val="0"/>
+          <w:color w:val="333333"/>
+          <w:sz w:val="24"/>
+          <w:szCs w:val="24"/>
+          <w:u w:color="333333"/>
+          <w:rtl w:val="0"/>
+          <w:lang w:val="zh-TW" w:eastAsia="zh-TW"/>
+          <w14:textFill>
+            <w14:solidFill>
+              <w14:srgbClr w14:val="333333"/>
+            </w14:solidFill>
+          </w14:textFill>
+        </w:rPr>
+        <w:t>搜索</w:t>
+      </w:r>
+      <w:r>
+        <w:rPr>
+          <w:rFonts w:eastAsia="SimSun" w:hint="eastAsia"/>
+          <w:outline w:val="0"/>
+          <w:color w:val="333333"/>
+          <w:sz w:val="24"/>
+          <w:szCs w:val="24"/>
+          <w:u w:color="333333"/>
+          <w:rtl w:val="0"/>
+          <w:lang w:val="zh-TW" w:eastAsia="zh-TW"/>
+          <w14:textFill>
+            <w14:solidFill>
+              <w14:srgbClr w14:val="333333"/>
+            </w14:solidFill>
+          </w14:textFill>
+        </w:rPr>
+        <w:t>成功：</w:t>
+      </w:r>
+    </w:p>
+    <w:p>
+      <w:pPr>
+        <w:pStyle w:val="Normal.0"/>
+        <w:ind w:left="420" w:firstLine="420"/>
+        <w:rPr>
+          <w:rFonts w:ascii="SimSun" w:cs="SimSun" w:hAnsi="SimSun" w:eastAsia="SimSun"/>
+          <w:outline w:val="0"/>
+          <w:color w:val="333333"/>
+          <w:sz w:val="24"/>
+          <w:szCs w:val="24"/>
+          <w:u w:color="333333"/>
+          <w14:textFill>
+            <w14:solidFill>
+              <w14:srgbClr w14:val="333333"/>
+            </w14:solidFill>
+          </w14:textFill>
+        </w:rPr>
+      </w:pPr>
+      <w:r>
+        <w:rPr>
+          <w:rFonts w:ascii="SimSun" w:hAnsi="SimSun"/>
+          <w:outline w:val="0"/>
+          <w:color w:val="333333"/>
+          <w:sz w:val="24"/>
+          <w:szCs w:val="24"/>
+          <w:u w:color="333333"/>
+          <w:rtl w:val="0"/>
+          <w:lang w:val="en-US"/>
+          <w14:textFill>
+            <w14:solidFill>
+              <w14:srgbClr w14:val="333333"/>
+            </w14:solidFill>
+          </w14:textFill>
+        </w:rPr>
+        <w:t>Result:</w:t>
+      </w:r>
+    </w:p>
+    <w:p>
+      <w:pPr>
+        <w:pStyle w:val="Normal.0"/>
+        <w:ind w:left="420" w:firstLine="420"/>
+        <w:rPr>
+          <w:rFonts w:ascii="SimSun" w:cs="SimSun" w:hAnsi="SimSun" w:eastAsia="SimSun"/>
+          <w:sz w:val="24"/>
+          <w:szCs w:val="24"/>
+        </w:rPr>
+      </w:pPr>
+      <w:r>
+        <w:rPr>
+          <w:rFonts w:ascii="SimSun" w:hAnsi="SimSun"/>
+          <w:sz w:val="24"/>
+          <w:szCs w:val="24"/>
+          <w:rtl w:val="0"/>
+          <w:lang w:val="en-US"/>
+        </w:rPr>
+        <w:t>{</w:t>
+      </w:r>
+    </w:p>
+    <w:p>
+      <w:pPr>
+        <w:pStyle w:val="Normal.0"/>
+        <w:rPr>
+          <w:rFonts w:ascii="SimSun" w:cs="SimSun" w:hAnsi="SimSun" w:eastAsia="SimSun"/>
+          <w:sz w:val="24"/>
+          <w:szCs w:val="24"/>
+        </w:rPr>
+      </w:pPr>
+      <w:r>
+        <w:rPr>
+          <w:rFonts w:ascii="SimSun" w:cs="SimSun" w:hAnsi="SimSun" w:eastAsia="SimSun"/>
+          <w:sz w:val="24"/>
+          <w:szCs w:val="24"/>
+          <w:rtl w:val="0"/>
+        </w:rPr>
+        <w:tab/>
+        <w:tab/>
+        <w:tab/>
+        <w:tab/>
+        <w:t>“</w:t>
+      </w:r>
+      <w:r>
+        <w:rPr>
+          <w:rFonts w:ascii="SimSun" w:hAnsi="SimSun"/>
+          <w:sz w:val="24"/>
+          <w:szCs w:val="24"/>
+          <w:rtl w:val="0"/>
+          <w:lang w:val="en-US"/>
+        </w:rPr>
+        <w:t>c</w:t>
+      </w:r>
+      <w:r>
+        <mc:AlternateContent>
+          <mc:Choice Requires="wps">
+            <w:drawing xmlns:a="http://schemas.openxmlformats.org/drawingml/2006/main">
+              <wp:anchor distT="152400" distB="152400" distL="152400" distR="152400" simplePos="0" relativeHeight="251659264" behindDoc="0" locked="0" layoutInCell="1" allowOverlap="1">
+                <wp:simplePos x="0" y="0"/>
+                <wp:positionH relativeFrom="page">
+                  <wp:posOffset>1330960</wp:posOffset>
+                </wp:positionH>
+                <wp:positionV relativeFrom="page">
+                  <wp:posOffset>3444239</wp:posOffset>
+                </wp:positionV>
+                <wp:extent cx="5195571" cy="547370"/>
+                <wp:effectExtent l="0" t="0" r="0" b="0"/>
+                <wp:wrapTopAndBottom distT="152400" distB="152400"/>
+                <wp:docPr id="1073741825" name="officeArt object"/>
+                <wp:cNvGraphicFramePr/>
+                <a:graphic xmlns:a="http://schemas.openxmlformats.org/drawingml/2006/main">
+                  <a:graphicData uri="http://schemas.microsoft.com/office/word/2010/wordprocessingShape">
+                    <wps:wsp>
+                      <wps:cNvSpPr/>
+                      <wps:spPr>
+                        <a:xfrm>
+                          <a:off x="0" y="0"/>
+                          <a:ext cx="5195571" cy="547370"/>
+                        </a:xfrm>
+                        <a:prstGeom prst="rect">
+                          <a:avLst/>
+                        </a:prstGeom>
+                      </wps:spPr>
+                      <wps:txbx>
+                        <w:txbxContent>
+                          <w:tbl>
+                            <w:tblPr>
+                              <w:tblW w:w="8299" w:type="dxa"/>
+                              <w:tblInd w:w="5" w:type="dxa"/>
+                              <w:tblBorders>
+                                <w:top w:val="single" w:color="ffffff" w:sz="8" w:space="0" w:shadow="0" w:frame="0"/>
+                                <w:left w:val="single" w:color="ffffff" w:sz="8" w:space="0" w:shadow="0" w:frame="0"/>
+                                <w:bottom w:val="single" w:color="ffffff" w:sz="8" w:space="0" w:shadow="0" w:frame="0"/>
+                                <w:right w:val="single" w:color="ffffff" w:sz="8" w:space="0" w:shadow="0" w:frame="0"/>
+                                <w:insideH w:val="single" w:color="ffffff" w:sz="8" w:space="0" w:shadow="0" w:frame="0"/>
+                                <w:insideV w:val="single" w:color="ffffff" w:sz="8" w:space="0" w:shadow="0" w:frame="0"/>
+                              </w:tblBorders>
+                              <w:shd w:val="clear" w:color="auto" w:fill="cdd4e9"/>
+                              <w:tblLayout w:type="fixed"/>
+                            </w:tblPr>
+                            <w:tblGrid>
+                              <w:gridCol w:w="1515"/>
+                              <w:gridCol w:w="1516"/>
+                              <w:gridCol w:w="848"/>
+                              <w:gridCol w:w="1339"/>
+                              <w:gridCol w:w="938"/>
+                              <w:gridCol w:w="2143"/>
+                            </w:tblGrid>
+                            <w:tr>
+                              <w:tblPrEx>
+                                <w:shd w:val="clear" w:color="auto" w:fill="cdd4e9"/>
+                              </w:tblPrEx>
+                              <w:trPr>
+                                <w:trHeight w:val="276" w:hRule="atLeast"/>
+                              </w:trPr>
+                              <w:tc>
+                                <w:tcPr>
+                                  <w:tcW w:type="dxa" w:w="1515"/>
+                                  <w:tcBorders>
+                                    <w:top w:val="single" w:color="000000" w:sz="4" w:space="0" w:shadow="0" w:frame="0"/>
+                                    <w:left w:val="single" w:color="000000" w:sz="4" w:space="0" w:shadow="0" w:frame="0"/>
+                                    <w:bottom w:val="single" w:color="000000" w:sz="4" w:space="0" w:shadow="0" w:frame="0"/>
+                                    <w:right w:val="single" w:color="000000" w:sz="4" w:space="0" w:shadow="0" w:frame="0"/>
+                                  </w:tcBorders>
+                                  <w:shd w:val="clear" w:color="auto" w:fill="auto"/>
+                                  <w:tcMar>
+                                    <w:top w:type="dxa" w:w="80"/>
+                                    <w:left w:type="dxa" w:w="80"/>
+                                    <w:bottom w:type="dxa" w:w="80"/>
+                                    <w:right w:type="dxa" w:w="80"/>
+                                  </w:tcMar>
+                                  <w:vAlign w:val="top"/>
+                                </w:tcPr>
+                                <w:p>
+                                  <w:pPr>
+                                    <w:pStyle w:val="Normal.0"/>
+                                  </w:pPr>
+                                  <w:r>
+                                    <w:rPr>
+                                      <w:rFonts w:eastAsia="SimSun" w:hint="eastAsia"/>
+                                      <w:sz w:val="24"/>
+                                      <w:szCs w:val="24"/>
+                                      <w:shd w:val="nil" w:color="auto" w:fill="auto"/>
+                                      <w:rtl w:val="0"/>
+                                      <w:lang w:val="zh-TW" w:eastAsia="zh-TW"/>
+                                    </w:rPr>
+                                    <w:t>参数名</w:t>
+                                  </w:r>
+                                </w:p>
+                              </w:tc>
+                              <w:tc>
+                                <w:tcPr>
+                                  <w:tcW w:type="dxa" w:w="1516"/>
+                                  <w:tcBorders>
+                                    <w:top w:val="single" w:color="000000" w:sz="4" w:space="0" w:shadow="0" w:frame="0"/>
+                                    <w:left w:val="single" w:color="000000" w:sz="4" w:space="0" w:shadow="0" w:frame="0"/>
+                                    <w:bottom w:val="single" w:color="000000" w:sz="4" w:space="0" w:shadow="0" w:frame="0"/>
+                                    <w:right w:val="single" w:color="000000" w:sz="4" w:space="0" w:shadow="0" w:frame="0"/>
+                                  </w:tcBorders>
+                                  <w:shd w:val="clear" w:color="auto" w:fill="auto"/>
+                                  <w:tcMar>
+                                    <w:top w:type="dxa" w:w="80"/>
+                                    <w:left w:type="dxa" w:w="80"/>
+                                    <w:bottom w:type="dxa" w:w="80"/>
+                                    <w:right w:type="dxa" w:w="80"/>
+                                  </w:tcMar>
+                                  <w:vAlign w:val="top"/>
+                                </w:tcPr>
+                                <w:p>
+                                  <w:pPr>
+                                    <w:pStyle w:val="Normal.0"/>
+                                  </w:pPr>
+                                  <w:r>
+                                    <w:rPr>
+                                      <w:rFonts w:eastAsia="SimSun" w:hint="eastAsia"/>
+                                      <w:sz w:val="24"/>
+                                      <w:szCs w:val="24"/>
+                                      <w:shd w:val="nil" w:color="auto" w:fill="auto"/>
+                                      <w:rtl w:val="0"/>
+                                      <w:lang w:val="zh-TW" w:eastAsia="zh-TW"/>
+                                    </w:rPr>
+                                    <w:t>类型</w:t>
+                                  </w:r>
+                                </w:p>
+                              </w:tc>
+                              <w:tc>
+                                <w:tcPr>
+                                  <w:tcW w:type="dxa" w:w="848"/>
+                                  <w:tcBorders>
+                                    <w:top w:val="single" w:color="000000" w:sz="4" w:space="0" w:shadow="0" w:frame="0"/>
+                                    <w:left w:val="single" w:color="000000" w:sz="4" w:space="0" w:shadow="0" w:frame="0"/>
+                                    <w:bottom w:val="single" w:color="000000" w:sz="4" w:space="0" w:shadow="0" w:frame="0"/>
+                                    <w:right w:val="single" w:color="000000" w:sz="4" w:space="0" w:shadow="0" w:frame="0"/>
+                                  </w:tcBorders>
+                                  <w:shd w:val="clear" w:color="auto" w:fill="auto"/>
+                                  <w:tcMar>
+                                    <w:top w:type="dxa" w:w="80"/>
+                                    <w:left w:type="dxa" w:w="80"/>
+                                    <w:bottom w:type="dxa" w:w="80"/>
+                                    <w:right w:type="dxa" w:w="80"/>
+                                  </w:tcMar>
+                                  <w:vAlign w:val="top"/>
+                                </w:tcPr>
+                                <w:p>
+                                  <w:pPr>
+                                    <w:pStyle w:val="Normal.0"/>
+                                  </w:pPr>
+                                  <w:r>
+                                    <w:rPr>
+                                      <w:rFonts w:eastAsia="SimSun" w:hint="eastAsia"/>
+                                      <w:sz w:val="24"/>
+                                      <w:szCs w:val="24"/>
+                                      <w:shd w:val="nil" w:color="auto" w:fill="auto"/>
+                                      <w:rtl w:val="0"/>
+                                      <w:lang w:val="zh-TW" w:eastAsia="zh-TW"/>
+                                    </w:rPr>
+                                    <w:t>必填</w:t>
+                                  </w:r>
+                                </w:p>
+                              </w:tc>
+                              <w:tc>
+                                <w:tcPr>
+                                  <w:tcW w:type="dxa" w:w="1339"/>
+                                  <w:tcBorders>
+                                    <w:top w:val="single" w:color="000000" w:sz="4" w:space="0" w:shadow="0" w:frame="0"/>
+                                    <w:left w:val="single" w:color="000000" w:sz="4" w:space="0" w:shadow="0" w:frame="0"/>
+                                    <w:bottom w:val="single" w:color="000000" w:sz="4" w:space="0" w:shadow="0" w:frame="0"/>
+                                    <w:right w:val="single" w:color="000000" w:sz="4" w:space="0" w:shadow="0" w:frame="0"/>
+                                  </w:tcBorders>
+                                  <w:shd w:val="clear" w:color="auto" w:fill="auto"/>
+                                  <w:tcMar>
+                                    <w:top w:type="dxa" w:w="80"/>
+                                    <w:left w:type="dxa" w:w="80"/>
+                                    <w:bottom w:type="dxa" w:w="80"/>
+                                    <w:right w:type="dxa" w:w="80"/>
+                                  </w:tcMar>
+                                  <w:vAlign w:val="top"/>
+                                </w:tcPr>
+                                <w:p>
+                                  <w:pPr>
+                                    <w:pStyle w:val="Normal.0"/>
+                                  </w:pPr>
+                                  <w:r>
+                                    <w:rPr>
+                                      <w:rFonts w:eastAsia="SimSun" w:hint="eastAsia"/>
+                                      <w:sz w:val="24"/>
+                                      <w:szCs w:val="24"/>
+                                      <w:shd w:val="nil" w:color="auto" w:fill="auto"/>
+                                      <w:rtl w:val="0"/>
+                                      <w:lang w:val="zh-TW" w:eastAsia="zh-TW"/>
+                                    </w:rPr>
+                                    <w:t>示例值</w:t>
+                                  </w:r>
+                                </w:p>
+                              </w:tc>
+                              <w:tc>
+                                <w:tcPr>
+                                  <w:tcW w:type="dxa" w:w="938"/>
+                                  <w:tcBorders>
+                                    <w:top w:val="single" w:color="000000" w:sz="4" w:space="0" w:shadow="0" w:frame="0"/>
+                                    <w:left w:val="single" w:color="000000" w:sz="4" w:space="0" w:shadow="0" w:frame="0"/>
+                                    <w:bottom w:val="single" w:color="000000" w:sz="4" w:space="0" w:shadow="0" w:frame="0"/>
+                                    <w:right w:val="single" w:color="000000" w:sz="4" w:space="0" w:shadow="0" w:frame="0"/>
+                                  </w:tcBorders>
+                                  <w:shd w:val="clear" w:color="auto" w:fill="auto"/>
+                                  <w:tcMar>
+                                    <w:top w:type="dxa" w:w="80"/>
+                                    <w:left w:type="dxa" w:w="80"/>
+                                    <w:bottom w:type="dxa" w:w="80"/>
+                                    <w:right w:type="dxa" w:w="80"/>
+                                  </w:tcMar>
+                                  <w:vAlign w:val="top"/>
+                                </w:tcPr>
+                                <w:p>
+                                  <w:pPr>
+                                    <w:pStyle w:val="Normal.0"/>
+                                  </w:pPr>
+                                  <w:r>
+                                    <w:rPr>
+                                      <w:rFonts w:eastAsia="SimSun" w:hint="eastAsia"/>
+                                      <w:sz w:val="24"/>
+                                      <w:szCs w:val="24"/>
+                                      <w:shd w:val="nil" w:color="auto" w:fill="auto"/>
+                                      <w:rtl w:val="0"/>
+                                      <w:lang w:val="zh-TW" w:eastAsia="zh-TW"/>
+                                    </w:rPr>
+                                    <w:t>默认值</w:t>
+                                  </w:r>
+                                </w:p>
+                              </w:tc>
+                              <w:tc>
+                                <w:tcPr>
+                                  <w:tcW w:type="dxa" w:w="2142"/>
+                                  <w:tcBorders>
+                                    <w:top w:val="single" w:color="000000" w:sz="4" w:space="0" w:shadow="0" w:frame="0"/>
+                                    <w:left w:val="single" w:color="000000" w:sz="4" w:space="0" w:shadow="0" w:frame="0"/>
+                                    <w:bottom w:val="single" w:color="000000" w:sz="4" w:space="0" w:shadow="0" w:frame="0"/>
+                                    <w:right w:val="single" w:color="000000" w:sz="4" w:space="0" w:shadow="0" w:frame="0"/>
+                                  </w:tcBorders>
+                                  <w:shd w:val="clear" w:color="auto" w:fill="auto"/>
+                                  <w:tcMar>
+                                    <w:top w:type="dxa" w:w="80"/>
+                                    <w:left w:type="dxa" w:w="80"/>
+                                    <w:bottom w:type="dxa" w:w="80"/>
+                                    <w:right w:type="dxa" w:w="80"/>
+                                  </w:tcMar>
+                                  <w:vAlign w:val="top"/>
+                                </w:tcPr>
+                                <w:p>
+                                  <w:pPr>
+                                    <w:pStyle w:val="Normal.0"/>
+                                  </w:pPr>
+                                  <w:r>
+                                    <w:rPr>
+                                      <w:rFonts w:eastAsia="SimSun" w:hint="eastAsia"/>
+                                      <w:sz w:val="24"/>
+                                      <w:szCs w:val="24"/>
+                                      <w:shd w:val="nil" w:color="auto" w:fill="auto"/>
+                                      <w:rtl w:val="0"/>
+                                      <w:lang w:val="zh-TW" w:eastAsia="zh-TW"/>
+                                    </w:rPr>
+                                    <w:t>描述</w:t>
+                                  </w:r>
+                                </w:p>
+                              </w:tc>
+                            </w:tr>
+                            <w:tr>
+                              <w:tblPrEx>
+                                <w:shd w:val="clear" w:color="auto" w:fill="cdd4e9"/>
+                              </w:tblPrEx>
+                              <w:trPr>
+                                <w:trHeight w:val="610" w:hRule="atLeast"/>
+                              </w:trPr>
+                              <w:tc>
+                                <w:tcPr>
+                                  <w:tcW w:type="dxa" w:w="1515"/>
+                                  <w:tcBorders>
+                                    <w:top w:val="single" w:color="000000" w:sz="4" w:space="0" w:shadow="0" w:frame="0"/>
+                                    <w:left w:val="single" w:color="000000" w:sz="4" w:space="0" w:shadow="0" w:frame="0"/>
+                                    <w:bottom w:val="single" w:color="000000" w:sz="4" w:space="0" w:shadow="0" w:frame="0"/>
+                                    <w:right w:val="single" w:color="000000" w:sz="4" w:space="0" w:shadow="0" w:frame="0"/>
+                                  </w:tcBorders>
+                                  <w:shd w:val="clear" w:color="auto" w:fill="auto"/>
+                                  <w:tcMar>
+                                    <w:top w:type="dxa" w:w="80"/>
+                                    <w:left w:type="dxa" w:w="80"/>
+                                    <w:bottom w:type="dxa" w:w="80"/>
+                                    <w:right w:type="dxa" w:w="80"/>
+                                  </w:tcMar>
+                                  <w:vAlign w:val="top"/>
+                                </w:tcPr>
+                                <w:p>
+                                  <w:pPr>
+                                    <w:pStyle w:val="Normal.0"/>
+                                    <w:ind w:firstLine="105"/>
+                                    <w:jc w:val="center"/>
+                                  </w:pPr>
+                                  <w:r>
+                                    <w:rPr>
+                                      <w:rFonts w:ascii="SimSun" w:hAnsi="SimSun"/>
+                                      <w:sz w:val="24"/>
+                                      <w:szCs w:val="24"/>
+                                      <w:rtl w:val="0"/>
+                                      <w:lang w:val="zh-CN" w:eastAsia="zh-CN"/>
+                                    </w:rPr>
+                                    <w:t>keywords</w:t>
+                                  </w:r>
+                                </w:p>
+                              </w:tc>
+                              <w:tc>
+                                <w:tcPr>
+                                  <w:tcW w:type="dxa" w:w="1516"/>
+                                  <w:tcBorders>
+                                    <w:top w:val="single" w:color="000000" w:sz="4" w:space="0" w:shadow="0" w:frame="0"/>
+                                    <w:left w:val="single" w:color="000000" w:sz="4" w:space="0" w:shadow="0" w:frame="0"/>
+                                    <w:bottom w:val="single" w:color="000000" w:sz="4" w:space="0" w:shadow="0" w:frame="0"/>
+                                    <w:right w:val="single" w:color="000000" w:sz="4" w:space="0" w:shadow="0" w:frame="0"/>
+                                  </w:tcBorders>
+                                  <w:shd w:val="clear" w:color="auto" w:fill="auto"/>
+                                  <w:tcMar>
+                                    <w:top w:type="dxa" w:w="80"/>
+                                    <w:left w:type="dxa" w:w="80"/>
+                                    <w:bottom w:type="dxa" w:w="80"/>
+                                    <w:right w:type="dxa" w:w="80"/>
+                                  </w:tcMar>
+                                  <w:vAlign w:val="top"/>
+                                </w:tcPr>
+                                <w:p>
+                                  <w:pPr>
+                                    <w:pStyle w:val="Normal.0"/>
+                                    <w:ind w:firstLine="105"/>
+                                    <w:jc w:val="center"/>
+                                  </w:pPr>
+                                  <w:r>
+                                    <w:rPr>
+                                      <w:rFonts w:ascii="SimSun" w:hAnsi="SimSun"/>
+                                      <w:shd w:val="nil" w:color="auto" w:fill="auto"/>
+                                      <w:rtl w:val="0"/>
+                                      <w:lang w:val="en-US"/>
+                                    </w:rPr>
+                                    <w:t>String</w:t>
+                                  </w:r>
+                                </w:p>
+                              </w:tc>
+                              <w:tc>
+                                <w:tcPr>
+                                  <w:tcW w:type="dxa" w:w="848"/>
+                                  <w:tcBorders>
+                                    <w:top w:val="single" w:color="000000" w:sz="4" w:space="0" w:shadow="0" w:frame="0"/>
+                                    <w:left w:val="single" w:color="000000" w:sz="4" w:space="0" w:shadow="0" w:frame="0"/>
+                                    <w:bottom w:val="single" w:color="000000" w:sz="4" w:space="0" w:shadow="0" w:frame="0"/>
+                                    <w:right w:val="single" w:color="000000" w:sz="4" w:space="0" w:shadow="0" w:frame="0"/>
+                                  </w:tcBorders>
+                                  <w:shd w:val="clear" w:color="auto" w:fill="auto"/>
+                                  <w:tcMar>
+                                    <w:top w:type="dxa" w:w="80"/>
+                                    <w:left w:type="dxa" w:w="80"/>
+                                    <w:bottom w:type="dxa" w:w="80"/>
+                                    <w:right w:type="dxa" w:w="80"/>
+                                  </w:tcMar>
+                                  <w:vAlign w:val="top"/>
+                                </w:tcPr>
+                                <w:p>
+                                  <w:pPr>
+                                    <w:pStyle w:val="Normal.0"/>
+                                    <w:jc w:val="center"/>
+                                  </w:pPr>
+                                  <w:r>
+                                    <w:rPr>
+                                      <w:rFonts w:ascii="SimSun" w:hAnsi="SimSun"/>
+                                      <w:shd w:val="nil" w:color="auto" w:fill="auto"/>
+                                      <w:rtl w:val="0"/>
+                                      <w:lang w:val="en-US"/>
+                                    </w:rPr>
+                                    <w:t>Y</w:t>
+                                  </w:r>
+                                </w:p>
+                              </w:tc>
+                              <w:tc>
+                                <w:tcPr>
+                                  <w:tcW w:type="dxa" w:w="1339"/>
+                                  <w:tcBorders>
+                                    <w:top w:val="single" w:color="000000" w:sz="4" w:space="0" w:shadow="0" w:frame="0"/>
+                                    <w:left w:val="single" w:color="000000" w:sz="4" w:space="0" w:shadow="0" w:frame="0"/>
+                                    <w:bottom w:val="single" w:color="000000" w:sz="4" w:space="0" w:shadow="0" w:frame="0"/>
+                                    <w:right w:val="single" w:color="000000" w:sz="4" w:space="0" w:shadow="0" w:frame="0"/>
+                                  </w:tcBorders>
+                                  <w:shd w:val="clear" w:color="auto" w:fill="auto"/>
+                                  <w:tcMar>
+                                    <w:top w:type="dxa" w:w="80"/>
+                                    <w:left w:type="dxa" w:w="80"/>
+                                    <w:bottom w:type="dxa" w:w="80"/>
+                                    <w:right w:type="dxa" w:w="80"/>
+                                  </w:tcMar>
+                                  <w:vAlign w:val="top"/>
+                                </w:tcPr>
+                                <w:p>
+                                  <w:pPr>
+                                    <w:pStyle w:val="Normal.0"/>
+                                    <w:jc w:val="center"/>
+                                  </w:pPr>
+                                  <w:r>
+                                    <w:rPr>
+                                      <w:rFonts w:eastAsia="SimSun" w:hint="eastAsia"/>
+                                      <w:rtl w:val="0"/>
+                                      <w:lang w:val="zh-CN" w:eastAsia="zh-CN"/>
+                                    </w:rPr>
+                                    <w:t>发热</w:t>
+                                  </w:r>
+                                  <w:r>
+                                    <w:rPr>
+                                      <w:rFonts w:ascii="SimSun" w:hAnsi="SimSun"/>
+                                      <w:rtl w:val="0"/>
+                                      <w:lang w:val="en-US"/>
+                                    </w:rPr>
+                                    <w:t>,</w:t>
+                                  </w:r>
+                                  <w:r>
+                                    <w:rPr>
+                                      <w:rFonts w:eastAsia="SimSun" w:hint="eastAsia"/>
+                                      <w:rtl w:val="0"/>
+                                      <w:lang w:val="zh-CN" w:eastAsia="zh-CN"/>
+                                    </w:rPr>
+                                    <w:t>咳嗽</w:t>
+                                  </w:r>
+                                </w:p>
+                              </w:tc>
+                              <w:tc>
+                                <w:tcPr>
+                                  <w:tcW w:type="dxa" w:w="938"/>
+                                  <w:tcBorders>
+                                    <w:top w:val="single" w:color="000000" w:sz="4" w:space="0" w:shadow="0" w:frame="0"/>
+                                    <w:left w:val="single" w:color="000000" w:sz="4" w:space="0" w:shadow="0" w:frame="0"/>
+                                    <w:bottom w:val="single" w:color="000000" w:sz="4" w:space="0" w:shadow="0" w:frame="0"/>
+                                    <w:right w:val="single" w:color="000000" w:sz="4" w:space="0" w:shadow="0" w:frame="0"/>
+                                  </w:tcBorders>
+                                  <w:shd w:val="clear" w:color="auto" w:fill="auto"/>
+                                  <w:tcMar>
+                                    <w:top w:type="dxa" w:w="80"/>
+                                    <w:left w:type="dxa" w:w="80"/>
+                                    <w:bottom w:type="dxa" w:w="80"/>
+                                    <w:right w:type="dxa" w:w="80"/>
+                                  </w:tcMar>
+                                  <w:vAlign w:val="top"/>
+                                </w:tcPr>
+                                <w:p>
+                                  <w:pPr>
+                                    <w:pStyle w:val="Normal.0"/>
+                                    <w:jc w:val="center"/>
+                                  </w:pPr>
+                                  <w:r>
+                                    <w:rPr>
+                                      <w:rFonts w:eastAsia="SimSun" w:hint="eastAsia"/>
+                                      <w:shd w:val="nil" w:color="auto" w:fill="auto"/>
+                                      <w:rtl w:val="0"/>
+                                      <w:lang w:val="zh-TW" w:eastAsia="zh-TW"/>
+                                    </w:rPr>
+                                    <w:t>空</w:t>
+                                  </w:r>
+                                </w:p>
+                              </w:tc>
+                              <w:tc>
+                                <w:tcPr>
+                                  <w:tcW w:type="dxa" w:w="2142"/>
+                                  <w:tcBorders>
+                                    <w:top w:val="single" w:color="000000" w:sz="4" w:space="0" w:shadow="0" w:frame="0"/>
+                                    <w:left w:val="single" w:color="000000" w:sz="4" w:space="0" w:shadow="0" w:frame="0"/>
+                                    <w:bottom w:val="single" w:color="000000" w:sz="4" w:space="0" w:shadow="0" w:frame="0"/>
+                                    <w:right w:val="single" w:color="000000" w:sz="4" w:space="0" w:shadow="0" w:frame="0"/>
+                                  </w:tcBorders>
+                                  <w:shd w:val="clear" w:color="auto" w:fill="auto"/>
+                                  <w:tcMar>
+                                    <w:top w:type="dxa" w:w="80"/>
+                                    <w:left w:type="dxa" w:w="80"/>
+                                    <w:bottom w:type="dxa" w:w="80"/>
+                                    <w:right w:type="dxa" w:w="80"/>
+                                  </w:tcMar>
+                                  <w:vAlign w:val="top"/>
+                                </w:tcPr>
+                                <w:p>
+                                  <w:pPr>
+                                    <w:keepNext w:val="0"/>
+                                    <w:keepLines w:val="0"/>
+                                    <w:pageBreakBefore w:val="0"/>
+                                    <w:widowControl w:val="1"/>
+                                    <w:shd w:val="clear" w:color="auto" w:fill="auto"/>
+                                    <w:suppressAutoHyphens w:val="0"/>
+                                    <w:bidi w:val="0"/>
+                                    <w:spacing w:before="0" w:after="0" w:line="240" w:lineRule="auto"/>
+                                    <w:ind w:left="0" w:right="0" w:firstLine="0"/>
+                                    <w:jc w:val="left"/>
+                                    <w:outlineLvl w:val="9"/>
+                                    <w:rPr>
+                                      <w:rtl w:val="0"/>
+                                    </w:rPr>
+                                  </w:pPr>
+                                  <w:r>
+                                    <w:rPr>
+                                      <w:rFonts w:ascii="等线" w:cs="等线" w:hAnsi="等线" w:eastAsia="等线" w:hint="eastAsia"/>
+                                      <w:b w:val="0"/>
+                                      <w:bCs w:val="0"/>
+                                      <w:i w:val="0"/>
+                                      <w:iCs w:val="0"/>
+                                      <w:caps w:val="0"/>
+                                      <w:smallCaps w:val="0"/>
+                                      <w:strike w:val="0"/>
+                                      <w:dstrike w:val="0"/>
+                                      <w:outline w:val="0"/>
+                                      <w:color w:val="000000"/>
+                                      <w:spacing w:val="0"/>
+                                      <w:kern w:val="2"/>
+                                      <w:position w:val="0"/>
+                                      <w:sz w:val="21"/>
+                                      <w:szCs w:val="21"/>
+                                      <w:u w:val="none" w:color="000000"/>
+                                      <w:shd w:val="nil" w:color="auto" w:fill="auto"/>
+                                      <w:vertAlign w:val="baseline"/>
+                                      <w:rtl w:val="0"/>
+                                      <w14:textOutline w14:w="12700" w14:cap="flat">
+                                        <w14:noFill/>
+                                        <w14:miter w14:lim="400000"/>
+                                      </w14:textOutline>
+                                      <w14:textFill>
+                                        <w14:solidFill>
+                                          <w14:srgbClr w14:val="000000"/>
+                                        </w14:solidFill>
+                                      </w14:textFill>
+                                    </w:rPr>
+                                    <w:t>症状关键词，用，分割</w:t>
+                                  </w:r>
+                                </w:p>
+                              </w:tc>
+                            </w:tr>
+                          </w:tbl>
+                        </w:txbxContent>
+                      </wps:txbx>
+                      <wps:bodyPr lIns="0" tIns="0" rIns="0" bIns="0">
+                        <a:spAutoFit/>
+                      </wps:bodyPr>
+                    </wps:wsp>
+                  </a:graphicData>
+                </a:graphic>
+              </wp:anchor>
+            </w:drawing>
+          </mc:Choice>
+          <mc:Fallback>
+            <w:pict>
+              <v:shape id="_x0000_s1026" type="#_x0000_t202" style="visibility:visible;position:absolute;margin-left:104.8pt;margin-top:271.2pt;width:409.1pt;height:43.1pt;z-index:251659264;mso-position-horizontal:absolute;mso-position-horizontal-relative:page;mso-position-vertical:absolute;mso-position-vertical-relative:page;mso-wrap-distance-left:12.0pt;mso-wrap-distance-top:12.0pt;mso-wrap-distance-right:12.0pt;mso-wrap-distance-bottom:12.0pt;">
+                <v:fill on="f"/>
+                <v:stroke on="f" weight="0.8pt" dashstyle="solid" endcap="flat" joinstyle="round" linestyle="single" startarrow="none" startarrowwidth="medium" startarrowlength="medium" endarrow="none" endarrowwidth="medium" endarrowlength="medium"/>
+                <v:textbox>
+                  <w:txbxContent>
+                    <w:tbl>
+                      <w:tblPr>
+                        <w:tblW w:w="8299" w:type="dxa"/>
+                        <w:tblInd w:w="5" w:type="dxa"/>
+                        <w:tblBorders>
+                          <w:top w:val="single" w:color="ffffff" w:sz="8" w:space="0" w:shadow="0" w:frame="0"/>
+                          <w:left w:val="single" w:color="ffffff" w:sz="8" w:space="0" w:shadow="0" w:frame="0"/>
+                          <w:bottom w:val="single" w:color="ffffff" w:sz="8" w:space="0" w:shadow="0" w:frame="0"/>
+                          <w:right w:val="single" w:color="ffffff" w:sz="8" w:space="0" w:shadow="0" w:frame="0"/>
+                          <w:insideH w:val="single" w:color="ffffff" w:sz="8" w:space="0" w:shadow="0" w:frame="0"/>
+                          <w:insideV w:val="single" w:color="ffffff" w:sz="8" w:space="0" w:shadow="0" w:frame="0"/>
+                        </w:tblBorders>
+                        <w:shd w:val="clear" w:color="auto" w:fill="cdd4e9"/>
+                        <w:tblLayout w:type="fixed"/>
+                      </w:tblPr>
+                      <w:tblGrid>
+                        <w:gridCol w:w="1515"/>
+                        <w:gridCol w:w="1516"/>
+                        <w:gridCol w:w="848"/>
+                        <w:gridCol w:w="1339"/>
+                        <w:gridCol w:w="938"/>
+                        <w:gridCol w:w="2143"/>
+                      </w:tblGrid>
+                      <w:tr>
+                        <w:tblPrEx>
+                          <w:shd w:val="clear" w:color="auto" w:fill="cdd4e9"/>
+                        </w:tblPrEx>
+                        <w:trPr>
+                          <w:trHeight w:val="276" w:hRule="atLeast"/>
+                        </w:trPr>
+                        <w:tc>
+                          <w:tcPr>
+                            <w:tcW w:type="dxa" w:w="1515"/>
+                            <w:tcBorders>
+                              <w:top w:val="single" w:color="000000" w:sz="4" w:space="0" w:shadow="0" w:frame="0"/>
+                              <w:left w:val="single" w:color="000000" w:sz="4" w:space="0" w:shadow="0" w:frame="0"/>
+                              <w:bottom w:val="single" w:color="000000" w:sz="4" w:space="0" w:shadow="0" w:frame="0"/>
+                              <w:right w:val="single" w:color="000000" w:sz="4" w:space="0" w:shadow="0" w:frame="0"/>
+                            </w:tcBorders>
+                            <w:shd w:val="clear" w:color="auto" w:fill="auto"/>
+                            <w:tcMar>
+                              <w:top w:type="dxa" w:w="80"/>
+                              <w:left w:type="dxa" w:w="80"/>
+                              <w:bottom w:type="dxa" w:w="80"/>
+                              <w:right w:type="dxa" w:w="80"/>
+                            </w:tcMar>
+                            <w:vAlign w:val="top"/>
+                          </w:tcPr>
+                          <w:p>
+                            <w:pPr>
+                              <w:pStyle w:val="Normal.0"/>
+                            </w:pPr>
+                            <w:r>
+                              <w:rPr>
+                                <w:rFonts w:eastAsia="SimSun" w:hint="eastAsia"/>
+                                <w:sz w:val="24"/>
+                                <w:szCs w:val="24"/>
+                                <w:shd w:val="nil" w:color="auto" w:fill="auto"/>
+                                <w:rtl w:val="0"/>
+                                <w:lang w:val="zh-TW" w:eastAsia="zh-TW"/>
+                              </w:rPr>
+                              <w:t>参数名</w:t>
+                            </w:r>
+                          </w:p>
+                        </w:tc>
+                        <w:tc>
+                          <w:tcPr>
+                            <w:tcW w:type="dxa" w:w="1516"/>
+                            <w:tcBorders>
+                              <w:top w:val="single" w:color="000000" w:sz="4" w:space="0" w:shadow="0" w:frame="0"/>
+                              <w:left w:val="single" w:color="000000" w:sz="4" w:space="0" w:shadow="0" w:frame="0"/>
+                              <w:bottom w:val="single" w:color="000000" w:sz="4" w:space="0" w:shadow="0" w:frame="0"/>
+                              <w:right w:val="single" w:color="000000" w:sz="4" w:space="0" w:shadow="0" w:frame="0"/>
+                            </w:tcBorders>
+                            <w:shd w:val="clear" w:color="auto" w:fill="auto"/>
+                            <w:tcMar>
+                              <w:top w:type="dxa" w:w="80"/>
+                              <w:left w:type="dxa" w:w="80"/>
+                              <w:bottom w:type="dxa" w:w="80"/>
+                              <w:right w:type="dxa" w:w="80"/>
+                            </w:tcMar>
+                            <w:vAlign w:val="top"/>
+                          </w:tcPr>
+                          <w:p>
+                            <w:pPr>
+                              <w:pStyle w:val="Normal.0"/>
+                            </w:pPr>
+                            <w:r>
+                              <w:rPr>
+                                <w:rFonts w:eastAsia="SimSun" w:hint="eastAsia"/>
+                                <w:sz w:val="24"/>
+                                <w:szCs w:val="24"/>
+                                <w:shd w:val="nil" w:color="auto" w:fill="auto"/>
+                                <w:rtl w:val="0"/>
+                                <w:lang w:val="zh-TW" w:eastAsia="zh-TW"/>
+                              </w:rPr>
+                              <w:t>类型</w:t>
+                            </w:r>
+                          </w:p>
+                        </w:tc>
+                        <w:tc>
+                          <w:tcPr>
+                            <w:tcW w:type="dxa" w:w="848"/>
+                            <w:tcBorders>
+                              <w:top w:val="single" w:color="000000" w:sz="4" w:space="0" w:shadow="0" w:frame="0"/>
+                              <w:left w:val="single" w:color="000000" w:sz="4" w:space="0" w:shadow="0" w:frame="0"/>
+                              <w:bottom w:val="single" w:color="000000" w:sz="4" w:space="0" w:shadow="0" w:frame="0"/>
+                              <w:right w:val="single" w:color="000000" w:sz="4" w:space="0" w:shadow="0" w:frame="0"/>
+                            </w:tcBorders>
+                            <w:shd w:val="clear" w:color="auto" w:fill="auto"/>
+                            <w:tcMar>
+                              <w:top w:type="dxa" w:w="80"/>
+                              <w:left w:type="dxa" w:w="80"/>
+                              <w:bottom w:type="dxa" w:w="80"/>
+                              <w:right w:type="dxa" w:w="80"/>
+                            </w:tcMar>
+                            <w:vAlign w:val="top"/>
+                          </w:tcPr>
+                          <w:p>
+                            <w:pPr>
+                              <w:pStyle w:val="Normal.0"/>
+                            </w:pPr>
+                            <w:r>
+                              <w:rPr>
+                                <w:rFonts w:eastAsia="SimSun" w:hint="eastAsia"/>
+                                <w:sz w:val="24"/>
+                                <w:szCs w:val="24"/>
+                                <w:shd w:val="nil" w:color="auto" w:fill="auto"/>
+                                <w:rtl w:val="0"/>
+                                <w:lang w:val="zh-TW" w:eastAsia="zh-TW"/>
+                              </w:rPr>
+                              <w:t>必填</w:t>
+                            </w:r>
+                          </w:p>
+                        </w:tc>
+                        <w:tc>
+                          <w:tcPr>
+                            <w:tcW w:type="dxa" w:w="1339"/>
+                            <w:tcBorders>
+                              <w:top w:val="single" w:color="000000" w:sz="4" w:space="0" w:shadow="0" w:frame="0"/>
+                              <w:left w:val="single" w:color="000000" w:sz="4" w:space="0" w:shadow="0" w:frame="0"/>
+                              <w:bottom w:val="single" w:color="000000" w:sz="4" w:space="0" w:shadow="0" w:frame="0"/>
+                              <w:right w:val="single" w:color="000000" w:sz="4" w:space="0" w:shadow="0" w:frame="0"/>
+                            </w:tcBorders>
+                            <w:shd w:val="clear" w:color="auto" w:fill="auto"/>
+                            <w:tcMar>
+                              <w:top w:type="dxa" w:w="80"/>
+                              <w:left w:type="dxa" w:w="80"/>
+                              <w:bottom w:type="dxa" w:w="80"/>
+                              <w:right w:type="dxa" w:w="80"/>
+                            </w:tcMar>
+                            <w:vAlign w:val="top"/>
+                          </w:tcPr>
+                          <w:p>
+                            <w:pPr>
+                              <w:pStyle w:val="Normal.0"/>
+                            </w:pPr>
+                            <w:r>
+                              <w:rPr>
+                                <w:rFonts w:eastAsia="SimSun" w:hint="eastAsia"/>
+                                <w:sz w:val="24"/>
+                                <w:szCs w:val="24"/>
+                                <w:shd w:val="nil" w:color="auto" w:fill="auto"/>
+                                <w:rtl w:val="0"/>
+                                <w:lang w:val="zh-TW" w:eastAsia="zh-TW"/>
+                              </w:rPr>
+                              <w:t>示例值</w:t>
+                            </w:r>
+                          </w:p>
+                        </w:tc>
+                        <w:tc>
+                          <w:tcPr>
+                            <w:tcW w:type="dxa" w:w="938"/>
+                            <w:tcBorders>
+                              <w:top w:val="single" w:color="000000" w:sz="4" w:space="0" w:shadow="0" w:frame="0"/>
+                              <w:left w:val="single" w:color="000000" w:sz="4" w:space="0" w:shadow="0" w:frame="0"/>
+                              <w:bottom w:val="single" w:color="000000" w:sz="4" w:space="0" w:shadow="0" w:frame="0"/>
+                              <w:right w:val="single" w:color="000000" w:sz="4" w:space="0" w:shadow="0" w:frame="0"/>
+                            </w:tcBorders>
+                            <w:shd w:val="clear" w:color="auto" w:fill="auto"/>
+                            <w:tcMar>
+                              <w:top w:type="dxa" w:w="80"/>
+                              <w:left w:type="dxa" w:w="80"/>
+                              <w:bottom w:type="dxa" w:w="80"/>
+                              <w:right w:type="dxa" w:w="80"/>
+                            </w:tcMar>
+                            <w:vAlign w:val="top"/>
+                          </w:tcPr>
+                          <w:p>
+                            <w:pPr>
+                              <w:pStyle w:val="Normal.0"/>
+                            </w:pPr>
+                            <w:r>
+                              <w:rPr>
+                                <w:rFonts w:eastAsia="SimSun" w:hint="eastAsia"/>
+                                <w:sz w:val="24"/>
+                                <w:szCs w:val="24"/>
+                                <w:shd w:val="nil" w:color="auto" w:fill="auto"/>
+                                <w:rtl w:val="0"/>
+                                <w:lang w:val="zh-TW" w:eastAsia="zh-TW"/>
+                              </w:rPr>
+                              <w:t>默认值</w:t>
+                            </w:r>
+                          </w:p>
+                        </w:tc>
+                        <w:tc>
+                          <w:tcPr>
+                            <w:tcW w:type="dxa" w:w="2142"/>
+                            <w:tcBorders>
+                              <w:top w:val="single" w:color="000000" w:sz="4" w:space="0" w:shadow="0" w:frame="0"/>
+                              <w:left w:val="single" w:color="000000" w:sz="4" w:space="0" w:shadow="0" w:frame="0"/>
+                              <w:bottom w:val="single" w:color="000000" w:sz="4" w:space="0" w:shadow="0" w:frame="0"/>
+                              <w:right w:val="single" w:color="000000" w:sz="4" w:space="0" w:shadow="0" w:frame="0"/>
+                            </w:tcBorders>
+                            <w:shd w:val="clear" w:color="auto" w:fill="auto"/>
+                            <w:tcMar>
+                              <w:top w:type="dxa" w:w="80"/>
+                              <w:left w:type="dxa" w:w="80"/>
+                              <w:bottom w:type="dxa" w:w="80"/>
+                              <w:right w:type="dxa" w:w="80"/>
+                            </w:tcMar>
+                            <w:vAlign w:val="top"/>
+                          </w:tcPr>
+                          <w:p>
+                            <w:pPr>
+                              <w:pStyle w:val="Normal.0"/>
+                            </w:pPr>
+                            <w:r>
+                              <w:rPr>
+                                <w:rFonts w:eastAsia="SimSun" w:hint="eastAsia"/>
+                                <w:sz w:val="24"/>
+                                <w:szCs w:val="24"/>
+                                <w:shd w:val="nil" w:color="auto" w:fill="auto"/>
+                                <w:rtl w:val="0"/>
+                                <w:lang w:val="zh-TW" w:eastAsia="zh-TW"/>
+                              </w:rPr>
+                              <w:t>描述</w:t>
+                            </w:r>
+                          </w:p>
+                        </w:tc>
+                      </w:tr>
+                      <w:tr>
+                        <w:tblPrEx>
+                          <w:shd w:val="clear" w:color="auto" w:fill="cdd4e9"/>
+                        </w:tblPrEx>
+                        <w:trPr>
+                          <w:trHeight w:val="610" w:hRule="atLeast"/>
+                        </w:trPr>
+                        <w:tc>
+                          <w:tcPr>
+                            <w:tcW w:type="dxa" w:w="1515"/>
+                            <w:tcBorders>
+                              <w:top w:val="single" w:color="000000" w:sz="4" w:space="0" w:shadow="0" w:frame="0"/>
+                              <w:left w:val="single" w:color="000000" w:sz="4" w:space="0" w:shadow="0" w:frame="0"/>
+                              <w:bottom w:val="single" w:color="000000" w:sz="4" w:space="0" w:shadow="0" w:frame="0"/>
+                              <w:right w:val="single" w:color="000000" w:sz="4" w:space="0" w:shadow="0" w:frame="0"/>
+                            </w:tcBorders>
+                            <w:shd w:val="clear" w:color="auto" w:fill="auto"/>
+                            <w:tcMar>
+                              <w:top w:type="dxa" w:w="80"/>
+                              <w:left w:type="dxa" w:w="80"/>
+                              <w:bottom w:type="dxa" w:w="80"/>
+                              <w:right w:type="dxa" w:w="80"/>
+                            </w:tcMar>
+                            <w:vAlign w:val="top"/>
+                          </w:tcPr>
+                          <w:p>
+                            <w:pPr>
+                              <w:pStyle w:val="Normal.0"/>
+                              <w:ind w:firstLine="105"/>
+                              <w:jc w:val="center"/>
+                            </w:pPr>
+                            <w:r>
+                              <w:rPr>
+                                <w:rFonts w:ascii="SimSun" w:hAnsi="SimSun"/>
+                                <w:sz w:val="24"/>
+                                <w:szCs w:val="24"/>
+                                <w:rtl w:val="0"/>
+                                <w:lang w:val="zh-CN" w:eastAsia="zh-CN"/>
+                              </w:rPr>
+                              <w:t>keywords</w:t>
+                            </w:r>
+                          </w:p>
+                        </w:tc>
+                        <w:tc>
+                          <w:tcPr>
+                            <w:tcW w:type="dxa" w:w="1516"/>
+                            <w:tcBorders>
+                              <w:top w:val="single" w:color="000000" w:sz="4" w:space="0" w:shadow="0" w:frame="0"/>
+                              <w:left w:val="single" w:color="000000" w:sz="4" w:space="0" w:shadow="0" w:frame="0"/>
+                              <w:bottom w:val="single" w:color="000000" w:sz="4" w:space="0" w:shadow="0" w:frame="0"/>
+                              <w:right w:val="single" w:color="000000" w:sz="4" w:space="0" w:shadow="0" w:frame="0"/>
+                            </w:tcBorders>
+                            <w:shd w:val="clear" w:color="auto" w:fill="auto"/>
+                            <w:tcMar>
+                              <w:top w:type="dxa" w:w="80"/>
+                              <w:left w:type="dxa" w:w="80"/>
+                              <w:bottom w:type="dxa" w:w="80"/>
+                              <w:right w:type="dxa" w:w="80"/>
+                            </w:tcMar>
+                            <w:vAlign w:val="top"/>
+                          </w:tcPr>
+                          <w:p>
+                            <w:pPr>
+                              <w:pStyle w:val="Normal.0"/>
+                              <w:ind w:firstLine="105"/>
+                              <w:jc w:val="center"/>
+                            </w:pPr>
+                            <w:r>
+                              <w:rPr>
+                                <w:rFonts w:ascii="SimSun" w:hAnsi="SimSun"/>
+                                <w:shd w:val="nil" w:color="auto" w:fill="auto"/>
+                                <w:rtl w:val="0"/>
+                                <w:lang w:val="en-US"/>
+                              </w:rPr>
+                              <w:t>String</w:t>
+                            </w:r>
+                          </w:p>
+                        </w:tc>
+                        <w:tc>
+                          <w:tcPr>
+                            <w:tcW w:type="dxa" w:w="848"/>
+                            <w:tcBorders>
+                              <w:top w:val="single" w:color="000000" w:sz="4" w:space="0" w:shadow="0" w:frame="0"/>
+                              <w:left w:val="single" w:color="000000" w:sz="4" w:space="0" w:shadow="0" w:frame="0"/>
+                              <w:bottom w:val="single" w:color="000000" w:sz="4" w:space="0" w:shadow="0" w:frame="0"/>
+                              <w:right w:val="single" w:color="000000" w:sz="4" w:space="0" w:shadow="0" w:frame="0"/>
+                            </w:tcBorders>
+                            <w:shd w:val="clear" w:color="auto" w:fill="auto"/>
+                            <w:tcMar>
+                              <w:top w:type="dxa" w:w="80"/>
+                              <w:left w:type="dxa" w:w="80"/>
+                              <w:bottom w:type="dxa" w:w="80"/>
+                              <w:right w:type="dxa" w:w="80"/>
+                            </w:tcMar>
+                            <w:vAlign w:val="top"/>
+                          </w:tcPr>
+                          <w:p>
+                            <w:pPr>
+                              <w:pStyle w:val="Normal.0"/>
+                              <w:jc w:val="center"/>
+                            </w:pPr>
+                            <w:r>
+                              <w:rPr>
+                                <w:rFonts w:ascii="SimSun" w:hAnsi="SimSun"/>
+                                <w:shd w:val="nil" w:color="auto" w:fill="auto"/>
+                                <w:rtl w:val="0"/>
+                                <w:lang w:val="en-US"/>
+                              </w:rPr>
+                              <w:t>Y</w:t>
+                            </w:r>
+                          </w:p>
+                        </w:tc>
+                        <w:tc>
+                          <w:tcPr>
+                            <w:tcW w:type="dxa" w:w="1339"/>
+                            <w:tcBorders>
+                              <w:top w:val="single" w:color="000000" w:sz="4" w:space="0" w:shadow="0" w:frame="0"/>
+                              <w:left w:val="single" w:color="000000" w:sz="4" w:space="0" w:shadow="0" w:frame="0"/>
+                              <w:bottom w:val="single" w:color="000000" w:sz="4" w:space="0" w:shadow="0" w:frame="0"/>
+                              <w:right w:val="single" w:color="000000" w:sz="4" w:space="0" w:shadow="0" w:frame="0"/>
+                            </w:tcBorders>
+                            <w:shd w:val="clear" w:color="auto" w:fill="auto"/>
+                            <w:tcMar>
+                              <w:top w:type="dxa" w:w="80"/>
+                              <w:left w:type="dxa" w:w="80"/>
+                              <w:bottom w:type="dxa" w:w="80"/>
+                              <w:right w:type="dxa" w:w="80"/>
+                            </w:tcMar>
+                            <w:vAlign w:val="top"/>
+                          </w:tcPr>
+                          <w:p>
+                            <w:pPr>
+                              <w:pStyle w:val="Normal.0"/>
+                              <w:jc w:val="center"/>
+                            </w:pPr>
+                            <w:r>
+                              <w:rPr>
+                                <w:rFonts w:eastAsia="SimSun" w:hint="eastAsia"/>
+                                <w:rtl w:val="0"/>
+                                <w:lang w:val="zh-CN" w:eastAsia="zh-CN"/>
+                              </w:rPr>
+                              <w:t>发热</w:t>
+                            </w:r>
+                            <w:r>
+                              <w:rPr>
+                                <w:rFonts w:ascii="SimSun" w:hAnsi="SimSun"/>
+                                <w:rtl w:val="0"/>
+                                <w:lang w:val="en-US"/>
+                              </w:rPr>
+                              <w:t>,</w:t>
+                            </w:r>
+                            <w:r>
+                              <w:rPr>
+                                <w:rFonts w:eastAsia="SimSun" w:hint="eastAsia"/>
+                                <w:rtl w:val="0"/>
+                                <w:lang w:val="zh-CN" w:eastAsia="zh-CN"/>
+                              </w:rPr>
+                              <w:t>咳嗽</w:t>
+                            </w:r>
+                          </w:p>
+                        </w:tc>
+                        <w:tc>
+                          <w:tcPr>
+                            <w:tcW w:type="dxa" w:w="938"/>
+                            <w:tcBorders>
+                              <w:top w:val="single" w:color="000000" w:sz="4" w:space="0" w:shadow="0" w:frame="0"/>
+                              <w:left w:val="single" w:color="000000" w:sz="4" w:space="0" w:shadow="0" w:frame="0"/>
+                              <w:bottom w:val="single" w:color="000000" w:sz="4" w:space="0" w:shadow="0" w:frame="0"/>
+                              <w:right w:val="single" w:color="000000" w:sz="4" w:space="0" w:shadow="0" w:frame="0"/>
+                            </w:tcBorders>
+                            <w:shd w:val="clear" w:color="auto" w:fill="auto"/>
+                            <w:tcMar>
+                              <w:top w:type="dxa" w:w="80"/>
+                              <w:left w:type="dxa" w:w="80"/>
+                              <w:bottom w:type="dxa" w:w="80"/>
+                              <w:right w:type="dxa" w:w="80"/>
+                            </w:tcMar>
+                            <w:vAlign w:val="top"/>
+                          </w:tcPr>
+                          <w:p>
+                            <w:pPr>
+                              <w:pStyle w:val="Normal.0"/>
+                              <w:jc w:val="center"/>
+                            </w:pPr>
+                            <w:r>
+                              <w:rPr>
+                                <w:rFonts w:eastAsia="SimSun" w:hint="eastAsia"/>
+                                <w:shd w:val="nil" w:color="auto" w:fill="auto"/>
+                                <w:rtl w:val="0"/>
+                                <w:lang w:val="zh-TW" w:eastAsia="zh-TW"/>
+                              </w:rPr>
+                              <w:t>空</w:t>
+                            </w:r>
+                          </w:p>
+                        </w:tc>
+                        <w:tc>
+                          <w:tcPr>
+                            <w:tcW w:type="dxa" w:w="2142"/>
+                            <w:tcBorders>
+                              <w:top w:val="single" w:color="000000" w:sz="4" w:space="0" w:shadow="0" w:frame="0"/>
+                              <w:left w:val="single" w:color="000000" w:sz="4" w:space="0" w:shadow="0" w:frame="0"/>
+                              <w:bottom w:val="single" w:color="000000" w:sz="4" w:space="0" w:shadow="0" w:frame="0"/>
+                              <w:right w:val="single" w:color="000000" w:sz="4" w:space="0" w:shadow="0" w:frame="0"/>
+                            </w:tcBorders>
+                            <w:shd w:val="clear" w:color="auto" w:fill="auto"/>
+                            <w:tcMar>
+                              <w:top w:type="dxa" w:w="80"/>
+                              <w:left w:type="dxa" w:w="80"/>
+                              <w:bottom w:type="dxa" w:w="80"/>
+                              <w:right w:type="dxa" w:w="80"/>
+                            </w:tcMar>
+                            <w:vAlign w:val="top"/>
+                          </w:tcPr>
+                          <w:p>
+                            <w:pPr>
+                              <w:keepNext w:val="0"/>
+                              <w:keepLines w:val="0"/>
+                              <w:pageBreakBefore w:val="0"/>
+                              <w:widowControl w:val="1"/>
+                              <w:shd w:val="clear" w:color="auto" w:fill="auto"/>
+                              <w:suppressAutoHyphens w:val="0"/>
+                              <w:bidi w:val="0"/>
+                              <w:spacing w:before="0" w:after="0" w:line="240" w:lineRule="auto"/>
+                              <w:ind w:left="0" w:right="0" w:firstLine="0"/>
+                              <w:jc w:val="left"/>
+                              <w:outlineLvl w:val="9"/>
+                              <w:rPr>
+                                <w:rtl w:val="0"/>
+                              </w:rPr>
+                            </w:pPr>
+                            <w:r>
+                              <w:rPr>
+                                <w:rFonts w:ascii="等线" w:cs="等线" w:hAnsi="等线" w:eastAsia="等线" w:hint="eastAsia"/>
+                                <w:b w:val="0"/>
+                                <w:bCs w:val="0"/>
+                                <w:i w:val="0"/>
+                                <w:iCs w:val="0"/>
+                                <w:caps w:val="0"/>
+                                <w:smallCaps w:val="0"/>
+                                <w:strike w:val="0"/>
+                                <w:dstrike w:val="0"/>
+                                <w:outline w:val="0"/>
+                                <w:color w:val="000000"/>
+                                <w:spacing w:val="0"/>
+                                <w:kern w:val="2"/>
+                                <w:position w:val="0"/>
+                                <w:sz w:val="21"/>
+                                <w:szCs w:val="21"/>
+                                <w:u w:val="none" w:color="000000"/>
+                                <w:shd w:val="nil" w:color="auto" w:fill="auto"/>
+                                <w:vertAlign w:val="baseline"/>
+                                <w:rtl w:val="0"/>
+                                <w14:textOutline w14:w="12700" w14:cap="flat">
+                                  <w14:noFill/>
+                                  <w14:miter w14:lim="400000"/>
+                                </w14:textOutline>
+                                <w14:textFill>
+                                  <w14:solidFill>
+                                    <w14:srgbClr w14:val="000000"/>
+                                  </w14:solidFill>
+                                </w14:textFill>
+                              </w:rPr>
+                              <w:t>症状关键词，用，分割</w:t>
+                            </w:r>
+                          </w:p>
+                        </w:tc>
+                      </w:tr>
+                    </w:tbl>
+                  </w:txbxContent>
+                </v:textbox>
+                <w10:wrap type="topAndBottom" side="bothSides" anchorx="page" anchory="page"/>
+              </v:shape>
+            </w:pict>
+          </mc:Fallback>
+        </mc:AlternateContent>
+      </w:r>
+      <w:r>
+        <w:rPr>
+          <w:rFonts w:ascii="SimSun" w:hAnsi="SimSun"/>
+          <w:sz w:val="24"/>
+          <w:szCs w:val="24"/>
+          <w:rtl w:val="0"/>
+          <w:lang w:val="en-US"/>
+        </w:rPr>
+        <w:t>ode</w:t>
+      </w:r>
+      <w:r>
+        <w:rPr>
+          <w:rFonts w:ascii="SimSun" w:hAnsi="SimSun" w:hint="default"/>
+          <w:sz w:val="24"/>
+          <w:szCs w:val="24"/>
+          <w:rtl w:val="0"/>
+          <w:lang w:val="en-US"/>
+        </w:rPr>
+        <w:t>”</w:t>
+      </w:r>
+      <w:r>
+        <w:rPr>
+          <w:rFonts w:ascii="SimSun" w:hAnsi="SimSun"/>
+          <w:sz w:val="24"/>
+          <w:szCs w:val="24"/>
+          <w:rtl w:val="0"/>
+          <w:lang w:val="en-US"/>
+        </w:rPr>
+        <w:t>: 1,</w:t>
+      </w:r>
+    </w:p>
+    <w:p>
+      <w:pPr>
+        <w:pStyle w:val="Normal.0"/>
+        <w:ind w:left="1260" w:firstLine="420"/>
+        <w:rPr>
+          <w:rFonts w:ascii="SimSun" w:cs="SimSun" w:hAnsi="SimSun" w:eastAsia="SimSun"/>
+          <w:sz w:val="24"/>
+          <w:szCs w:val="24"/>
+        </w:rPr>
+      </w:pPr>
+      <w:r>
+        <w:rPr>
+          <w:rFonts w:ascii="SimSun" w:hAnsi="SimSun" w:hint="default"/>
+          <w:sz w:val="24"/>
+          <w:szCs w:val="24"/>
+          <w:rtl w:val="0"/>
+          <w:lang w:val="en-US"/>
+        </w:rPr>
+        <w:t>“</w:t>
+      </w:r>
+      <w:r>
+        <w:rPr>
+          <w:rFonts w:ascii="SimSun" w:hAnsi="SimSun"/>
+          <w:sz w:val="24"/>
+          <w:szCs w:val="24"/>
+          <w:rtl w:val="0"/>
+          <w:lang w:val="en-US"/>
+        </w:rPr>
+        <w:t>msg</w:t>
+      </w:r>
+      <w:r>
+        <w:rPr>
+          <w:rFonts w:ascii="SimSun" w:hAnsi="SimSun" w:hint="default"/>
+          <w:sz w:val="24"/>
+          <w:szCs w:val="24"/>
+          <w:rtl w:val="0"/>
+          <w:lang w:val="en-US"/>
+        </w:rPr>
+        <w:t>”</w:t>
+      </w:r>
+      <w:r>
+        <w:rPr>
+          <w:rFonts w:ascii="SimSun" w:hAnsi="SimSun"/>
+          <w:sz w:val="24"/>
+          <w:szCs w:val="24"/>
+          <w:rtl w:val="0"/>
+          <w:lang w:val="en-US"/>
+        </w:rPr>
+        <w:t>:</w:t>
+      </w:r>
+      <w:r>
+        <w:rPr>
+          <w:rFonts w:ascii="SimSun" w:hAnsi="SimSun"/>
+          <w:sz w:val="24"/>
+          <w:szCs w:val="24"/>
+          <w:rtl w:val="0"/>
+          <w:lang w:val="en-US"/>
+        </w:rPr>
+        <w:t xml:space="preserve"> null</w:t>
+      </w:r>
+    </w:p>
+    <w:p>
+      <w:pPr>
+        <w:pStyle w:val="Normal.0"/>
+        <w:shd w:val="clear" w:color="auto" w:fill="ffffff"/>
+        <w:spacing w:before="125" w:after="125"/>
+        <w:ind w:left="1260" w:firstLine="420"/>
+        <w:rPr>
+          <w:rFonts w:ascii="SimSun" w:cs="SimSun" w:hAnsi="SimSun" w:eastAsia="SimSun"/>
+          <w:outline w:val="0"/>
+          <w:color w:val="333333"/>
+          <w:kern w:val="0"/>
+          <w:sz w:val="24"/>
+          <w:szCs w:val="24"/>
+          <w:u w:color="333333"/>
+          <w14:textFill>
+            <w14:solidFill>
+              <w14:srgbClr w14:val="333333"/>
+            </w14:solidFill>
+          </w14:textFill>
+        </w:rPr>
+      </w:pPr>
+      <w:r>
+        <w:rPr>
+          <w:rFonts w:ascii="SimSun" w:hAnsi="SimSun" w:hint="default"/>
+          <w:outline w:val="0"/>
+          <w:color w:val="333333"/>
+          <w:kern w:val="0"/>
+          <w:sz w:val="24"/>
+          <w:szCs w:val="24"/>
+          <w:u w:color="333333"/>
+          <w:rtl w:val="0"/>
+          <w:lang w:val="en-US"/>
+          <w14:textFill>
+            <w14:solidFill>
+              <w14:srgbClr w14:val="333333"/>
+            </w14:solidFill>
+          </w14:textFill>
+        </w:rPr>
+        <w:t>“</w:t>
+      </w:r>
+      <w:r>
+        <w:rPr>
+          <w:rFonts w:ascii="SimSun" w:hAnsi="SimSun"/>
+          <w:outline w:val="0"/>
+          <w:color w:val="333333"/>
+          <w:kern w:val="0"/>
+          <w:sz w:val="24"/>
+          <w:szCs w:val="24"/>
+          <w:u w:color="333333"/>
+          <w:rtl w:val="0"/>
+          <w:lang w:val="en-US"/>
+          <w14:textFill>
+            <w14:solidFill>
+              <w14:srgbClr w14:val="333333"/>
+            </w14:solidFill>
+          </w14:textFill>
+        </w:rPr>
+        <w:t>date</w:t>
+      </w:r>
+      <w:r>
+        <w:rPr>
+          <w:rFonts w:ascii="SimSun" w:hAnsi="SimSun" w:hint="default"/>
+          <w:outline w:val="0"/>
+          <w:color w:val="333333"/>
+          <w:kern w:val="0"/>
+          <w:sz w:val="24"/>
+          <w:szCs w:val="24"/>
+          <w:u w:color="333333"/>
+          <w:rtl w:val="0"/>
+          <w:lang w:val="en-US"/>
+          <w14:textFill>
+            <w14:solidFill>
+              <w14:srgbClr w14:val="333333"/>
+            </w14:solidFill>
+          </w14:textFill>
+        </w:rPr>
+        <w:t>”</w:t>
+      </w:r>
+      <w:r>
+        <w:rPr>
+          <w:rFonts w:ascii="SimSun" w:hAnsi="SimSun"/>
+          <w:outline w:val="0"/>
+          <w:color w:val="333333"/>
+          <w:kern w:val="0"/>
+          <w:sz w:val="24"/>
+          <w:szCs w:val="24"/>
+          <w:u w:color="333333"/>
+          <w:rtl w:val="0"/>
+          <w:lang w:val="en-US"/>
+          <w14:textFill>
+            <w14:solidFill>
+              <w14:srgbClr w14:val="333333"/>
+            </w14:solidFill>
+          </w14:textFill>
+        </w:rPr>
+        <w:t>:</w:t>
+      </w:r>
+      <w:r>
+        <w:rPr>
+          <w:rFonts w:ascii="SimSun" w:hAnsi="SimSun"/>
+          <w:outline w:val="0"/>
+          <w:color w:val="333333"/>
+          <w:kern w:val="0"/>
+          <w:sz w:val="24"/>
+          <w:szCs w:val="24"/>
+          <w:u w:color="333333"/>
+          <w:rtl w:val="0"/>
+          <w:lang w:val="en-US"/>
+          <w14:textFill>
+            <w14:solidFill>
+              <w14:srgbClr w14:val="333333"/>
+            </w14:solidFill>
+          </w14:textFill>
+        </w:rPr>
+        <w:t>{</w:t>
+      </w:r>
+    </w:p>
+    <w:p>
+      <w:pPr>
+        <w:pStyle w:val="Normal.0"/>
+        <w:shd w:val="clear" w:color="auto" w:fill="ffffff"/>
+        <w:spacing w:before="125" w:after="125"/>
+        <w:ind w:left="1260" w:firstLine="420"/>
+        <w:rPr>
+          <w:rFonts w:ascii="SimSun" w:cs="SimSun" w:hAnsi="SimSun" w:eastAsia="SimSun"/>
+          <w:outline w:val="0"/>
+          <w:color w:val="333333"/>
+          <w:kern w:val="0"/>
+          <w:sz w:val="24"/>
+          <w:szCs w:val="24"/>
+          <w:u w:color="333333"/>
+          <w14:textFill>
+            <w14:solidFill>
+              <w14:srgbClr w14:val="333333"/>
+            </w14:solidFill>
+          </w14:textFill>
+        </w:rPr>
+      </w:pPr>
+      <w:r>
+        <w:rPr>
+          <w:rFonts w:ascii="SimSun" w:cs="SimSun" w:hAnsi="SimSun" w:eastAsia="SimSun"/>
+          <w:outline w:val="0"/>
+          <w:color w:val="333333"/>
+          <w:kern w:val="0"/>
+          <w:sz w:val="24"/>
+          <w:szCs w:val="24"/>
+          <w:u w:color="333333"/>
+          <w14:textFill>
+            <w14:solidFill>
+              <w14:srgbClr w14:val="333333"/>
+            </w14:solidFill>
+          </w14:textFill>
+        </w:rPr>
+        <w:tab/>
+      </w:r>
+      <w:r>
+        <w:rPr>
+          <w:rFonts w:eastAsia="SimSun" w:hint="eastAsia"/>
+          <w:outline w:val="0"/>
+          <w:color w:val="333333"/>
+          <w:kern w:val="0"/>
+          <w:sz w:val="24"/>
+          <w:szCs w:val="24"/>
+          <w:u w:color="333333"/>
+          <w:rtl w:val="0"/>
+          <w:lang w:val="en-US"/>
+          <w14:textFill>
+            <w14:solidFill>
+              <w14:srgbClr w14:val="333333"/>
+            </w14:solidFill>
+          </w14:textFill>
+        </w:rPr>
+        <w:t>布洛芬</w:t>
+      </w:r>
+      <w:r>
+        <w:rPr>
+          <w:rFonts w:ascii="SimSun" w:hAnsi="SimSun"/>
+          <w:outline w:val="0"/>
+          <w:color w:val="333333"/>
+          <w:kern w:val="0"/>
+          <w:sz w:val="24"/>
+          <w:szCs w:val="24"/>
+          <w:u w:color="333333"/>
+          <w:rtl w:val="0"/>
+          <w:lang w:val="en-US"/>
+          <w14:textFill>
+            <w14:solidFill>
+              <w14:srgbClr w14:val="333333"/>
+            </w14:solidFill>
+          </w14:textFill>
+        </w:rPr>
+        <w:t>: 0.16666667</w:t>
+      </w:r>
+    </w:p>
+    <w:p>
+      <w:pPr>
+        <w:pStyle w:val="Normal.0"/>
+        <w:shd w:val="clear" w:color="auto" w:fill="ffffff"/>
+        <w:spacing w:before="125" w:after="125"/>
+        <w:ind w:left="1260" w:firstLine="420"/>
+        <w:rPr>
+          <w:rFonts w:ascii="SimSun" w:cs="SimSun" w:hAnsi="SimSun" w:eastAsia="SimSun"/>
+          <w:outline w:val="0"/>
+          <w:color w:val="333333"/>
+          <w:kern w:val="0"/>
+          <w:sz w:val="24"/>
+          <w:szCs w:val="24"/>
+          <w:u w:color="333333"/>
+          <w14:textFill>
+            <w14:solidFill>
+              <w14:srgbClr w14:val="333333"/>
+            </w14:solidFill>
+          </w14:textFill>
+        </w:rPr>
+      </w:pPr>
+      <w:r>
+        <w:rPr>
+          <w:rFonts w:ascii="SimSun" w:cs="SimSun" w:hAnsi="SimSun" w:eastAsia="SimSun"/>
+          <w:outline w:val="0"/>
+          <w:color w:val="333333"/>
+          <w:kern w:val="0"/>
+          <w:sz w:val="24"/>
+          <w:szCs w:val="24"/>
+          <w:u w:color="333333"/>
+          <w14:textFill>
+            <w14:solidFill>
+              <w14:srgbClr w14:val="333333"/>
+            </w14:solidFill>
+          </w14:textFill>
+        </w:rPr>
+        <w:tab/>
+      </w:r>
+      <w:r>
+        <w:rPr>
+          <w:rFonts w:eastAsia="SimSun" w:hint="eastAsia"/>
+          <w:outline w:val="0"/>
+          <w:color w:val="333333"/>
+          <w:kern w:val="0"/>
+          <w:sz w:val="24"/>
+          <w:szCs w:val="24"/>
+          <w:u w:color="333333"/>
+          <w:rtl w:val="0"/>
+          <w:lang w:val="en-US"/>
+          <w14:textFill>
+            <w14:solidFill>
+              <w14:srgbClr w14:val="333333"/>
+            </w14:solidFill>
+          </w14:textFill>
+        </w:rPr>
+        <w:t>金花清感颗粒</w:t>
+      </w:r>
+      <w:r>
+        <w:rPr>
+          <w:rFonts w:ascii="SimSun" w:hAnsi="SimSun"/>
+          <w:outline w:val="0"/>
+          <w:color w:val="333333"/>
+          <w:kern w:val="0"/>
+          <w:sz w:val="24"/>
+          <w:szCs w:val="24"/>
+          <w:u w:color="333333"/>
+          <w:rtl w:val="0"/>
+          <w:lang w:val="en-US"/>
+          <w14:textFill>
+            <w14:solidFill>
+              <w14:srgbClr w14:val="333333"/>
+            </w14:solidFill>
+          </w14:textFill>
+        </w:rPr>
+        <w:t>:  0.8333333</w:t>
+      </w:r>
+    </w:p>
+    <w:p>
+      <w:pPr>
+        <w:pStyle w:val="Normal.0"/>
+        <w:shd w:val="clear" w:color="auto" w:fill="ffffff"/>
+        <w:spacing w:before="125" w:after="125"/>
+        <w:ind w:left="1260" w:firstLine="420"/>
+        <w:rPr>
+          <w:rFonts w:ascii="SimSun" w:cs="SimSun" w:hAnsi="SimSun" w:eastAsia="SimSun"/>
+          <w:outline w:val="0"/>
+          <w:color w:val="333333"/>
+          <w:kern w:val="0"/>
+          <w:sz w:val="24"/>
+          <w:szCs w:val="24"/>
+          <w:u w:color="333333"/>
+          <w14:textFill>
+            <w14:solidFill>
+              <w14:srgbClr w14:val="333333"/>
+            </w14:solidFill>
+          </w14:textFill>
+        </w:rPr>
+      </w:pPr>
+      <w:r>
+        <w:rPr>
+          <w:rFonts w:ascii="SimSun" w:hAnsi="SimSun"/>
+          <w:outline w:val="0"/>
+          <w:color w:val="333333"/>
+          <w:kern w:val="0"/>
+          <w:sz w:val="24"/>
+          <w:szCs w:val="24"/>
+          <w:u w:color="333333"/>
+          <w:rtl w:val="0"/>
+          <w:lang w:val="en-US"/>
+          <w14:textFill>
+            <w14:solidFill>
+              <w14:srgbClr w14:val="333333"/>
+            </w14:solidFill>
+          </w14:textFill>
+        </w:rPr>
+        <w:t>}</w:t>
+      </w:r>
+    </w:p>
+    <w:p>
+      <w:pPr>
+        <w:pStyle w:val="Normal.0"/>
+        <w:rPr>
+          <w:rFonts w:ascii="SimSun" w:cs="SimSun" w:hAnsi="SimSun" w:eastAsia="SimSun"/>
+          <w:sz w:val="24"/>
+          <w:szCs w:val="24"/>
+        </w:rPr>
+      </w:pPr>
+      <w:r>
+        <w:rPr>
+          <w:rFonts w:ascii="SimSun" w:cs="SimSun" w:hAnsi="SimSun" w:eastAsia="SimSun"/>
+          <w:sz w:val="24"/>
+          <w:szCs w:val="24"/>
+        </w:rPr>
+        <w:tab/>
+        <w:tab/>
+      </w:r>
+      <w:r>
+        <w:rPr>
+          <w:rFonts w:ascii="SimSun" w:hAnsi="SimSun"/>
+          <w:sz w:val="24"/>
+          <w:szCs w:val="24"/>
+          <w:rtl w:val="0"/>
+          <w:lang w:val="en-US"/>
+        </w:rPr>
+        <w:t>}</w:t>
+      </w:r>
+    </w:p>
+    <w:p>
+      <w:pPr>
+        <w:pStyle w:val="Normal.0"/>
+        <w:shd w:val="clear" w:color="auto" w:fill="ffffff"/>
+        <w:spacing w:before="125" w:after="125"/>
+        <w:rPr>
+          <w:rFonts w:ascii="SimSun" w:cs="SimSun" w:hAnsi="SimSun" w:eastAsia="SimSun"/>
+          <w:sz w:val="24"/>
+          <w:szCs w:val="24"/>
+        </w:rPr>
+      </w:pPr>
+      <w:r>
+        <w:rPr>
+          <w:rFonts w:ascii="SimSun" w:cs="SimSun" w:hAnsi="SimSun" w:eastAsia="SimSun"/>
+          <w:sz w:val="24"/>
+          <w:szCs w:val="24"/>
+          <w:rtl w:val="0"/>
+          <w:lang w:val="en-US"/>
+        </w:rPr>
+        <w:tab/>
+        <w:tab/>
+        <w:t>B:</w:t>
+      </w:r>
+      <w:r>
+        <w:rPr>
+          <w:rFonts w:eastAsia="SimSun" w:hint="eastAsia"/>
+          <w:outline w:val="0"/>
+          <w:color w:val="333333"/>
+          <w:sz w:val="24"/>
+          <w:szCs w:val="24"/>
+          <w:u w:color="333333"/>
+          <w:rtl w:val="0"/>
+          <w:lang w:val="zh-TW" w:eastAsia="zh-TW"/>
+          <w14:textFill>
+            <w14:solidFill>
+              <w14:srgbClr w14:val="333333"/>
+            </w14:solidFill>
+          </w14:textFill>
+        </w:rPr>
+        <w:t>搜索</w:t>
+      </w:r>
+      <w:r>
+        <w:rPr>
+          <w:rFonts w:eastAsia="SimSun" w:hint="eastAsia"/>
+          <w:sz w:val="24"/>
+          <w:szCs w:val="24"/>
+          <w:rtl w:val="0"/>
+          <w:lang w:val="zh-TW" w:eastAsia="zh-TW"/>
+        </w:rPr>
+        <w:t>失败：</w:t>
+      </w:r>
+    </w:p>
+    <w:p>
+      <w:pPr>
+        <w:pStyle w:val="Normal.0"/>
+        <w:ind w:left="420" w:firstLine="420"/>
+        <w:rPr>
+          <w:rFonts w:ascii="SimSun" w:cs="SimSun" w:hAnsi="SimSun" w:eastAsia="SimSun"/>
+          <w:outline w:val="0"/>
+          <w:color w:val="333333"/>
+          <w:sz w:val="24"/>
+          <w:szCs w:val="24"/>
+          <w:u w:color="333333"/>
+          <w14:textFill>
+            <w14:solidFill>
+              <w14:srgbClr w14:val="333333"/>
+            </w14:solidFill>
+          </w14:textFill>
+        </w:rPr>
+      </w:pPr>
+      <w:r>
+        <w:rPr>
+          <w:rFonts w:ascii="SimSun" w:hAnsi="SimSun"/>
+          <w:outline w:val="0"/>
+          <w:color w:val="333333"/>
+          <w:sz w:val="24"/>
+          <w:szCs w:val="24"/>
+          <w:u w:color="333333"/>
+          <w:rtl w:val="0"/>
+          <w:lang w:val="en-US"/>
+          <w14:textFill>
+            <w14:solidFill>
+              <w14:srgbClr w14:val="333333"/>
+            </w14:solidFill>
+          </w14:textFill>
+        </w:rPr>
+        <w:t>Result:</w:t>
+      </w:r>
+    </w:p>
+    <w:p>
+      <w:pPr>
+        <w:pStyle w:val="Normal.0"/>
+        <w:shd w:val="clear" w:color="auto" w:fill="ffffff"/>
+        <w:spacing w:before="125" w:after="125"/>
+        <w:ind w:left="420" w:firstLine="420"/>
+        <w:rPr>
+          <w:rFonts w:ascii="SimSun" w:cs="SimSun" w:hAnsi="SimSun" w:eastAsia="SimSun"/>
+          <w:outline w:val="0"/>
+          <w:color w:val="333333"/>
+          <w:kern w:val="0"/>
+          <w:sz w:val="24"/>
+          <w:szCs w:val="24"/>
+          <w:u w:color="333333"/>
+          <w14:textFill>
+            <w14:solidFill>
+              <w14:srgbClr w14:val="333333"/>
+            </w14:solidFill>
+          </w14:textFill>
+        </w:rPr>
+      </w:pPr>
+      <w:r>
+        <w:rPr>
+          <w:rFonts w:ascii="SimSun" w:hAnsi="SimSun"/>
+          <w:outline w:val="0"/>
+          <w:color w:val="333333"/>
+          <w:kern w:val="0"/>
+          <w:sz w:val="24"/>
+          <w:szCs w:val="24"/>
+          <w:u w:color="333333"/>
+          <w:rtl w:val="0"/>
+          <w:lang w:val="en-US"/>
+          <w14:textFill>
+            <w14:solidFill>
+              <w14:srgbClr w14:val="333333"/>
+            </w14:solidFill>
+          </w14:textFill>
+        </w:rPr>
+        <w:t>{</w:t>
+      </w:r>
+    </w:p>
+    <w:p>
+      <w:pPr>
+        <w:pStyle w:val="Normal.0"/>
+        <w:shd w:val="clear" w:color="auto" w:fill="ffffff"/>
+        <w:spacing w:before="125" w:after="125"/>
+        <w:ind w:left="1260" w:firstLine="420"/>
+        <w:rPr>
+          <w:rFonts w:ascii="SimSun" w:cs="SimSun" w:hAnsi="SimSun" w:eastAsia="SimSun"/>
+          <w:outline w:val="0"/>
+          <w:color w:val="333333"/>
+          <w:kern w:val="0"/>
+          <w:sz w:val="24"/>
+          <w:szCs w:val="24"/>
+          <w:u w:color="333333"/>
+          <w14:textFill>
+            <w14:solidFill>
+              <w14:srgbClr w14:val="333333"/>
+            </w14:solidFill>
+          </w14:textFill>
+        </w:rPr>
+      </w:pPr>
+      <w:r>
+        <w:rPr>
+          <w:rFonts w:ascii="SimSun" w:hAnsi="SimSun" w:hint="default"/>
+          <w:outline w:val="0"/>
+          <w:color w:val="333333"/>
+          <w:kern w:val="0"/>
+          <w:sz w:val="24"/>
+          <w:szCs w:val="24"/>
+          <w:u w:color="333333"/>
+          <w:rtl w:val="0"/>
+          <w:lang w:val="en-US"/>
+          <w14:textFill>
+            <w14:solidFill>
+              <w14:srgbClr w14:val="333333"/>
+            </w14:solidFill>
+          </w14:textFill>
+        </w:rPr>
+        <w:t>“</w:t>
+      </w:r>
+      <w:r>
+        <w:rPr>
+          <w:rFonts w:ascii="SimSun" w:hAnsi="SimSun"/>
+          <w:outline w:val="0"/>
+          <w:color w:val="333333"/>
+          <w:kern w:val="0"/>
+          <w:sz w:val="24"/>
+          <w:szCs w:val="24"/>
+          <w:u w:color="333333"/>
+          <w:rtl w:val="0"/>
+          <w:lang w:val="en-US"/>
+          <w14:textFill>
+            <w14:solidFill>
+              <w14:srgbClr w14:val="333333"/>
+            </w14:solidFill>
+          </w14:textFill>
+        </w:rPr>
+        <w:t>code</w:t>
+      </w:r>
+      <w:r>
+        <w:rPr>
+          <w:rFonts w:ascii="SimSun" w:hAnsi="SimSun" w:hint="default"/>
+          <w:outline w:val="0"/>
+          <w:color w:val="333333"/>
+          <w:kern w:val="0"/>
+          <w:sz w:val="24"/>
+          <w:szCs w:val="24"/>
+          <w:u w:color="333333"/>
+          <w:rtl w:val="0"/>
+          <w:lang w:val="en-US"/>
+          <w14:textFill>
+            <w14:solidFill>
+              <w14:srgbClr w14:val="333333"/>
+            </w14:solidFill>
+          </w14:textFill>
+        </w:rPr>
+        <w:t>”</w:t>
+      </w:r>
+      <w:r>
+        <w:rPr>
+          <w:rFonts w:ascii="SimSun" w:hAnsi="SimSun"/>
+          <w:outline w:val="0"/>
+          <w:color w:val="333333"/>
+          <w:kern w:val="0"/>
+          <w:sz w:val="24"/>
+          <w:szCs w:val="24"/>
+          <w:u w:color="333333"/>
+          <w:rtl w:val="0"/>
+          <w:lang w:val="en-US"/>
+          <w14:textFill>
+            <w14:solidFill>
+              <w14:srgbClr w14:val="333333"/>
+            </w14:solidFill>
+          </w14:textFill>
+        </w:rPr>
+        <w:t xml:space="preserve">: </w:t>
+      </w:r>
+      <w:r>
+        <w:rPr>
+          <w:rFonts w:ascii="SimSun" w:hAnsi="SimSun" w:hint="default"/>
+          <w:outline w:val="0"/>
+          <w:color w:val="333333"/>
+          <w:kern w:val="0"/>
+          <w:sz w:val="24"/>
+          <w:szCs w:val="24"/>
+          <w:u w:color="333333"/>
+          <w:rtl w:val="0"/>
+          <w:lang w:val="en-US"/>
+          <w14:textFill>
+            <w14:solidFill>
+              <w14:srgbClr w14:val="333333"/>
+            </w14:solidFill>
+          </w14:textFill>
+        </w:rPr>
+        <w:t>“</w:t>
+      </w:r>
+      <w:r>
+        <w:rPr>
+          <w:rFonts w:ascii="SimSun" w:hAnsi="SimSun"/>
+          <w:outline w:val="0"/>
+          <w:color w:val="333333"/>
+          <w:kern w:val="0"/>
+          <w:sz w:val="24"/>
+          <w:szCs w:val="24"/>
+          <w:u w:color="333333"/>
+          <w:rtl w:val="0"/>
+          <w:lang w:val="en-US"/>
+          <w14:textFill>
+            <w14:solidFill>
+              <w14:srgbClr w14:val="333333"/>
+            </w14:solidFill>
+          </w14:textFill>
+        </w:rPr>
+        <w:t>-1</w:t>
+      </w:r>
+      <w:r>
+        <w:rPr>
+          <w:rFonts w:ascii="SimSun" w:hAnsi="SimSun" w:hint="default"/>
+          <w:outline w:val="0"/>
+          <w:color w:val="333333"/>
+          <w:kern w:val="0"/>
+          <w:sz w:val="24"/>
+          <w:szCs w:val="24"/>
+          <w:u w:color="333333"/>
+          <w:rtl w:val="0"/>
+          <w:lang w:val="en-US"/>
+          <w14:textFill>
+            <w14:solidFill>
+              <w14:srgbClr w14:val="333333"/>
+            </w14:solidFill>
+          </w14:textFill>
+        </w:rPr>
+        <w:t>”</w:t>
+      </w:r>
+      <w:r>
+        <w:rPr>
+          <w:rFonts w:ascii="SimSun" w:hAnsi="SimSun"/>
+          <w:outline w:val="0"/>
+          <w:color w:val="333333"/>
+          <w:kern w:val="0"/>
+          <w:sz w:val="24"/>
+          <w:szCs w:val="24"/>
+          <w:u w:color="333333"/>
+          <w:rtl w:val="0"/>
+          <w:lang w:val="en-US"/>
+          <w14:textFill>
+            <w14:solidFill>
+              <w14:srgbClr w14:val="333333"/>
+            </w14:solidFill>
+          </w14:textFill>
+        </w:rPr>
+        <w:t>,</w:t>
+      </w:r>
+    </w:p>
+    <w:p>
+      <w:pPr>
+        <w:pStyle w:val="Normal.0"/>
+        <w:shd w:val="clear" w:color="auto" w:fill="ffffff"/>
+        <w:spacing w:before="125" w:after="125"/>
+        <w:ind w:left="1260" w:firstLine="420"/>
+        <w:rPr>
+          <w:rFonts w:ascii="SimSun" w:cs="SimSun" w:hAnsi="SimSun" w:eastAsia="SimSun"/>
+          <w:outline w:val="0"/>
+          <w:color w:val="333333"/>
+          <w:kern w:val="0"/>
+          <w:sz w:val="24"/>
+          <w:szCs w:val="24"/>
+          <w:u w:color="333333"/>
+          <w14:textFill>
+            <w14:solidFill>
+              <w14:srgbClr w14:val="333333"/>
+            </w14:solidFill>
+          </w14:textFill>
+        </w:rPr>
+      </w:pPr>
+      <w:r>
+        <w:rPr>
+          <w:rFonts w:ascii="SimSun" w:hAnsi="SimSun" w:hint="default"/>
+          <w:outline w:val="0"/>
+          <w:color w:val="333333"/>
+          <w:kern w:val="0"/>
+          <w:sz w:val="24"/>
+          <w:szCs w:val="24"/>
+          <w:u w:color="333333"/>
+          <w:rtl w:val="0"/>
+          <w:lang w:val="en-US"/>
+          <w14:textFill>
+            <w14:solidFill>
+              <w14:srgbClr w14:val="333333"/>
+            </w14:solidFill>
+          </w14:textFill>
+        </w:rPr>
+        <w:t>“</w:t>
+      </w:r>
+      <w:r>
+        <w:rPr>
+          <w:rFonts w:ascii="SimSun" w:hAnsi="SimSun"/>
+          <w:outline w:val="0"/>
+          <w:color w:val="333333"/>
+          <w:kern w:val="0"/>
+          <w:sz w:val="24"/>
+          <w:szCs w:val="24"/>
+          <w:u w:color="333333"/>
+          <w:rtl w:val="0"/>
+          <w:lang w:val="en-US"/>
+          <w14:textFill>
+            <w14:solidFill>
+              <w14:srgbClr w14:val="333333"/>
+            </w14:solidFill>
+          </w14:textFill>
+        </w:rPr>
+        <w:t>msg</w:t>
+      </w:r>
+      <w:r>
+        <w:rPr>
+          <w:rFonts w:ascii="SimSun" w:hAnsi="SimSun" w:hint="default"/>
+          <w:outline w:val="0"/>
+          <w:color w:val="333333"/>
+          <w:kern w:val="0"/>
+          <w:sz w:val="24"/>
+          <w:szCs w:val="24"/>
+          <w:u w:color="333333"/>
+          <w:rtl w:val="0"/>
+          <w:lang w:val="en-US"/>
+          <w14:textFill>
+            <w14:solidFill>
+              <w14:srgbClr w14:val="333333"/>
+            </w14:solidFill>
+          </w14:textFill>
+        </w:rPr>
+        <w:t>”</w:t>
+      </w:r>
+      <w:r>
+        <w:rPr>
+          <w:rFonts w:ascii="SimSun" w:hAnsi="SimSun"/>
+          <w:outline w:val="0"/>
+          <w:color w:val="333333"/>
+          <w:kern w:val="0"/>
+          <w:sz w:val="24"/>
+          <w:szCs w:val="24"/>
+          <w:u w:color="333333"/>
+          <w:rtl w:val="0"/>
+          <w:lang w:val="en-US"/>
+          <w14:textFill>
+            <w14:solidFill>
+              <w14:srgbClr w14:val="333333"/>
+            </w14:solidFill>
+          </w14:textFill>
+        </w:rPr>
+        <w:t>: {},</w:t>
+      </w:r>
+    </w:p>
+    <w:p>
+      <w:pPr>
+        <w:pStyle w:val="Normal.0"/>
+        <w:shd w:val="clear" w:color="auto" w:fill="ffffff"/>
+        <w:spacing w:before="125" w:after="125"/>
+        <w:ind w:left="1260" w:firstLine="420"/>
+        <w:rPr>
+          <w:rFonts w:ascii="SimSun" w:cs="SimSun" w:hAnsi="SimSun" w:eastAsia="SimSun"/>
+          <w:outline w:val="0"/>
+          <w:color w:val="333333"/>
+          <w:kern w:val="0"/>
+          <w:sz w:val="24"/>
+          <w:szCs w:val="24"/>
+          <w:u w:color="333333"/>
+          <w14:textFill>
+            <w14:solidFill>
+              <w14:srgbClr w14:val="333333"/>
+            </w14:solidFill>
+          </w14:textFill>
+        </w:rPr>
+      </w:pPr>
+      <w:r>
+        <w:rPr>
+          <w:rFonts w:ascii="SimSun" w:hAnsi="SimSun" w:hint="default"/>
+          <w:outline w:val="0"/>
+          <w:color w:val="333333"/>
+          <w:kern w:val="0"/>
+          <w:sz w:val="24"/>
+          <w:szCs w:val="24"/>
+          <w:u w:color="333333"/>
+          <w:rtl w:val="0"/>
+          <w:lang w:val="en-US"/>
+          <w14:textFill>
+            <w14:solidFill>
+              <w14:srgbClr w14:val="333333"/>
+            </w14:solidFill>
+          </w14:textFill>
+        </w:rPr>
+        <w:t>“</w:t>
+      </w:r>
+      <w:r>
+        <w:rPr>
+          <w:rFonts w:ascii="SimSun" w:hAnsi="SimSun"/>
+          <w:outline w:val="0"/>
+          <w:color w:val="333333"/>
+          <w:kern w:val="0"/>
+          <w:sz w:val="24"/>
+          <w:szCs w:val="24"/>
+          <w:u w:color="333333"/>
+          <w:rtl w:val="0"/>
+          <w:lang w:val="en-US"/>
+          <w14:textFill>
+            <w14:solidFill>
+              <w14:srgbClr w14:val="333333"/>
+            </w14:solidFill>
+          </w14:textFill>
+        </w:rPr>
+        <w:t>date</w:t>
+      </w:r>
+      <w:r>
+        <w:rPr>
+          <w:rFonts w:ascii="SimSun" w:hAnsi="SimSun" w:hint="default"/>
+          <w:outline w:val="0"/>
+          <w:color w:val="333333"/>
+          <w:kern w:val="0"/>
+          <w:sz w:val="24"/>
+          <w:szCs w:val="24"/>
+          <w:u w:color="333333"/>
+          <w:rtl w:val="0"/>
+          <w:lang w:val="en-US"/>
+          <w14:textFill>
+            <w14:solidFill>
+              <w14:srgbClr w14:val="333333"/>
+            </w14:solidFill>
+          </w14:textFill>
+        </w:rPr>
+        <w:t>”</w:t>
+      </w:r>
+      <w:r>
+        <w:rPr>
+          <w:rFonts w:ascii="SimSun" w:hAnsi="SimSun"/>
+          <w:outline w:val="0"/>
+          <w:color w:val="333333"/>
+          <w:kern w:val="0"/>
+          <w:sz w:val="24"/>
+          <w:szCs w:val="24"/>
+          <w:u w:color="333333"/>
+          <w:rtl w:val="0"/>
+          <w:lang w:val="en-US"/>
+          <w14:textFill>
+            <w14:solidFill>
+              <w14:srgbClr w14:val="333333"/>
+            </w14:solidFill>
+          </w14:textFill>
+        </w:rPr>
+        <w:t>:null</w:t>
+      </w:r>
+    </w:p>
+    <w:p>
+      <w:pPr>
+        <w:pStyle w:val="Normal.0"/>
+        <w:shd w:val="clear" w:color="auto" w:fill="ffffff"/>
+        <w:spacing w:before="125" w:after="125"/>
+        <w:ind w:left="840" w:firstLine="0"/>
+      </w:pPr>
+      <w:r>
+        <w:rPr>
+          <w:rFonts w:ascii="SimSun" w:hAnsi="SimSun"/>
+          <w:outline w:val="0"/>
+          <w:color w:val="333333"/>
+          <w:kern w:val="0"/>
+          <w:sz w:val="24"/>
+          <w:szCs w:val="24"/>
+          <w:u w:color="333333"/>
+          <w:rtl w:val="0"/>
+          <w:lang w:val="en-US"/>
+          <w14:textFill>
+            <w14:solidFill>
+              <w14:srgbClr w14:val="333333"/>
+            </w14:solidFill>
+          </w14:textFill>
+        </w:rPr>
+        <w:t>}</w:t>
       </w:r>
     </w:p>
     <w:sectPr>
@@ -22241,8 +23512,9 @@
       <w:shd w:val="nil" w:color="auto" w:fill="auto"/>
       <w:vertAlign w:val="baseline"/>
       <w:lang w:val="en-US"/>
-      <w14:textOutline>
+      <w14:textOutline w14:w="12700" w14:cap="flat">
         <w14:noFill/>
+        <w14:miter w14:lim="400000"/>
       </w14:textOutline>
       <w14:textFill>
         <w14:solidFill>
